--- a/lab1/Assignment2.docx
+++ b/lab1/Assignment2.docx
@@ -1,6 +1,6 @@
 
 <file path=word/document.xml><?xml version="1.0" encoding="utf-8"?>
-<w:document xmlns:w="http://schemas.openxmlformats.org/wordprocessingml/2006/main" xmlns:m="http://schemas.openxmlformats.org/officeDocument/2006/math" xmlns:r="http://schemas.openxmlformats.org/officeDocument/2006/relationships" xmlns:o="urn:schemas-microsoft-com:office:office" xmlns:v="urn:schemas-microsoft-com:vml" xmlns:w10="urn:schemas-microsoft-com:office:word" xmlns:a="http://schemas.openxmlformats.org/drawingml/2006/main" xmlns:pic="http://schemas.openxmlformats.org/drawingml/2006/picture" xmlns:wp="http://schemas.openxmlformats.org/drawingml/2006/wordprocessingDrawing">
+<w:document xmlns:wpc="http://schemas.microsoft.com/office/word/2010/wordprocessingCanvas" xmlns:cx="http://schemas.microsoft.com/office/drawing/2014/chartex" xmlns:cx1="http://schemas.microsoft.com/office/drawing/2015/9/8/chartex" xmlns:cx2="http://schemas.microsoft.com/office/drawing/2015/10/21/chartex" xmlns:cx3="http://schemas.microsoft.com/office/drawing/2016/5/9/chartex" xmlns:cx4="http://schemas.microsoft.com/office/drawing/2016/5/10/chartex" xmlns:cx5="http://schemas.microsoft.com/office/drawing/2016/5/11/chartex" xmlns:cx6="http://schemas.microsoft.com/office/drawing/2016/5/12/chartex" xmlns:cx7="http://schemas.microsoft.com/office/drawing/2016/5/13/chartex" xmlns:cx8="http://schemas.microsoft.com/office/drawing/2016/5/14/chartex" xmlns:mc="http://schemas.openxmlformats.org/markup-compatibility/2006" xmlns:aink="http://schemas.microsoft.com/office/drawing/2016/ink" xmlns:am3d="http://schemas.microsoft.com/office/drawing/2017/model3d" xmlns:o="urn:schemas-microsoft-com:office:office" xmlns:oel="http://schemas.microsoft.com/office/2019/extlst" xmlns:r="http://schemas.openxmlformats.org/officeDocument/2006/relationships" xmlns:m="http://schemas.openxmlformats.org/officeDocument/2006/math" xmlns:v="urn:schemas-microsoft-com:vml" xmlns:wp14="http://schemas.microsoft.com/office/word/2010/wordprocessingDrawing" xmlns:wp="http://schemas.openxmlformats.org/drawingml/2006/wordprocessingDrawing" xmlns:w10="urn:schemas-microsoft-com:office:word" xmlns:w="http://schemas.openxmlformats.org/wordprocessingml/2006/main" xmlns:w14="http://schemas.microsoft.com/office/word/2010/wordml" xmlns:w15="http://schemas.microsoft.com/office/word/2012/wordml" xmlns:w16cex="http://schemas.microsoft.com/office/word/2018/wordml/cex" xmlns:w16cid="http://schemas.microsoft.com/office/word/2016/wordml/cid" xmlns:w16="http://schemas.microsoft.com/office/word/2018/wordml" xmlns:w16sdtdh="http://schemas.microsoft.com/office/word/2020/wordml/sdtdatahash" xmlns:w16se="http://schemas.microsoft.com/office/word/2015/wordml/symex" xmlns:wpg="http://schemas.microsoft.com/office/word/2010/wordprocessingGroup" xmlns:wpi="http://schemas.microsoft.com/office/word/2010/wordprocessingInk" xmlns:wne="http://schemas.microsoft.com/office/word/2006/wordml" xmlns:wps="http://schemas.microsoft.com/office/word/2010/wordprocessingShape" mc:Ignorable="w14 w15 w16se w16cid w16 w16cex w16sdtdh wp14">
   <w:body>
     <w:p>
       <w:pPr>
@@ -10,22 +10,22 @@
         <w:rPr>
           <w:rStyle w:val="DocumentationTok"/>
         </w:rPr>
-        <w:t xml:space="preserve">### Question 1</w:t>
-      </w:r>
-      <w:r>
-        <w:br/>
-      </w:r>
-      <w:r>
-        <w:rPr>
-          <w:rStyle w:val="FunctionTok"/>
-        </w:rPr>
-        <w:t xml:space="preserve">library</w:t>
-      </w:r>
-      <w:r>
-        <w:rPr>
-          <w:rStyle w:val="NormalTok"/>
-        </w:rPr>
-        <w:t xml:space="preserve">(caret)</w:t>
+        <w:t>### Question 1</w:t>
+      </w:r>
+      <w:r>
+        <w:br/>
+      </w:r>
+      <w:r>
+        <w:rPr>
+          <w:rStyle w:val="FunctionTok"/>
+        </w:rPr>
+        <w:t>library</w:t>
+      </w:r>
+      <w:r>
+        <w:rPr>
+          <w:rStyle w:val="NormalTok"/>
+        </w:rPr>
+        <w:t>(caret)</w:t>
       </w:r>
     </w:p>
     <w:p>
@@ -36,7 +36,7 @@
         <w:rPr>
           <w:rStyle w:val="VerbatimChar"/>
         </w:rPr>
-        <w:t xml:space="preserve">## Loading required package: ggplot2</w:t>
+        <w:t>## Loading required package: ggplot2</w:t>
       </w:r>
     </w:p>
     <w:p>
@@ -47,7 +47,7 @@
         <w:rPr>
           <w:rStyle w:val="VerbatimChar"/>
         </w:rPr>
-        <w:t xml:space="preserve">## Loading required package: lattice</w:t>
+        <w:t>## Loading required package: lattice</w:t>
       </w:r>
     </w:p>
     <w:p>
@@ -58,46 +58,46 @@
         <w:rPr>
           <w:rStyle w:val="CommentTok"/>
         </w:rPr>
-        <w:t xml:space="preserve"># Reading the data</w:t>
-      </w:r>
-      <w:r>
-        <w:br/>
-      </w:r>
-      <w:r>
-        <w:rPr>
-          <w:rStyle w:val="NormalTok"/>
-        </w:rPr>
-        <w:t xml:space="preserve">parkinsons</w:t>
+        <w:t># Reading the data</w:t>
+      </w:r>
+      <w:r>
+        <w:br/>
+      </w:r>
+      <w:r>
+        <w:rPr>
+          <w:rStyle w:val="NormalTok"/>
+        </w:rPr>
+        <w:t>parkinsons</w:t>
       </w:r>
       <w:r>
         <w:rPr>
           <w:rStyle w:val="OtherTok"/>
         </w:rPr>
-        <w:t xml:space="preserve">&lt;-</w:t>
-      </w:r>
-      <w:r>
-        <w:rPr>
-          <w:rStyle w:val="FunctionTok"/>
-        </w:rPr>
-        <w:t xml:space="preserve">read.csv</w:t>
-      </w:r>
-      <w:r>
-        <w:rPr>
-          <w:rStyle w:val="NormalTok"/>
-        </w:rPr>
-        <w:t xml:space="preserve">(</w:t>
+        <w:t>&lt;-</w:t>
+      </w:r>
+      <w:r>
+        <w:rPr>
+          <w:rStyle w:val="FunctionTok"/>
+        </w:rPr>
+        <w:t>read.csv</w:t>
+      </w:r>
+      <w:r>
+        <w:rPr>
+          <w:rStyle w:val="NormalTok"/>
+        </w:rPr>
+        <w:t>(</w:t>
       </w:r>
       <w:r>
         <w:rPr>
           <w:rStyle w:val="StringTok"/>
         </w:rPr>
-        <w:t xml:space="preserve">"C:/Users/Vidhya/OneDrive/Documents/parkinsons.csv"</w:t>
-      </w:r>
-      <w:r>
-        <w:rPr>
-          <w:rStyle w:val="NormalTok"/>
-        </w:rPr>
-        <w:t xml:space="preserve">)</w:t>
+        <w:t>"parkinsons.csv"</w:t>
+      </w:r>
+      <w:r>
+        <w:rPr>
+          <w:rStyle w:val="NormalTok"/>
+        </w:rPr>
+        <w:t>)</w:t>
       </w:r>
       <w:r>
         <w:br/>
@@ -112,7 +112,7 @@
         <w:rPr>
           <w:rStyle w:val="OtherTok"/>
         </w:rPr>
-        <w:t xml:space="preserve">&lt;-</w:t>
+        <w:t>&lt;-</w:t>
       </w:r>
       <w:r>
         <w:rPr>
@@ -124,7 +124,7 @@
         <w:rPr>
           <w:rStyle w:val="FunctionTok"/>
         </w:rPr>
-        <w:t xml:space="preserve">subset</w:t>
+        <w:t>subset</w:t>
       </w:r>
       <w:r>
         <w:rPr>
@@ -136,7 +136,7 @@
         <w:rPr>
           <w:rStyle w:val="AttributeTok"/>
         </w:rPr>
-        <w:t xml:space="preserve">select =</w:t>
+        <w:t>select =</w:t>
       </w:r>
       <w:r>
         <w:rPr>
@@ -148,19 +148,19 @@
         <w:rPr>
           <w:rStyle w:val="SpecialCharTok"/>
         </w:rPr>
-        <w:t xml:space="preserve">-</w:t>
-      </w:r>
-      <w:r>
-        <w:rPr>
-          <w:rStyle w:val="FunctionTok"/>
-        </w:rPr>
-        <w:t xml:space="preserve">c</w:t>
-      </w:r>
-      <w:r>
-        <w:rPr>
-          <w:rStyle w:val="NormalTok"/>
-        </w:rPr>
-        <w:t xml:space="preserve">(subject., age, sex, test_time, total_UPDRS))</w:t>
+        <w:t>-</w:t>
+      </w:r>
+      <w:r>
+        <w:rPr>
+          <w:rStyle w:val="FunctionTok"/>
+        </w:rPr>
+        <w:t>c</w:t>
+      </w:r>
+      <w:r>
+        <w:rPr>
+          <w:rStyle w:val="NormalTok"/>
+        </w:rPr>
+        <w:t>(subject., age, sex, test_time, total_UPDRS))</w:t>
       </w:r>
       <w:r>
         <w:br/>
@@ -187,7 +187,7 @@
         <w:rPr>
           <w:rStyle w:val="OtherTok"/>
         </w:rPr>
-        <w:t xml:space="preserve">&lt;-</w:t>
+        <w:t>&lt;-</w:t>
       </w:r>
       <w:r>
         <w:rPr>
@@ -199,52 +199,52 @@
         <w:rPr>
           <w:rStyle w:val="FunctionTok"/>
         </w:rPr>
-        <w:t xml:space="preserve">dim</w:t>
-      </w:r>
-      <w:r>
-        <w:rPr>
-          <w:rStyle w:val="NormalTok"/>
-        </w:rPr>
-        <w:t xml:space="preserve">(new_parkinsons)[</w:t>
+        <w:t>dim</w:t>
+      </w:r>
+      <w:r>
+        <w:rPr>
+          <w:rStyle w:val="NormalTok"/>
+        </w:rPr>
+        <w:t>(new_parkinsons)[</w:t>
       </w:r>
       <w:r>
         <w:rPr>
           <w:rStyle w:val="DecValTok"/>
         </w:rPr>
-        <w:t xml:space="preserve">1</w:t>
-      </w:r>
-      <w:r>
-        <w:rPr>
-          <w:rStyle w:val="NormalTok"/>
-        </w:rPr>
-        <w:t xml:space="preserve">]</w:t>
-      </w:r>
-      <w:r>
-        <w:br/>
-      </w:r>
-      <w:r>
-        <w:rPr>
-          <w:rStyle w:val="FunctionTok"/>
-        </w:rPr>
-        <w:t xml:space="preserve">set.seed</w:t>
-      </w:r>
-      <w:r>
-        <w:rPr>
-          <w:rStyle w:val="NormalTok"/>
-        </w:rPr>
-        <w:t xml:space="preserve">(</w:t>
+        <w:t>1</w:t>
+      </w:r>
+      <w:r>
+        <w:rPr>
+          <w:rStyle w:val="NormalTok"/>
+        </w:rPr>
+        <w:t>]</w:t>
+      </w:r>
+      <w:r>
+        <w:br/>
+      </w:r>
+      <w:r>
+        <w:rPr>
+          <w:rStyle w:val="FunctionTok"/>
+        </w:rPr>
+        <w:t>set.seed</w:t>
+      </w:r>
+      <w:r>
+        <w:rPr>
+          <w:rStyle w:val="NormalTok"/>
+        </w:rPr>
+        <w:t>(</w:t>
       </w:r>
       <w:r>
         <w:rPr>
           <w:rStyle w:val="DecValTok"/>
         </w:rPr>
-        <w:t xml:space="preserve">12345</w:t>
-      </w:r>
-      <w:r>
-        <w:rPr>
-          <w:rStyle w:val="NormalTok"/>
-        </w:rPr>
-        <w:t xml:space="preserve">)</w:t>
+        <w:t>12345</w:t>
+      </w:r>
+      <w:r>
+        <w:rPr>
+          <w:rStyle w:val="NormalTok"/>
+        </w:rPr>
+        <w:t>)</w:t>
       </w:r>
       <w:r>
         <w:br/>
@@ -259,7 +259,7 @@
         <w:rPr>
           <w:rStyle w:val="OtherTok"/>
         </w:rPr>
-        <w:t xml:space="preserve">&lt;-</w:t>
+        <w:t>&lt;-</w:t>
       </w:r>
       <w:r>
         <w:rPr>
@@ -271,25 +271,25 @@
         <w:rPr>
           <w:rStyle w:val="FunctionTok"/>
         </w:rPr>
-        <w:t xml:space="preserve">sample</w:t>
-      </w:r>
-      <w:r>
-        <w:rPr>
-          <w:rStyle w:val="NormalTok"/>
-        </w:rPr>
-        <w:t xml:space="preserve">(</w:t>
+        <w:t>sample</w:t>
+      </w:r>
+      <w:r>
+        <w:rPr>
+          <w:rStyle w:val="NormalTok"/>
+        </w:rPr>
+        <w:t>(</w:t>
       </w:r>
       <w:r>
         <w:rPr>
           <w:rStyle w:val="DecValTok"/>
         </w:rPr>
-        <w:t xml:space="preserve">1</w:t>
-      </w:r>
-      <w:r>
-        <w:rPr>
-          <w:rStyle w:val="SpecialCharTok"/>
-        </w:rPr>
-        <w:t xml:space="preserve">:</w:t>
+        <w:t>1</w:t>
+      </w:r>
+      <w:r>
+        <w:rPr>
+          <w:rStyle w:val="SpecialCharTok"/>
+        </w:rPr>
+        <w:t>:</w:t>
       </w:r>
       <w:r>
         <w:rPr>
@@ -301,31 +301,31 @@
         <w:rPr>
           <w:rStyle w:val="FunctionTok"/>
         </w:rPr>
-        <w:t xml:space="preserve">floor</w:t>
-      </w:r>
-      <w:r>
-        <w:rPr>
-          <w:rStyle w:val="NormalTok"/>
-        </w:rPr>
-        <w:t xml:space="preserve">(n</w:t>
-      </w:r>
-      <w:r>
-        <w:rPr>
-          <w:rStyle w:val="SpecialCharTok"/>
-        </w:rPr>
-        <w:t xml:space="preserve">*</w:t>
+        <w:t>floor</w:t>
+      </w:r>
+      <w:r>
+        <w:rPr>
+          <w:rStyle w:val="NormalTok"/>
+        </w:rPr>
+        <w:t>(n</w:t>
+      </w:r>
+      <w:r>
+        <w:rPr>
+          <w:rStyle w:val="SpecialCharTok"/>
+        </w:rPr>
+        <w:t>*</w:t>
       </w:r>
       <w:r>
         <w:rPr>
           <w:rStyle w:val="FloatTok"/>
         </w:rPr>
-        <w:t xml:space="preserve">0.6</w:t>
-      </w:r>
-      <w:r>
-        <w:rPr>
-          <w:rStyle w:val="NormalTok"/>
-        </w:rPr>
-        <w:t xml:space="preserve">))</w:t>
+        <w:t>0.6</w:t>
+      </w:r>
+      <w:r>
+        <w:rPr>
+          <w:rStyle w:val="NormalTok"/>
+        </w:rPr>
+        <w:t>))</w:t>
       </w:r>
       <w:r>
         <w:br/>
@@ -340,7 +340,7 @@
         <w:rPr>
           <w:rStyle w:val="OtherTok"/>
         </w:rPr>
-        <w:t xml:space="preserve">&lt;-</w:t>
+        <w:t>&lt;-</w:t>
       </w:r>
       <w:r>
         <w:rPr>
@@ -361,7 +361,7 @@
         <w:rPr>
           <w:rStyle w:val="OtherTok"/>
         </w:rPr>
-        <w:t xml:space="preserve">&lt;-</w:t>
+        <w:t>&lt;-</w:t>
       </w:r>
       <w:r>
         <w:rPr>
@@ -373,13 +373,13 @@
         <w:rPr>
           <w:rStyle w:val="SpecialCharTok"/>
         </w:rPr>
-        <w:t xml:space="preserve">-</w:t>
-      </w:r>
-      <w:r>
-        <w:rPr>
-          <w:rStyle w:val="NormalTok"/>
-        </w:rPr>
-        <w:t xml:space="preserve">id,]</w:t>
+        <w:t>-</w:t>
+      </w:r>
+      <w:r>
+        <w:rPr>
+          <w:rStyle w:val="NormalTok"/>
+        </w:rPr>
+        <w:t>id,]</w:t>
       </w:r>
       <w:r>
         <w:br/>
@@ -391,7 +391,7 @@
         <w:rPr>
           <w:rStyle w:val="CommentTok"/>
         </w:rPr>
-        <w:t xml:space="preserve">#Scaling the data</w:t>
+        <w:t>#Scaling the data</w:t>
       </w:r>
       <w:r>
         <w:br/>
@@ -406,7 +406,7 @@
         <w:rPr>
           <w:rStyle w:val="OtherTok"/>
         </w:rPr>
-        <w:t xml:space="preserve">&lt;-</w:t>
+        <w:t>&lt;-</w:t>
       </w:r>
       <w:r>
         <w:rPr>
@@ -418,13 +418,13 @@
         <w:rPr>
           <w:rStyle w:val="FunctionTok"/>
         </w:rPr>
-        <w:t xml:space="preserve">preProcess</w:t>
-      </w:r>
-      <w:r>
-        <w:rPr>
-          <w:rStyle w:val="NormalTok"/>
-        </w:rPr>
-        <w:t xml:space="preserve">(train)</w:t>
+        <w:t>preProcess</w:t>
+      </w:r>
+      <w:r>
+        <w:rPr>
+          <w:rStyle w:val="NormalTok"/>
+        </w:rPr>
+        <w:t>(train)</w:t>
       </w:r>
       <w:r>
         <w:br/>
@@ -439,7 +439,7 @@
         <w:rPr>
           <w:rStyle w:val="OtherTok"/>
         </w:rPr>
-        <w:t xml:space="preserve">&lt;-</w:t>
+        <w:t>&lt;-</w:t>
       </w:r>
       <w:r>
         <w:rPr>
@@ -451,13 +451,13 @@
         <w:rPr>
           <w:rStyle w:val="FunctionTok"/>
         </w:rPr>
-        <w:t xml:space="preserve">predict</w:t>
-      </w:r>
-      <w:r>
-        <w:rPr>
-          <w:rStyle w:val="NormalTok"/>
-        </w:rPr>
-        <w:t xml:space="preserve">(scaler, train)</w:t>
+        <w:t>predict</w:t>
+      </w:r>
+      <w:r>
+        <w:rPr>
+          <w:rStyle w:val="NormalTok"/>
+        </w:rPr>
+        <w:t>(scaler, train)</w:t>
       </w:r>
       <w:r>
         <w:br/>
@@ -472,7 +472,7 @@
         <w:rPr>
           <w:rStyle w:val="OtherTok"/>
         </w:rPr>
-        <w:t xml:space="preserve">&lt;-</w:t>
+        <w:t>&lt;-</w:t>
       </w:r>
       <w:r>
         <w:rPr>
@@ -484,13 +484,13 @@
         <w:rPr>
           <w:rStyle w:val="FunctionTok"/>
         </w:rPr>
-        <w:t xml:space="preserve">predict</w:t>
-      </w:r>
-      <w:r>
-        <w:rPr>
-          <w:rStyle w:val="NormalTok"/>
-        </w:rPr>
-        <w:t xml:space="preserve">(scaler, test)</w:t>
+        <w:t>predict</w:t>
+      </w:r>
+      <w:r>
+        <w:rPr>
+          <w:rStyle w:val="NormalTok"/>
+        </w:rPr>
+        <w:t>(scaler, test)</w:t>
       </w:r>
       <w:r>
         <w:br/>
@@ -502,7 +502,7 @@
         <w:rPr>
           <w:rStyle w:val="DocumentationTok"/>
         </w:rPr>
-        <w:t xml:space="preserve">##Question 2</w:t>
+        <w:t>##Question 2</w:t>
       </w:r>
       <w:r>
         <w:br/>
@@ -520,7 +520,7 @@
         <w:rPr>
           <w:rStyle w:val="OtherTok"/>
         </w:rPr>
-        <w:t xml:space="preserve">&lt;-</w:t>
+        <w:t>&lt;-</w:t>
       </w:r>
       <w:r>
         <w:rPr>
@@ -532,25 +532,25 @@
         <w:rPr>
           <w:rStyle w:val="FunctionTok"/>
         </w:rPr>
-        <w:t xml:space="preserve">lm</w:t>
-      </w:r>
-      <w:r>
-        <w:rPr>
-          <w:rStyle w:val="NormalTok"/>
-        </w:rPr>
-        <w:t xml:space="preserve">(motor_UPDRS</w:t>
-      </w:r>
-      <w:r>
-        <w:rPr>
-          <w:rStyle w:val="SpecialCharTok"/>
-        </w:rPr>
-        <w:t xml:space="preserve">~</w:t>
+        <w:t>lm</w:t>
+      </w:r>
+      <w:r>
+        <w:rPr>
+          <w:rStyle w:val="NormalTok"/>
+        </w:rPr>
+        <w:t>(motor_UPDRS</w:t>
+      </w:r>
+      <w:r>
+        <w:rPr>
+          <w:rStyle w:val="SpecialCharTok"/>
+        </w:rPr>
+        <w:t>~</w:t>
       </w:r>
       <w:r>
         <w:rPr>
           <w:rStyle w:val="DecValTok"/>
         </w:rPr>
-        <w:t xml:space="preserve">0</w:t>
+        <w:t>0</w:t>
       </w:r>
       <w:r>
         <w:rPr>
@@ -562,7 +562,7 @@
         <w:rPr>
           <w:rStyle w:val="SpecialCharTok"/>
         </w:rPr>
-        <w:t xml:space="preserve">+</w:t>
+        <w:t>+</w:t>
       </w:r>
       <w:r>
         <w:rPr>
@@ -574,7 +574,7 @@
         <w:rPr>
           <w:rStyle w:val="AttributeTok"/>
         </w:rPr>
-        <w:t xml:space="preserve">data =</w:t>
+        <w:t>data =</w:t>
       </w:r>
       <w:r>
         <w:rPr>
@@ -589,13 +589,13 @@
         <w:rPr>
           <w:rStyle w:val="FunctionTok"/>
         </w:rPr>
-        <w:t xml:space="preserve">summary</w:t>
-      </w:r>
-      <w:r>
-        <w:rPr>
-          <w:rStyle w:val="NormalTok"/>
-        </w:rPr>
-        <w:t xml:space="preserve">(linear_modelp)</w:t>
+        <w:t>summary</w:t>
+      </w:r>
+      <w:r>
+        <w:rPr>
+          <w:rStyle w:val="NormalTok"/>
+        </w:rPr>
+        <w:t>(linear_modelp)</w:t>
       </w:r>
     </w:p>
     <w:p>
@@ -615,7 +615,7 @@
         <w:rPr>
           <w:rStyle w:val="VerbatimChar"/>
         </w:rPr>
-        <w:t xml:space="preserve">## Call:</w:t>
+        <w:t>## Call:</w:t>
       </w:r>
       <w:r>
         <w:br/>
@@ -624,7 +624,7 @@
         <w:rPr>
           <w:rStyle w:val="VerbatimChar"/>
         </w:rPr>
-        <w:t xml:space="preserve">## lm(formula = motor_UPDRS ~ 0 + ., data = train_data)</w:t>
+        <w:t>## lm(formula = motor_UPDRS ~ 0 + ., data = train_data)</w:t>
       </w:r>
       <w:r>
         <w:br/>
@@ -642,7 +642,7 @@
         <w:rPr>
           <w:rStyle w:val="VerbatimChar"/>
         </w:rPr>
-        <w:t xml:space="preserve">## Residuals:</w:t>
+        <w:t>## Residuals:</w:t>
       </w:r>
       <w:r>
         <w:br/>
@@ -678,7 +678,7 @@
         <w:rPr>
           <w:rStyle w:val="VerbatimChar"/>
         </w:rPr>
-        <w:t xml:space="preserve">## Coefficients:</w:t>
+        <w:t>## Coefficients:</w:t>
       </w:r>
       <w:r>
         <w:br/>
@@ -705,7 +705,7 @@
         <w:rPr>
           <w:rStyle w:val="VerbatimChar"/>
         </w:rPr>
-        <w:t xml:space="preserve">## Jitter.Abs.    -0.169609   0.040805  -4.157 3.31e-05 ***</w:t>
+        <w:t>## Jitter.Abs.    -0.169609   0.040805  -4.157 3.31e-05 ***</w:t>
       </w:r>
       <w:r>
         <w:br/>
@@ -768,7 +768,7 @@
         <w:rPr>
           <w:rStyle w:val="VerbatimChar"/>
         </w:rPr>
-        <w:t xml:space="preserve">## Shimmer.APQ5   -0.387507   0.113789  -3.405 0.000668 ***</w:t>
+        <w:t>## Shimmer.APQ5   -0.387507   0.113789  -3.405 0.000668 ***</w:t>
       </w:r>
       <w:r>
         <w:br/>
@@ -777,7 +777,7 @@
         <w:rPr>
           <w:rStyle w:val="VerbatimChar"/>
         </w:rPr>
-        <w:t xml:space="preserve">## Shimmer.APQ11   0.305546   0.061236   4.990 6.34e-07 ***</w:t>
+        <w:t>## Shimmer.APQ11   0.305546   0.061236   4.990 6.34e-07 ***</w:t>
       </w:r>
       <w:r>
         <w:br/>
@@ -795,7 +795,8 @@
         <w:rPr>
           <w:rStyle w:val="VerbatimChar"/>
         </w:rPr>
-        <w:t xml:space="preserve">## NHR            -0.185387   0.045567  -4.068 4.84e-05 ***</w:t>
+        <w:lastRenderedPageBreak/>
+        <w:t>## NHR            -0.185387   0.045567  -4.068 4.84e-05 ***</w:t>
       </w:r>
       <w:r>
         <w:br/>
@@ -804,7 +805,7 @@
         <w:rPr>
           <w:rStyle w:val="VerbatimChar"/>
         </w:rPr>
-        <w:t xml:space="preserve">## HNR            -0.238543   0.036395  -6.554 6.41e-11 ***</w:t>
+        <w:t>## HNR            -0.238543   0.036395  -6.554 6.41e-11 ***</w:t>
       </w:r>
       <w:r>
         <w:br/>
@@ -822,7 +823,7 @@
         <w:rPr>
           <w:rStyle w:val="VerbatimChar"/>
         </w:rPr>
-        <w:t xml:space="preserve">## DFA            -0.280318   0.020136 -13.921  &lt; 2e-16 ***</w:t>
+        <w:t>## DFA            -0.280318   0.020136 -13.921  &lt; 2e-16 ***</w:t>
       </w:r>
       <w:r>
         <w:br/>
@@ -831,7 +832,7 @@
         <w:rPr>
           <w:rStyle w:val="VerbatimChar"/>
         </w:rPr>
-        <w:t xml:space="preserve">## PPE             0.226467   0.032881   6.887 6.70e-12 ***</w:t>
+        <w:t>## PPE             0.226467   0.032881   6.887 6.70e-12 ***</w:t>
       </w:r>
       <w:r>
         <w:br/>
@@ -840,7 +841,7 @@
         <w:rPr>
           <w:rStyle w:val="VerbatimChar"/>
         </w:rPr>
-        <w:t xml:space="preserve">## ---</w:t>
+        <w:t>## ---</w:t>
       </w:r>
       <w:r>
         <w:br/>
@@ -849,7 +850,7 @@
         <w:rPr>
           <w:rStyle w:val="VerbatimChar"/>
         </w:rPr>
-        <w:t xml:space="preserve">## Signif. codes:  0 '***' 0.001 '**' 0.01 '*' 0.05 '.' 0.1 ' ' 1</w:t>
+        <w:t>## Signif. codes:  0 '***' 0.001 '**' 0.01 '*' 0.05 '.' 0.1 ' ' 1</w:t>
       </w:r>
       <w:r>
         <w:br/>
@@ -867,7 +868,7 @@
         <w:rPr>
           <w:rStyle w:val="VerbatimChar"/>
         </w:rPr>
-        <w:t xml:space="preserve">## Residual standard error: 0.9394 on 3509 degrees of freedom</w:t>
+        <w:t>## Residual standard error: 0.9394 on 3509 degrees of freedom</w:t>
       </w:r>
       <w:r>
         <w:br/>
@@ -885,7 +886,7 @@
         <w:rPr>
           <w:rStyle w:val="VerbatimChar"/>
         </w:rPr>
-        <w:t xml:space="preserve">## F-statistic: 30.25 on 16 and 3509 DF,  p-value: &lt; 2.2e-16</w:t>
+        <w:t>## F-statistic: 30.25 on 16 and 3509 DF,  p-value: &lt; 2.2e-16</w:t>
       </w:r>
     </w:p>
     <w:p>
@@ -893,7 +894,7 @@
         <w:pStyle w:val="FirstParagraph"/>
       </w:pPr>
       <w:r>
-        <w:t xml:space="preserve">From the summary of linear regression model, Jitter.Abs, Shimmer.APQ11, NHR, HNR, DFA, PPE contribute significantly to motor_UPDRS. at 0.001 significance level and Shimmer at 0.01 significance level.</w:t>
+        <w:t>From the summary of linear regression model, Jitter.Abs, Shimmer.APQ11, NHR, HNR, DFA, PPE contribute significantly to motor_UPDRS. at 0.001 significance level and Shimmer at 0.01 significance level.</w:t>
       </w:r>
     </w:p>
     <w:p>
@@ -904,7 +905,7 @@
         <w:rPr>
           <w:rStyle w:val="CommentTok"/>
         </w:rPr>
-        <w:t xml:space="preserve">#MSE Train</w:t>
+        <w:t>#MSE Train</w:t>
       </w:r>
       <w:r>
         <w:br/>
@@ -919,7 +920,7 @@
         <w:rPr>
           <w:rStyle w:val="OtherTok"/>
         </w:rPr>
-        <w:t xml:space="preserve">&lt;-</w:t>
+        <w:t>&lt;-</w:t>
       </w:r>
       <w:r>
         <w:rPr>
@@ -931,13 +932,13 @@
         <w:rPr>
           <w:rStyle w:val="FunctionTok"/>
         </w:rPr>
-        <w:t xml:space="preserve">predict</w:t>
-      </w:r>
-      <w:r>
-        <w:rPr>
-          <w:rStyle w:val="NormalTok"/>
-        </w:rPr>
-        <w:t xml:space="preserve">(linear_modelp, train_data)</w:t>
+        <w:t>predict</w:t>
+      </w:r>
+      <w:r>
+        <w:rPr>
+          <w:rStyle w:val="NormalTok"/>
+        </w:rPr>
+        <w:t>(linear_modelp, train_data)</w:t>
       </w:r>
       <w:r>
         <w:br/>
@@ -952,7 +953,7 @@
         <w:rPr>
           <w:rStyle w:val="OtherTok"/>
         </w:rPr>
-        <w:t xml:space="preserve">&lt;-</w:t>
+        <w:t>&lt;-</w:t>
       </w:r>
       <w:r>
         <w:rPr>
@@ -964,19 +965,19 @@
         <w:rPr>
           <w:rStyle w:val="FunctionTok"/>
         </w:rPr>
-        <w:t xml:space="preserve">sum</w:t>
-      </w:r>
-      <w:r>
-        <w:rPr>
-          <w:rStyle w:val="NormalTok"/>
-        </w:rPr>
-        <w:t xml:space="preserve">((train_data</w:t>
-      </w:r>
-      <w:r>
-        <w:rPr>
-          <w:rStyle w:val="SpecialCharTok"/>
-        </w:rPr>
-        <w:t xml:space="preserve">$</w:t>
+        <w:t>sum</w:t>
+      </w:r>
+      <w:r>
+        <w:rPr>
+          <w:rStyle w:val="NormalTok"/>
+        </w:rPr>
+        <w:t>((train_data</w:t>
+      </w:r>
+      <w:r>
+        <w:rPr>
+          <w:rStyle w:val="SpecialCharTok"/>
+        </w:rPr>
+        <w:t>$</w:t>
       </w:r>
       <w:r>
         <w:rPr>
@@ -988,7 +989,7 @@
         <w:rPr>
           <w:rStyle w:val="SpecialCharTok"/>
         </w:rPr>
-        <w:t xml:space="preserve">-</w:t>
+        <w:t>-</w:t>
       </w:r>
       <w:r>
         <w:rPr>
@@ -1000,13 +1001,13 @@
         <w:rPr>
           <w:rStyle w:val="SpecialCharTok"/>
         </w:rPr>
-        <w:t xml:space="preserve">^</w:t>
+        <w:t>^</w:t>
       </w:r>
       <w:r>
         <w:rPr>
           <w:rStyle w:val="DecValTok"/>
         </w:rPr>
-        <w:t xml:space="preserve">2</w:t>
+        <w:t>2</w:t>
       </w:r>
       <w:r>
         <w:rPr>
@@ -1018,7 +1019,7 @@
         <w:rPr>
           <w:rStyle w:val="SpecialCharTok"/>
         </w:rPr>
-        <w:t xml:space="preserve">/</w:t>
+        <w:t>/</w:t>
       </w:r>
       <w:r>
         <w:rPr>
@@ -1030,13 +1031,13 @@
         <w:rPr>
           <w:rStyle w:val="FunctionTok"/>
         </w:rPr>
-        <w:t xml:space="preserve">nrow</w:t>
-      </w:r>
-      <w:r>
-        <w:rPr>
-          <w:rStyle w:val="NormalTok"/>
-        </w:rPr>
-        <w:t xml:space="preserve">(train_data)</w:t>
+        <w:t>nrow</w:t>
+      </w:r>
+      <w:r>
+        <w:rPr>
+          <w:rStyle w:val="NormalTok"/>
+        </w:rPr>
+        <w:t>(train_data)</w:t>
       </w:r>
       <w:r>
         <w:br/>
@@ -1048,7 +1049,7 @@
         <w:rPr>
           <w:rStyle w:val="CommentTok"/>
         </w:rPr>
-        <w:t xml:space="preserve">#MSE Test</w:t>
+        <w:t>#MSE Test</w:t>
       </w:r>
       <w:r>
         <w:br/>
@@ -1063,7 +1064,7 @@
         <w:rPr>
           <w:rStyle w:val="OtherTok"/>
         </w:rPr>
-        <w:t xml:space="preserve">&lt;-</w:t>
+        <w:t>&lt;-</w:t>
       </w:r>
       <w:r>
         <w:rPr>
@@ -1075,13 +1076,13 @@
         <w:rPr>
           <w:rStyle w:val="FunctionTok"/>
         </w:rPr>
-        <w:t xml:space="preserve">predict</w:t>
-      </w:r>
-      <w:r>
-        <w:rPr>
-          <w:rStyle w:val="NormalTok"/>
-        </w:rPr>
-        <w:t xml:space="preserve">(linear_modelp, test_data)</w:t>
+        <w:t>predict</w:t>
+      </w:r>
+      <w:r>
+        <w:rPr>
+          <w:rStyle w:val="NormalTok"/>
+        </w:rPr>
+        <w:t>(linear_modelp, test_data)</w:t>
       </w:r>
       <w:r>
         <w:br/>
@@ -1096,7 +1097,7 @@
         <w:rPr>
           <w:rStyle w:val="OtherTok"/>
         </w:rPr>
-        <w:t xml:space="preserve">&lt;-</w:t>
+        <w:t>&lt;-</w:t>
       </w:r>
       <w:r>
         <w:rPr>
@@ -1108,19 +1109,19 @@
         <w:rPr>
           <w:rStyle w:val="FunctionTok"/>
         </w:rPr>
-        <w:t xml:space="preserve">sum</w:t>
-      </w:r>
-      <w:r>
-        <w:rPr>
-          <w:rStyle w:val="NormalTok"/>
-        </w:rPr>
-        <w:t xml:space="preserve">((test_data</w:t>
-      </w:r>
-      <w:r>
-        <w:rPr>
-          <w:rStyle w:val="SpecialCharTok"/>
-        </w:rPr>
-        <w:t xml:space="preserve">$</w:t>
+        <w:t>sum</w:t>
+      </w:r>
+      <w:r>
+        <w:rPr>
+          <w:rStyle w:val="NormalTok"/>
+        </w:rPr>
+        <w:t>((test_data</w:t>
+      </w:r>
+      <w:r>
+        <w:rPr>
+          <w:rStyle w:val="SpecialCharTok"/>
+        </w:rPr>
+        <w:t>$</w:t>
       </w:r>
       <w:r>
         <w:rPr>
@@ -1132,7 +1133,7 @@
         <w:rPr>
           <w:rStyle w:val="SpecialCharTok"/>
         </w:rPr>
-        <w:t xml:space="preserve">-</w:t>
+        <w:t>-</w:t>
       </w:r>
       <w:r>
         <w:rPr>
@@ -1144,13 +1145,13 @@
         <w:rPr>
           <w:rStyle w:val="SpecialCharTok"/>
         </w:rPr>
-        <w:t xml:space="preserve">^</w:t>
+        <w:t>^</w:t>
       </w:r>
       <w:r>
         <w:rPr>
           <w:rStyle w:val="DecValTok"/>
         </w:rPr>
-        <w:t xml:space="preserve">2</w:t>
+        <w:t>2</w:t>
       </w:r>
       <w:r>
         <w:rPr>
@@ -1162,7 +1163,7 @@
         <w:rPr>
           <w:rStyle w:val="SpecialCharTok"/>
         </w:rPr>
-        <w:t xml:space="preserve">/</w:t>
+        <w:t>/</w:t>
       </w:r>
       <w:r>
         <w:rPr>
@@ -1174,37 +1175,37 @@
         <w:rPr>
           <w:rStyle w:val="FunctionTok"/>
         </w:rPr>
-        <w:t xml:space="preserve">nrow</w:t>
-      </w:r>
-      <w:r>
-        <w:rPr>
-          <w:rStyle w:val="NormalTok"/>
-        </w:rPr>
-        <w:t xml:space="preserve">(test_data)</w:t>
-      </w:r>
-      <w:r>
-        <w:br/>
-      </w:r>
-      <w:r>
-        <w:br/>
-      </w:r>
-      <w:r>
-        <w:rPr>
-          <w:rStyle w:val="FunctionTok"/>
-        </w:rPr>
-        <w:t xml:space="preserve">list</w:t>
-      </w:r>
-      <w:r>
-        <w:rPr>
-          <w:rStyle w:val="NormalTok"/>
-        </w:rPr>
-        <w:t xml:space="preserve">(</w:t>
+        <w:t>nrow</w:t>
+      </w:r>
+      <w:r>
+        <w:rPr>
+          <w:rStyle w:val="NormalTok"/>
+        </w:rPr>
+        <w:t>(test_data)</w:t>
+      </w:r>
+      <w:r>
+        <w:br/>
+      </w:r>
+      <w:r>
+        <w:br/>
+      </w:r>
+      <w:r>
+        <w:rPr>
+          <w:rStyle w:val="FunctionTok"/>
+        </w:rPr>
+        <w:t>list</w:t>
+      </w:r>
+      <w:r>
+        <w:rPr>
+          <w:rStyle w:val="NormalTok"/>
+        </w:rPr>
+        <w:t>(</w:t>
       </w:r>
       <w:r>
         <w:rPr>
           <w:rStyle w:val="AttributeTok"/>
         </w:rPr>
-        <w:t xml:space="preserve">Traing_MSE =</w:t>
+        <w:t>Traing_MSE =</w:t>
       </w:r>
       <w:r>
         <w:rPr>
@@ -1216,7 +1217,7 @@
         <w:rPr>
           <w:rStyle w:val="AttributeTok"/>
         </w:rPr>
-        <w:t xml:space="preserve">Test_MSE =</w:t>
+        <w:t>Test_MSE =</w:t>
       </w:r>
       <w:r>
         <w:rPr>
@@ -1233,7 +1234,7 @@
         <w:rPr>
           <w:rStyle w:val="VerbatimChar"/>
         </w:rPr>
-        <w:t xml:space="preserve">## $Traing_MSE</w:t>
+        <w:t>## $Traing_MSE</w:t>
       </w:r>
       <w:r>
         <w:br/>
@@ -1242,7 +1243,7 @@
         <w:rPr>
           <w:rStyle w:val="VerbatimChar"/>
         </w:rPr>
-        <w:t xml:space="preserve">## [1] 0.8785431</w:t>
+        <w:t>## [1] 0.8785431</w:t>
       </w:r>
       <w:r>
         <w:br/>
@@ -1260,7 +1261,7 @@
         <w:rPr>
           <w:rStyle w:val="VerbatimChar"/>
         </w:rPr>
-        <w:t xml:space="preserve">## $Test_MSE</w:t>
+        <w:t>## $Test_MSE</w:t>
       </w:r>
       <w:r>
         <w:br/>
@@ -1269,7 +1270,7 @@
         <w:rPr>
           <w:rStyle w:val="VerbatimChar"/>
         </w:rPr>
-        <w:t xml:space="preserve">## [1] 0.9354477</w:t>
+        <w:t>## [1] 0.9354477</w:t>
       </w:r>
     </w:p>
     <w:p>
@@ -1280,7 +1281,7 @@
         <w:rPr>
           <w:rStyle w:val="DocumentationTok"/>
         </w:rPr>
-        <w:t xml:space="preserve">### Question 3</w:t>
+        <w:t>### Question 3</w:t>
       </w:r>
       <w:r>
         <w:br/>
@@ -1292,7 +1293,7 @@
         <w:rPr>
           <w:rStyle w:val="DocumentationTok"/>
         </w:rPr>
-        <w:t xml:space="preserve">##(3.a) Loglikelihood</w:t>
+        <w:t>##(3.a) Loglikelihood</w:t>
       </w:r>
       <w:r>
         <w:br/>
@@ -1310,7 +1311,7 @@
         <w:rPr>
           <w:rStyle w:val="OtherTok"/>
         </w:rPr>
-        <w:t xml:space="preserve">&lt;-</w:t>
+        <w:t>&lt;-</w:t>
       </w:r>
       <w:r>
         <w:rPr>
@@ -1322,22 +1323,22 @@
         <w:rPr>
           <w:rStyle w:val="ControlFlowTok"/>
         </w:rPr>
-        <w:t xml:space="preserve">function</w:t>
-      </w:r>
-      <w:r>
-        <w:rPr>
-          <w:rStyle w:val="NormalTok"/>
-        </w:rPr>
-        <w:t xml:space="preserve">(parameter)</w:t>
-      </w:r>
-      <w:r>
-        <w:br/>
-      </w:r>
-      <w:r>
-        <w:rPr>
-          <w:rStyle w:val="NormalTok"/>
-        </w:rPr>
-        <w:t xml:space="preserve">{</w:t>
+        <w:t>function</w:t>
+      </w:r>
+      <w:r>
+        <w:rPr>
+          <w:rStyle w:val="NormalTok"/>
+        </w:rPr>
+        <w:t>(parameter)</w:t>
+      </w:r>
+      <w:r>
+        <w:br/>
+      </w:r>
+      <w:r>
+        <w:rPr>
+          <w:rStyle w:val="NormalTok"/>
+        </w:rPr>
+        <w:t>{</w:t>
       </w:r>
       <w:r>
         <w:br/>
@@ -1352,7 +1353,7 @@
         <w:rPr>
           <w:rStyle w:val="OtherTok"/>
         </w:rPr>
-        <w:t xml:space="preserve">&lt;-</w:t>
+        <w:t>&lt;-</w:t>
       </w:r>
       <w:r>
         <w:rPr>
@@ -1364,31 +1365,31 @@
         <w:rPr>
           <w:rStyle w:val="FunctionTok"/>
         </w:rPr>
-        <w:t xml:space="preserve">as.matrix</w:t>
-      </w:r>
-      <w:r>
-        <w:rPr>
-          <w:rStyle w:val="NormalTok"/>
-        </w:rPr>
-        <w:t xml:space="preserve">(train_data[,</w:t>
-      </w:r>
-      <w:r>
-        <w:rPr>
-          <w:rStyle w:val="SpecialCharTok"/>
-        </w:rPr>
-        <w:t xml:space="preserve">-</w:t>
+        <w:t>as.matrix</w:t>
+      </w:r>
+      <w:r>
+        <w:rPr>
+          <w:rStyle w:val="NormalTok"/>
+        </w:rPr>
+        <w:t>(train_data[,</w:t>
+      </w:r>
+      <w:r>
+        <w:rPr>
+          <w:rStyle w:val="SpecialCharTok"/>
+        </w:rPr>
+        <w:t>-</w:t>
       </w:r>
       <w:r>
         <w:rPr>
           <w:rStyle w:val="DecValTok"/>
         </w:rPr>
-        <w:t xml:space="preserve">1</w:t>
-      </w:r>
-      <w:r>
-        <w:rPr>
-          <w:rStyle w:val="NormalTok"/>
-        </w:rPr>
-        <w:t xml:space="preserve">])</w:t>
+        <w:t>1</w:t>
+      </w:r>
+      <w:r>
+        <w:rPr>
+          <w:rStyle w:val="NormalTok"/>
+        </w:rPr>
+        <w:t>])</w:t>
       </w:r>
       <w:r>
         <w:br/>
@@ -1403,7 +1404,7 @@
         <w:rPr>
           <w:rStyle w:val="OtherTok"/>
         </w:rPr>
-        <w:t xml:space="preserve">&lt;-</w:t>
+        <w:t>&lt;-</w:t>
       </w:r>
       <w:r>
         <w:rPr>
@@ -1415,13 +1416,13 @@
         <w:rPr>
           <w:rStyle w:val="FunctionTok"/>
         </w:rPr>
-        <w:t xml:space="preserve">nrow</w:t>
-      </w:r>
-      <w:r>
-        <w:rPr>
-          <w:rStyle w:val="NormalTok"/>
-        </w:rPr>
-        <w:t xml:space="preserve">(X)</w:t>
+        <w:t>nrow</w:t>
+      </w:r>
+      <w:r>
+        <w:rPr>
+          <w:rStyle w:val="NormalTok"/>
+        </w:rPr>
+        <w:t>(X)</w:t>
       </w:r>
       <w:r>
         <w:br/>
@@ -1436,7 +1437,7 @@
         <w:rPr>
           <w:rStyle w:val="OtherTok"/>
         </w:rPr>
-        <w:t xml:space="preserve">&lt;-</w:t>
+        <w:t>&lt;-</w:t>
       </w:r>
       <w:r>
         <w:rPr>
@@ -1448,13 +1449,13 @@
         <w:rPr>
           <w:rStyle w:val="DecValTok"/>
         </w:rPr>
-        <w:t xml:space="preserve">1</w:t>
-      </w:r>
-      <w:r>
-        <w:rPr>
-          <w:rStyle w:val="NormalTok"/>
-        </w:rPr>
-        <w:t xml:space="preserve">]</w:t>
+        <w:t>1</w:t>
+      </w:r>
+      <w:r>
+        <w:rPr>
+          <w:rStyle w:val="NormalTok"/>
+        </w:rPr>
+        <w:t>]</w:t>
       </w:r>
       <w:r>
         <w:br/>
@@ -1469,7 +1470,7 @@
         <w:rPr>
           <w:rStyle w:val="OtherTok"/>
         </w:rPr>
-        <w:t xml:space="preserve">&lt;-</w:t>
+        <w:t>&lt;-</w:t>
       </w:r>
       <w:r>
         <w:rPr>
@@ -1481,13 +1482,13 @@
         <w:rPr>
           <w:rStyle w:val="DecValTok"/>
         </w:rPr>
-        <w:t xml:space="preserve">17</w:t>
-      </w:r>
-      <w:r>
-        <w:rPr>
-          <w:rStyle w:val="NormalTok"/>
-        </w:rPr>
-        <w:t xml:space="preserve">]</w:t>
+        <w:t>17</w:t>
+      </w:r>
+      <w:r>
+        <w:rPr>
+          <w:rStyle w:val="NormalTok"/>
+        </w:rPr>
+        <w:t>]</w:t>
       </w:r>
       <w:r>
         <w:br/>
@@ -1502,7 +1503,7 @@
         <w:rPr>
           <w:rStyle w:val="OtherTok"/>
         </w:rPr>
-        <w:t xml:space="preserve">&lt;-</w:t>
+        <w:t>&lt;-</w:t>
       </w:r>
       <w:r>
         <w:rPr>
@@ -1514,25 +1515,25 @@
         <w:rPr>
           <w:rStyle w:val="DecValTok"/>
         </w:rPr>
-        <w:t xml:space="preserve">1</w:t>
-      </w:r>
-      <w:r>
-        <w:rPr>
-          <w:rStyle w:val="SpecialCharTok"/>
-        </w:rPr>
-        <w:t xml:space="preserve">:</w:t>
+        <w:t>1</w:t>
+      </w:r>
+      <w:r>
+        <w:rPr>
+          <w:rStyle w:val="SpecialCharTok"/>
+        </w:rPr>
+        <w:t>:</w:t>
       </w:r>
       <w:r>
         <w:rPr>
           <w:rStyle w:val="DecValTok"/>
         </w:rPr>
-        <w:t xml:space="preserve">16</w:t>
-      </w:r>
-      <w:r>
-        <w:rPr>
-          <w:rStyle w:val="NormalTok"/>
-        </w:rPr>
-        <w:t xml:space="preserve">]</w:t>
+        <w:t>16</w:t>
+      </w:r>
+      <w:r>
+        <w:rPr>
+          <w:rStyle w:val="NormalTok"/>
+        </w:rPr>
+        <w:t>]</w:t>
       </w:r>
       <w:r>
         <w:br/>
@@ -1547,7 +1548,7 @@
         <w:rPr>
           <w:rStyle w:val="FunctionTok"/>
         </w:rPr>
-        <w:t xml:space="preserve">return</w:t>
+        <w:t>return</w:t>
       </w:r>
       <w:r>
         <w:rPr>
@@ -1559,25 +1560,25 @@
         <w:rPr>
           <w:rStyle w:val="SpecialCharTok"/>
         </w:rPr>
-        <w:t xml:space="preserve">-</w:t>
-      </w:r>
-      <w:r>
-        <w:rPr>
-          <w:rStyle w:val="NormalTok"/>
-        </w:rPr>
-        <w:t xml:space="preserve">n</w:t>
-      </w:r>
-      <w:r>
-        <w:rPr>
-          <w:rStyle w:val="SpecialCharTok"/>
-        </w:rPr>
-        <w:t xml:space="preserve">/</w:t>
+        <w:t>-</w:t>
+      </w:r>
+      <w:r>
+        <w:rPr>
+          <w:rStyle w:val="NormalTok"/>
+        </w:rPr>
+        <w:t>n</w:t>
+      </w:r>
+      <w:r>
+        <w:rPr>
+          <w:rStyle w:val="SpecialCharTok"/>
+        </w:rPr>
+        <w:t>/</w:t>
       </w:r>
       <w:r>
         <w:rPr>
           <w:rStyle w:val="DecValTok"/>
         </w:rPr>
-        <w:t xml:space="preserve">2</w:t>
+        <w:t>2</w:t>
       </w:r>
       <w:r>
         <w:rPr>
@@ -1589,7 +1590,7 @@
         <w:rPr>
           <w:rStyle w:val="SpecialCharTok"/>
         </w:rPr>
-        <w:t xml:space="preserve">*</w:t>
+        <w:t>*</w:t>
       </w:r>
       <w:r>
         <w:rPr>
@@ -1601,25 +1602,25 @@
         <w:rPr>
           <w:rStyle w:val="FunctionTok"/>
         </w:rPr>
-        <w:t xml:space="preserve">log</w:t>
-      </w:r>
-      <w:r>
-        <w:rPr>
-          <w:rStyle w:val="NormalTok"/>
-        </w:rPr>
-        <w:t xml:space="preserve">(</w:t>
+        <w:t>log</w:t>
+      </w:r>
+      <w:r>
+        <w:rPr>
+          <w:rStyle w:val="NormalTok"/>
+        </w:rPr>
+        <w:t>(</w:t>
       </w:r>
       <w:r>
         <w:rPr>
           <w:rStyle w:val="DecValTok"/>
         </w:rPr>
-        <w:t xml:space="preserve">2</w:t>
-      </w:r>
-      <w:r>
-        <w:rPr>
-          <w:rStyle w:val="SpecialCharTok"/>
-        </w:rPr>
-        <w:t xml:space="preserve">*</w:t>
+        <w:t>2</w:t>
+      </w:r>
+      <w:r>
+        <w:rPr>
+          <w:rStyle w:val="SpecialCharTok"/>
+        </w:rPr>
+        <w:t>*</w:t>
       </w:r>
       <w:r>
         <w:rPr>
@@ -1631,7 +1632,7 @@
         <w:rPr>
           <w:rStyle w:val="SpecialCharTok"/>
         </w:rPr>
-        <w:t xml:space="preserve">-</w:t>
+        <w:t>-</w:t>
       </w:r>
       <w:r>
         <w:rPr>
@@ -1643,43 +1644,43 @@
         <w:rPr>
           <w:rStyle w:val="SpecialCharTok"/>
         </w:rPr>
-        <w:t xml:space="preserve">/</w:t>
+        <w:t>/</w:t>
       </w:r>
       <w:r>
         <w:rPr>
           <w:rStyle w:val="DecValTok"/>
         </w:rPr>
-        <w:t xml:space="preserve">2</w:t>
-      </w:r>
-      <w:r>
-        <w:rPr>
-          <w:rStyle w:val="SpecialCharTok"/>
-        </w:rPr>
-        <w:t xml:space="preserve">*</w:t>
-      </w:r>
-      <w:r>
-        <w:rPr>
-          <w:rStyle w:val="FunctionTok"/>
-        </w:rPr>
-        <w:t xml:space="preserve">log</w:t>
-      </w:r>
-      <w:r>
-        <w:rPr>
-          <w:rStyle w:val="NormalTok"/>
-        </w:rPr>
-        <w:t xml:space="preserve">(sigma</w:t>
-      </w:r>
-      <w:r>
-        <w:rPr>
-          <w:rStyle w:val="SpecialCharTok"/>
-        </w:rPr>
-        <w:t xml:space="preserve">^</w:t>
+        <w:t>2</w:t>
+      </w:r>
+      <w:r>
+        <w:rPr>
+          <w:rStyle w:val="SpecialCharTok"/>
+        </w:rPr>
+        <w:t>*</w:t>
+      </w:r>
+      <w:r>
+        <w:rPr>
+          <w:rStyle w:val="FunctionTok"/>
+        </w:rPr>
+        <w:t>log</w:t>
+      </w:r>
+      <w:r>
+        <w:rPr>
+          <w:rStyle w:val="NormalTok"/>
+        </w:rPr>
+        <w:t>(sigma</w:t>
+      </w:r>
+      <w:r>
+        <w:rPr>
+          <w:rStyle w:val="SpecialCharTok"/>
+        </w:rPr>
+        <w:t>^</w:t>
       </w:r>
       <w:r>
         <w:rPr>
           <w:rStyle w:val="DecValTok"/>
         </w:rPr>
-        <w:t xml:space="preserve">2</w:t>
+        <w:t>2</w:t>
       </w:r>
       <w:r>
         <w:rPr>
@@ -1691,7 +1692,7 @@
         <w:rPr>
           <w:rStyle w:val="SpecialCharTok"/>
         </w:rPr>
-        <w:t xml:space="preserve">-</w:t>
+        <w:t>-</w:t>
       </w:r>
       <w:r>
         <w:rPr>
@@ -1703,49 +1704,49 @@
         <w:rPr>
           <w:rStyle w:val="DecValTok"/>
         </w:rPr>
-        <w:t xml:space="preserve">1</w:t>
-      </w:r>
-      <w:r>
-        <w:rPr>
-          <w:rStyle w:val="SpecialCharTok"/>
-        </w:rPr>
-        <w:t xml:space="preserve">/</w:t>
-      </w:r>
-      <w:r>
-        <w:rPr>
-          <w:rStyle w:val="NormalTok"/>
-        </w:rPr>
-        <w:t xml:space="preserve">(</w:t>
+        <w:t>1</w:t>
+      </w:r>
+      <w:r>
+        <w:rPr>
+          <w:rStyle w:val="SpecialCharTok"/>
+        </w:rPr>
+        <w:t>/</w:t>
+      </w:r>
+      <w:r>
+        <w:rPr>
+          <w:rStyle w:val="NormalTok"/>
+        </w:rPr>
+        <w:t>(</w:t>
       </w:r>
       <w:r>
         <w:rPr>
           <w:rStyle w:val="DecValTok"/>
         </w:rPr>
-        <w:t xml:space="preserve">2</w:t>
-      </w:r>
-      <w:r>
-        <w:rPr>
-          <w:rStyle w:val="SpecialCharTok"/>
-        </w:rPr>
-        <w:t xml:space="preserve">*</w:t>
-      </w:r>
-      <w:r>
-        <w:rPr>
-          <w:rStyle w:val="NormalTok"/>
-        </w:rPr>
-        <w:t xml:space="preserve">sigma</w:t>
-      </w:r>
-      <w:r>
-        <w:rPr>
-          <w:rStyle w:val="SpecialCharTok"/>
-        </w:rPr>
-        <w:t xml:space="preserve">^</w:t>
+        <w:t>2</w:t>
+      </w:r>
+      <w:r>
+        <w:rPr>
+          <w:rStyle w:val="SpecialCharTok"/>
+        </w:rPr>
+        <w:t>*</w:t>
+      </w:r>
+      <w:r>
+        <w:rPr>
+          <w:rStyle w:val="NormalTok"/>
+        </w:rPr>
+        <w:t>sigma</w:t>
+      </w:r>
+      <w:r>
+        <w:rPr>
+          <w:rStyle w:val="SpecialCharTok"/>
+        </w:rPr>
+        <w:t>^</w:t>
       </w:r>
       <w:r>
         <w:rPr>
           <w:rStyle w:val="DecValTok"/>
         </w:rPr>
-        <w:t xml:space="preserve">2</w:t>
+        <w:t>2</w:t>
       </w:r>
       <w:r>
         <w:rPr>
@@ -1757,7 +1758,7 @@
         <w:rPr>
           <w:rStyle w:val="SpecialCharTok"/>
         </w:rPr>
-        <w:t xml:space="preserve">*</w:t>
+        <w:t>*</w:t>
       </w:r>
       <w:r>
         <w:rPr>
@@ -1769,7 +1770,7 @@
         <w:rPr>
           <w:rStyle w:val="FunctionTok"/>
         </w:rPr>
-        <w:t xml:space="preserve">sum</w:t>
+        <w:t>sum</w:t>
       </w:r>
       <w:r>
         <w:rPr>
@@ -1781,7 +1782,7 @@
         <w:rPr>
           <w:rStyle w:val="SpecialCharTok"/>
         </w:rPr>
-        <w:t xml:space="preserve">-</w:t>
+        <w:t>-</w:t>
       </w:r>
       <w:r>
         <w:rPr>
@@ -1793,40 +1794,40 @@
         <w:rPr>
           <w:rStyle w:val="SpecialCharTok"/>
         </w:rPr>
-        <w:t xml:space="preserve">%*%</w:t>
-      </w:r>
-      <w:r>
-        <w:rPr>
-          <w:rStyle w:val="NormalTok"/>
-        </w:rPr>
-        <w:t xml:space="preserve">theta)</w:t>
-      </w:r>
-      <w:r>
-        <w:rPr>
-          <w:rStyle w:val="SpecialCharTok"/>
-        </w:rPr>
-        <w:t xml:space="preserve">^</w:t>
+        <w:t>%*%</w:t>
+      </w:r>
+      <w:r>
+        <w:rPr>
+          <w:rStyle w:val="NormalTok"/>
+        </w:rPr>
+        <w:t>theta)</w:t>
+      </w:r>
+      <w:r>
+        <w:rPr>
+          <w:rStyle w:val="SpecialCharTok"/>
+        </w:rPr>
+        <w:t>^</w:t>
       </w:r>
       <w:r>
         <w:rPr>
           <w:rStyle w:val="DecValTok"/>
         </w:rPr>
-        <w:t xml:space="preserve">2</w:t>
-      </w:r>
-      <w:r>
-        <w:rPr>
-          <w:rStyle w:val="NormalTok"/>
-        </w:rPr>
-        <w:t xml:space="preserve">))</w:t>
-      </w:r>
-      <w:r>
-        <w:br/>
-      </w:r>
-      <w:r>
-        <w:rPr>
-          <w:rStyle w:val="NormalTok"/>
-        </w:rPr>
-        <w:t xml:space="preserve">}</w:t>
+        <w:t>2</w:t>
+      </w:r>
+      <w:r>
+        <w:rPr>
+          <w:rStyle w:val="NormalTok"/>
+        </w:rPr>
+        <w:t>))</w:t>
+      </w:r>
+      <w:r>
+        <w:br/>
+      </w:r>
+      <w:r>
+        <w:rPr>
+          <w:rStyle w:val="NormalTok"/>
+        </w:rPr>
+        <w:t>}</w:t>
       </w:r>
       <w:r>
         <w:br/>
@@ -1838,12 +1839,13 @@
         <w:rPr>
           <w:rStyle w:val="DocumentationTok"/>
         </w:rPr>
-        <w:t xml:space="preserve">##(3.b) Ridge Function</w:t>
-      </w:r>
-      <w:r>
-        <w:br/>
-      </w:r>
-      <w:r>
+        <w:t>##(3.b) Ridge Function</w:t>
+      </w:r>
+      <w:r>
+        <w:br/>
+      </w:r>
+      <w:r>
+        <w:lastRenderedPageBreak/>
         <w:br/>
       </w:r>
       <w:r>
@@ -1856,7 +1858,7 @@
         <w:rPr>
           <w:rStyle w:val="OtherTok"/>
         </w:rPr>
-        <w:t xml:space="preserve">&lt;-</w:t>
+        <w:t>&lt;-</w:t>
       </w:r>
       <w:r>
         <w:rPr>
@@ -1868,22 +1870,22 @@
         <w:rPr>
           <w:rStyle w:val="ControlFlowTok"/>
         </w:rPr>
-        <w:t xml:space="preserve">function</w:t>
-      </w:r>
-      <w:r>
-        <w:rPr>
-          <w:rStyle w:val="NormalTok"/>
-        </w:rPr>
-        <w:t xml:space="preserve">(parameter, lambda)</w:t>
-      </w:r>
-      <w:r>
-        <w:br/>
-      </w:r>
-      <w:r>
-        <w:rPr>
-          <w:rStyle w:val="NormalTok"/>
-        </w:rPr>
-        <w:t xml:space="preserve">{</w:t>
+        <w:t>function</w:t>
+      </w:r>
+      <w:r>
+        <w:rPr>
+          <w:rStyle w:val="NormalTok"/>
+        </w:rPr>
+        <w:t>(parameter, lambda)</w:t>
+      </w:r>
+      <w:r>
+        <w:br/>
+      </w:r>
+      <w:r>
+        <w:rPr>
+          <w:rStyle w:val="NormalTok"/>
+        </w:rPr>
+        <w:t>{</w:t>
       </w:r>
       <w:r>
         <w:br/>
@@ -1898,7 +1900,7 @@
         <w:rPr>
           <w:rStyle w:val="FunctionTok"/>
         </w:rPr>
-        <w:t xml:space="preserve">return</w:t>
+        <w:t>return</w:t>
       </w:r>
       <w:r>
         <w:rPr>
@@ -1910,13 +1912,13 @@
         <w:rPr>
           <w:rStyle w:val="SpecialCharTok"/>
         </w:rPr>
-        <w:t xml:space="preserve">-</w:t>
-      </w:r>
-      <w:r>
-        <w:rPr>
-          <w:rStyle w:val="FunctionTok"/>
-        </w:rPr>
-        <w:t xml:space="preserve">loglikelihood</w:t>
+        <w:t>-</w:t>
+      </w:r>
+      <w:r>
+        <w:rPr>
+          <w:rStyle w:val="FunctionTok"/>
+        </w:rPr>
+        <w:t>loglikelihood</w:t>
       </w:r>
       <w:r>
         <w:rPr>
@@ -1928,7 +1930,7 @@
         <w:rPr>
           <w:rStyle w:val="SpecialCharTok"/>
         </w:rPr>
-        <w:t xml:space="preserve">+</w:t>
+        <w:t>+</w:t>
       </w:r>
       <w:r>
         <w:rPr>
@@ -1940,7 +1942,7 @@
         <w:rPr>
           <w:rStyle w:val="SpecialCharTok"/>
         </w:rPr>
-        <w:t xml:space="preserve">*</w:t>
+        <w:t>*</w:t>
       </w:r>
       <w:r>
         <w:rPr>
@@ -1952,40 +1954,40 @@
         <w:rPr>
           <w:rStyle w:val="FunctionTok"/>
         </w:rPr>
-        <w:t xml:space="preserve">sum</w:t>
-      </w:r>
-      <w:r>
-        <w:rPr>
-          <w:rStyle w:val="NormalTok"/>
-        </w:rPr>
-        <w:t xml:space="preserve">(parameter</w:t>
-      </w:r>
-      <w:r>
-        <w:rPr>
-          <w:rStyle w:val="SpecialCharTok"/>
-        </w:rPr>
-        <w:t xml:space="preserve">^</w:t>
+        <w:t>sum</w:t>
+      </w:r>
+      <w:r>
+        <w:rPr>
+          <w:rStyle w:val="NormalTok"/>
+        </w:rPr>
+        <w:t>(parameter</w:t>
+      </w:r>
+      <w:r>
+        <w:rPr>
+          <w:rStyle w:val="SpecialCharTok"/>
+        </w:rPr>
+        <w:t>^</w:t>
       </w:r>
       <w:r>
         <w:rPr>
           <w:rStyle w:val="DecValTok"/>
         </w:rPr>
-        <w:t xml:space="preserve">2</w:t>
-      </w:r>
-      <w:r>
-        <w:rPr>
-          <w:rStyle w:val="NormalTok"/>
-        </w:rPr>
-        <w:t xml:space="preserve">))</w:t>
-      </w:r>
-      <w:r>
-        <w:br/>
-      </w:r>
-      <w:r>
-        <w:rPr>
-          <w:rStyle w:val="NormalTok"/>
-        </w:rPr>
-        <w:t xml:space="preserve">}</w:t>
+        <w:t>2</w:t>
+      </w:r>
+      <w:r>
+        <w:rPr>
+          <w:rStyle w:val="NormalTok"/>
+        </w:rPr>
+        <w:t>))</w:t>
+      </w:r>
+      <w:r>
+        <w:br/>
+      </w:r>
+      <w:r>
+        <w:rPr>
+          <w:rStyle w:val="NormalTok"/>
+        </w:rPr>
+        <w:t>}</w:t>
       </w:r>
       <w:r>
         <w:br/>
@@ -1997,7 +1999,7 @@
         <w:rPr>
           <w:rStyle w:val="DocumentationTok"/>
         </w:rPr>
-        <w:t xml:space="preserve">##(3.c) RidgeOpt Function</w:t>
+        <w:t>##(3.c) RidgeOpt Function</w:t>
       </w:r>
       <w:r>
         <w:br/>
@@ -2015,7 +2017,7 @@
         <w:rPr>
           <w:rStyle w:val="OtherTok"/>
         </w:rPr>
-        <w:t xml:space="preserve">&lt;-</w:t>
+        <w:t>&lt;-</w:t>
       </w:r>
       <w:r>
         <w:rPr>
@@ -2027,22 +2029,22 @@
         <w:rPr>
           <w:rStyle w:val="ControlFlowTok"/>
         </w:rPr>
-        <w:t xml:space="preserve">function</w:t>
-      </w:r>
-      <w:r>
-        <w:rPr>
-          <w:rStyle w:val="NormalTok"/>
-        </w:rPr>
-        <w:t xml:space="preserve">(lambda)</w:t>
-      </w:r>
-      <w:r>
-        <w:br/>
-      </w:r>
-      <w:r>
-        <w:rPr>
-          <w:rStyle w:val="NormalTok"/>
-        </w:rPr>
-        <w:t xml:space="preserve">{</w:t>
+        <w:t>function</w:t>
+      </w:r>
+      <w:r>
+        <w:rPr>
+          <w:rStyle w:val="NormalTok"/>
+        </w:rPr>
+        <w:t>(lambda)</w:t>
+      </w:r>
+      <w:r>
+        <w:br/>
+      </w:r>
+      <w:r>
+        <w:rPr>
+          <w:rStyle w:val="NormalTok"/>
+        </w:rPr>
+        <w:t>{</w:t>
       </w:r>
       <w:r>
         <w:br/>
@@ -2057,19 +2059,19 @@
         <w:rPr>
           <w:rStyle w:val="FunctionTok"/>
         </w:rPr>
-        <w:t xml:space="preserve">return</w:t>
-      </w:r>
-      <w:r>
-        <w:rPr>
-          <w:rStyle w:val="NormalTok"/>
-        </w:rPr>
-        <w:t xml:space="preserve">(</w:t>
-      </w:r>
-      <w:r>
-        <w:rPr>
-          <w:rStyle w:val="FunctionTok"/>
-        </w:rPr>
-        <w:t xml:space="preserve">optim</w:t>
+        <w:t>return</w:t>
+      </w:r>
+      <w:r>
+        <w:rPr>
+          <w:rStyle w:val="NormalTok"/>
+        </w:rPr>
+        <w:t>(</w:t>
+      </w:r>
+      <w:r>
+        <w:rPr>
+          <w:rStyle w:val="FunctionTok"/>
+        </w:rPr>
+        <w:t>optim</w:t>
       </w:r>
       <w:r>
         <w:rPr>
@@ -2081,31 +2083,31 @@
         <w:rPr>
           <w:rStyle w:val="FunctionTok"/>
         </w:rPr>
-        <w:t xml:space="preserve">rep</w:t>
-      </w:r>
-      <w:r>
-        <w:rPr>
-          <w:rStyle w:val="NormalTok"/>
-        </w:rPr>
-        <w:t xml:space="preserve">(</w:t>
+        <w:t>rep</w:t>
+      </w:r>
+      <w:r>
+        <w:rPr>
+          <w:rStyle w:val="NormalTok"/>
+        </w:rPr>
+        <w:t>(</w:t>
       </w:r>
       <w:r>
         <w:rPr>
           <w:rStyle w:val="DecValTok"/>
         </w:rPr>
-        <w:t xml:space="preserve">1</w:t>
-      </w:r>
-      <w:r>
-        <w:rPr>
-          <w:rStyle w:val="NormalTok"/>
-        </w:rPr>
-        <w:t xml:space="preserve">,</w:t>
+        <w:t>1</w:t>
+      </w:r>
+      <w:r>
+        <w:rPr>
+          <w:rStyle w:val="NormalTok"/>
+        </w:rPr>
+        <w:t>,</w:t>
       </w:r>
       <w:r>
         <w:rPr>
           <w:rStyle w:val="DecValTok"/>
         </w:rPr>
-        <w:t xml:space="preserve">17</w:t>
+        <w:t>17</w:t>
       </w:r>
       <w:r>
         <w:rPr>
@@ -2117,7 +2119,7 @@
         <w:rPr>
           <w:rStyle w:val="AttributeTok"/>
         </w:rPr>
-        <w:t xml:space="preserve">fn =</w:t>
+        <w:t>fn =</w:t>
       </w:r>
       <w:r>
         <w:rPr>
@@ -2129,7 +2131,7 @@
         <w:rPr>
           <w:rStyle w:val="AttributeTok"/>
         </w:rPr>
-        <w:t xml:space="preserve">method =</w:t>
+        <w:t>method =</w:t>
       </w:r>
       <w:r>
         <w:rPr>
@@ -2141,7 +2143,7 @@
         <w:rPr>
           <w:rStyle w:val="StringTok"/>
         </w:rPr>
-        <w:t xml:space="preserve">"BFGS"</w:t>
+        <w:t>"BFGS"</w:t>
       </w:r>
       <w:r>
         <w:rPr>
@@ -2153,7 +2155,7 @@
         <w:rPr>
           <w:rStyle w:val="AttributeTok"/>
         </w:rPr>
-        <w:t xml:space="preserve">lambda =</w:t>
+        <w:t>lambda =</w:t>
       </w:r>
       <w:r>
         <w:rPr>
@@ -2168,7 +2170,7 @@
         <w:rPr>
           <w:rStyle w:val="NormalTok"/>
         </w:rPr>
-        <w:t xml:space="preserve">}</w:t>
+        <w:t>}</w:t>
       </w:r>
       <w:r>
         <w:br/>
@@ -2180,7 +2182,7 @@
         <w:rPr>
           <w:rStyle w:val="DocumentationTok"/>
         </w:rPr>
-        <w:t xml:space="preserve">##(3.d) Degree of Freedom</w:t>
+        <w:t>##(3.d) Degree of Freedom</w:t>
       </w:r>
       <w:r>
         <w:br/>
@@ -2198,7 +2200,7 @@
         <w:rPr>
           <w:rStyle w:val="OtherTok"/>
         </w:rPr>
-        <w:t xml:space="preserve">&lt;-</w:t>
+        <w:t>&lt;-</w:t>
       </w:r>
       <w:r>
         <w:rPr>
@@ -2210,22 +2212,22 @@
         <w:rPr>
           <w:rStyle w:val="ControlFlowTok"/>
         </w:rPr>
-        <w:t xml:space="preserve">function</w:t>
-      </w:r>
-      <w:r>
-        <w:rPr>
-          <w:rStyle w:val="NormalTok"/>
-        </w:rPr>
-        <w:t xml:space="preserve">(lambda)</w:t>
-      </w:r>
-      <w:r>
-        <w:br/>
-      </w:r>
-      <w:r>
-        <w:rPr>
-          <w:rStyle w:val="NormalTok"/>
-        </w:rPr>
-        <w:t xml:space="preserve">{</w:t>
+        <w:t>function</w:t>
+      </w:r>
+      <w:r>
+        <w:rPr>
+          <w:rStyle w:val="NormalTok"/>
+        </w:rPr>
+        <w:t>(lambda)</w:t>
+      </w:r>
+      <w:r>
+        <w:br/>
+      </w:r>
+      <w:r>
+        <w:rPr>
+          <w:rStyle w:val="NormalTok"/>
+        </w:rPr>
+        <w:t>{</w:t>
       </w:r>
       <w:r>
         <w:br/>
@@ -2240,7 +2242,7 @@
         <w:rPr>
           <w:rStyle w:val="OtherTok"/>
         </w:rPr>
-        <w:t xml:space="preserve">&lt;-</w:t>
+        <w:t>&lt;-</w:t>
       </w:r>
       <w:r>
         <w:rPr>
@@ -2252,31 +2254,31 @@
         <w:rPr>
           <w:rStyle w:val="FunctionTok"/>
         </w:rPr>
-        <w:t xml:space="preserve">as.matrix</w:t>
-      </w:r>
-      <w:r>
-        <w:rPr>
-          <w:rStyle w:val="NormalTok"/>
-        </w:rPr>
-        <w:t xml:space="preserve">(train_data[,</w:t>
-      </w:r>
-      <w:r>
-        <w:rPr>
-          <w:rStyle w:val="SpecialCharTok"/>
-        </w:rPr>
-        <w:t xml:space="preserve">-</w:t>
+        <w:t>as.matrix</w:t>
+      </w:r>
+      <w:r>
+        <w:rPr>
+          <w:rStyle w:val="NormalTok"/>
+        </w:rPr>
+        <w:t>(train_data[,</w:t>
+      </w:r>
+      <w:r>
+        <w:rPr>
+          <w:rStyle w:val="SpecialCharTok"/>
+        </w:rPr>
+        <w:t>-</w:t>
       </w:r>
       <w:r>
         <w:rPr>
           <w:rStyle w:val="DecValTok"/>
         </w:rPr>
-        <w:t xml:space="preserve">1</w:t>
-      </w:r>
-      <w:r>
-        <w:rPr>
-          <w:rStyle w:val="NormalTok"/>
-        </w:rPr>
-        <w:t xml:space="preserve">])</w:t>
+        <w:t>1</w:t>
+      </w:r>
+      <w:r>
+        <w:rPr>
+          <w:rStyle w:val="NormalTok"/>
+        </w:rPr>
+        <w:t>])</w:t>
       </w:r>
       <w:r>
         <w:br/>
@@ -2291,7 +2293,7 @@
         <w:rPr>
           <w:rStyle w:val="OtherTok"/>
         </w:rPr>
-        <w:t xml:space="preserve">&lt;-</w:t>
+        <w:t>&lt;-</w:t>
       </w:r>
       <w:r>
         <w:rPr>
@@ -2303,7 +2305,7 @@
         <w:rPr>
           <w:rStyle w:val="SpecialCharTok"/>
         </w:rPr>
-        <w:t xml:space="preserve">%*%</w:t>
+        <w:t>%*%</w:t>
       </w:r>
       <w:r>
         <w:rPr>
@@ -2315,19 +2317,19 @@
         <w:rPr>
           <w:rStyle w:val="FunctionTok"/>
         </w:rPr>
-        <w:t xml:space="preserve">solve</w:t>
-      </w:r>
-      <w:r>
-        <w:rPr>
-          <w:rStyle w:val="NormalTok"/>
-        </w:rPr>
-        <w:t xml:space="preserve">(</w:t>
-      </w:r>
-      <w:r>
-        <w:rPr>
-          <w:rStyle w:val="FunctionTok"/>
-        </w:rPr>
-        <w:t xml:space="preserve">t</w:t>
+        <w:t>solve</w:t>
+      </w:r>
+      <w:r>
+        <w:rPr>
+          <w:rStyle w:val="NormalTok"/>
+        </w:rPr>
+        <w:t>(</w:t>
+      </w:r>
+      <w:r>
+        <w:rPr>
+          <w:rStyle w:val="FunctionTok"/>
+        </w:rPr>
+        <w:t>t</w:t>
       </w:r>
       <w:r>
         <w:rPr>
@@ -2339,7 +2341,7 @@
         <w:rPr>
           <w:rStyle w:val="SpecialCharTok"/>
         </w:rPr>
-        <w:t xml:space="preserve">%*%</w:t>
+        <w:t>%*%</w:t>
       </w:r>
       <w:r>
         <w:rPr>
@@ -2351,7 +2353,7 @@
         <w:rPr>
           <w:rStyle w:val="SpecialCharTok"/>
         </w:rPr>
-        <w:t xml:space="preserve">+</w:t>
+        <w:t>+</w:t>
       </w:r>
       <w:r>
         <w:rPr>
@@ -2363,7 +2365,7 @@
         <w:rPr>
           <w:rStyle w:val="SpecialCharTok"/>
         </w:rPr>
-        <w:t xml:space="preserve">*</w:t>
+        <w:t>*</w:t>
       </w:r>
       <w:r>
         <w:rPr>
@@ -2375,19 +2377,19 @@
         <w:rPr>
           <w:rStyle w:val="FunctionTok"/>
         </w:rPr>
-        <w:t xml:space="preserve">diag</w:t>
-      </w:r>
-      <w:r>
-        <w:rPr>
-          <w:rStyle w:val="NormalTok"/>
-        </w:rPr>
-        <w:t xml:space="preserve">(</w:t>
-      </w:r>
-      <w:r>
-        <w:rPr>
-          <w:rStyle w:val="FunctionTok"/>
-        </w:rPr>
-        <w:t xml:space="preserve">ncol</w:t>
+        <w:t>diag</w:t>
+      </w:r>
+      <w:r>
+        <w:rPr>
+          <w:rStyle w:val="NormalTok"/>
+        </w:rPr>
+        <w:t>(</w:t>
+      </w:r>
+      <w:r>
+        <w:rPr>
+          <w:rStyle w:val="FunctionTok"/>
+        </w:rPr>
+        <w:t>ncol</w:t>
       </w:r>
       <w:r>
         <w:rPr>
@@ -2399,7 +2401,7 @@
         <w:rPr>
           <w:rStyle w:val="SpecialCharTok"/>
         </w:rPr>
-        <w:t xml:space="preserve">%*%</w:t>
+        <w:t>%*%</w:t>
       </w:r>
       <w:r>
         <w:rPr>
@@ -2411,13 +2413,13 @@
         <w:rPr>
           <w:rStyle w:val="FunctionTok"/>
         </w:rPr>
-        <w:t xml:space="preserve">t</w:t>
-      </w:r>
-      <w:r>
-        <w:rPr>
-          <w:rStyle w:val="NormalTok"/>
-        </w:rPr>
-        <w:t xml:space="preserve">(P)</w:t>
+        <w:t>t</w:t>
+      </w:r>
+      <w:r>
+        <w:rPr>
+          <w:rStyle w:val="NormalTok"/>
+        </w:rPr>
+        <w:t>(P)</w:t>
       </w:r>
       <w:r>
         <w:br/>
@@ -2432,46 +2434,46 @@
         <w:rPr>
           <w:rStyle w:val="FunctionTok"/>
         </w:rPr>
-        <w:t xml:space="preserve">return</w:t>
-      </w:r>
-      <w:r>
-        <w:rPr>
-          <w:rStyle w:val="NormalTok"/>
-        </w:rPr>
-        <w:t xml:space="preserve">(</w:t>
-      </w:r>
-      <w:r>
-        <w:rPr>
-          <w:rStyle w:val="FunctionTok"/>
-        </w:rPr>
-        <w:t xml:space="preserve">sum</w:t>
-      </w:r>
-      <w:r>
-        <w:rPr>
-          <w:rStyle w:val="NormalTok"/>
-        </w:rPr>
-        <w:t xml:space="preserve">(</w:t>
-      </w:r>
-      <w:r>
-        <w:rPr>
-          <w:rStyle w:val="FunctionTok"/>
-        </w:rPr>
-        <w:t xml:space="preserve">diag</w:t>
-      </w:r>
-      <w:r>
-        <w:rPr>
-          <w:rStyle w:val="NormalTok"/>
-        </w:rPr>
-        <w:t xml:space="preserve">(degree)))</w:t>
-      </w:r>
-      <w:r>
-        <w:br/>
-      </w:r>
-      <w:r>
-        <w:rPr>
-          <w:rStyle w:val="NormalTok"/>
-        </w:rPr>
-        <w:t xml:space="preserve">}</w:t>
+        <w:t>return</w:t>
+      </w:r>
+      <w:r>
+        <w:rPr>
+          <w:rStyle w:val="NormalTok"/>
+        </w:rPr>
+        <w:t>(</w:t>
+      </w:r>
+      <w:r>
+        <w:rPr>
+          <w:rStyle w:val="FunctionTok"/>
+        </w:rPr>
+        <w:t>sum</w:t>
+      </w:r>
+      <w:r>
+        <w:rPr>
+          <w:rStyle w:val="NormalTok"/>
+        </w:rPr>
+        <w:t>(</w:t>
+      </w:r>
+      <w:r>
+        <w:rPr>
+          <w:rStyle w:val="FunctionTok"/>
+        </w:rPr>
+        <w:t>diag</w:t>
+      </w:r>
+      <w:r>
+        <w:rPr>
+          <w:rStyle w:val="NormalTok"/>
+        </w:rPr>
+        <w:t>(degree)))</w:t>
+      </w:r>
+      <w:r>
+        <w:br/>
+      </w:r>
+      <w:r>
+        <w:rPr>
+          <w:rStyle w:val="NormalTok"/>
+        </w:rPr>
+        <w:t>}</w:t>
       </w:r>
       <w:r>
         <w:br/>
@@ -2483,7 +2485,7 @@
         <w:rPr>
           <w:rStyle w:val="DocumentationTok"/>
         </w:rPr>
-        <w:t xml:space="preserve">## Question 4</w:t>
+        <w:t>## Question 4</w:t>
       </w:r>
       <w:r>
         <w:br/>
@@ -2501,7 +2503,7 @@
         <w:rPr>
           <w:rStyle w:val="OtherTok"/>
         </w:rPr>
-        <w:t xml:space="preserve">&lt;-</w:t>
+        <w:t>&lt;-</w:t>
       </w:r>
       <w:r>
         <w:rPr>
@@ -2513,31 +2515,31 @@
         <w:rPr>
           <w:rStyle w:val="FunctionTok"/>
         </w:rPr>
-        <w:t xml:space="preserve">as.matrix</w:t>
-      </w:r>
-      <w:r>
-        <w:rPr>
-          <w:rStyle w:val="NormalTok"/>
-        </w:rPr>
-        <w:t xml:space="preserve">(train_data[,</w:t>
-      </w:r>
-      <w:r>
-        <w:rPr>
-          <w:rStyle w:val="SpecialCharTok"/>
-        </w:rPr>
-        <w:t xml:space="preserve">-</w:t>
+        <w:t>as.matrix</w:t>
+      </w:r>
+      <w:r>
+        <w:rPr>
+          <w:rStyle w:val="NormalTok"/>
+        </w:rPr>
+        <w:t>(train_data[,</w:t>
+      </w:r>
+      <w:r>
+        <w:rPr>
+          <w:rStyle w:val="SpecialCharTok"/>
+        </w:rPr>
+        <w:t>-</w:t>
       </w:r>
       <w:r>
         <w:rPr>
           <w:rStyle w:val="DecValTok"/>
         </w:rPr>
-        <w:t xml:space="preserve">1</w:t>
-      </w:r>
-      <w:r>
-        <w:rPr>
-          <w:rStyle w:val="NormalTok"/>
-        </w:rPr>
-        <w:t xml:space="preserve">])</w:t>
+        <w:t>1</w:t>
+      </w:r>
+      <w:r>
+        <w:rPr>
+          <w:rStyle w:val="NormalTok"/>
+        </w:rPr>
+        <w:t>])</w:t>
       </w:r>
       <w:r>
         <w:br/>
@@ -2552,7 +2554,7 @@
         <w:rPr>
           <w:rStyle w:val="OtherTok"/>
         </w:rPr>
-        <w:t xml:space="preserve">&lt;-</w:t>
+        <w:t>&lt;-</w:t>
       </w:r>
       <w:r>
         <w:rPr>
@@ -2564,31 +2566,31 @@
         <w:rPr>
           <w:rStyle w:val="FunctionTok"/>
         </w:rPr>
-        <w:t xml:space="preserve">as.matrix</w:t>
-      </w:r>
-      <w:r>
-        <w:rPr>
-          <w:rStyle w:val="NormalTok"/>
-        </w:rPr>
-        <w:t xml:space="preserve">(test_data[,</w:t>
-      </w:r>
-      <w:r>
-        <w:rPr>
-          <w:rStyle w:val="SpecialCharTok"/>
-        </w:rPr>
-        <w:t xml:space="preserve">-</w:t>
+        <w:t>as.matrix</w:t>
+      </w:r>
+      <w:r>
+        <w:rPr>
+          <w:rStyle w:val="NormalTok"/>
+        </w:rPr>
+        <w:t>(test_data[,</w:t>
+      </w:r>
+      <w:r>
+        <w:rPr>
+          <w:rStyle w:val="SpecialCharTok"/>
+        </w:rPr>
+        <w:t>-</w:t>
       </w:r>
       <w:r>
         <w:rPr>
           <w:rStyle w:val="DecValTok"/>
         </w:rPr>
-        <w:t xml:space="preserve">1</w:t>
-      </w:r>
-      <w:r>
-        <w:rPr>
-          <w:rStyle w:val="NormalTok"/>
-        </w:rPr>
-        <w:t xml:space="preserve">])</w:t>
+        <w:t>1</w:t>
+      </w:r>
+      <w:r>
+        <w:rPr>
+          <w:rStyle w:val="NormalTok"/>
+        </w:rPr>
+        <w:t>])</w:t>
       </w:r>
       <w:r>
         <w:br/>
@@ -2600,7 +2602,7 @@
         <w:rPr>
           <w:rStyle w:val="CommentTok"/>
         </w:rPr>
-        <w:t xml:space="preserve"># Prediction with lambda=1</w:t>
+        <w:t># Prediction with lambda=1</w:t>
       </w:r>
       <w:r>
         <w:br/>
@@ -2618,7 +2620,7 @@
         <w:rPr>
           <w:rStyle w:val="OtherTok"/>
         </w:rPr>
-        <w:t xml:space="preserve">&lt;-</w:t>
+        <w:t>&lt;-</w:t>
       </w:r>
       <w:r>
         <w:rPr>
@@ -2630,19 +2632,19 @@
         <w:rPr>
           <w:rStyle w:val="FunctionTok"/>
         </w:rPr>
-        <w:t xml:space="preserve">RidgeOpt</w:t>
-      </w:r>
-      <w:r>
-        <w:rPr>
-          <w:rStyle w:val="NormalTok"/>
-        </w:rPr>
-        <w:t xml:space="preserve">(</w:t>
+        <w:t>RidgeOpt</w:t>
+      </w:r>
+      <w:r>
+        <w:rPr>
+          <w:rStyle w:val="NormalTok"/>
+        </w:rPr>
+        <w:t>(</w:t>
       </w:r>
       <w:r>
         <w:rPr>
           <w:rStyle w:val="AttributeTok"/>
         </w:rPr>
-        <w:t xml:space="preserve">lambda =</w:t>
+        <w:t>lambda =</w:t>
       </w:r>
       <w:r>
         <w:rPr>
@@ -2654,13 +2656,13 @@
         <w:rPr>
           <w:rStyle w:val="DecValTok"/>
         </w:rPr>
-        <w:t xml:space="preserve">1</w:t>
-      </w:r>
-      <w:r>
-        <w:rPr>
-          <w:rStyle w:val="NormalTok"/>
-        </w:rPr>
-        <w:t xml:space="preserve">)</w:t>
+        <w:t>1</w:t>
+      </w:r>
+      <w:r>
+        <w:rPr>
+          <w:rStyle w:val="NormalTok"/>
+        </w:rPr>
+        <w:t>)</w:t>
       </w:r>
       <w:r>
         <w:br/>
@@ -2678,7 +2680,7 @@
         <w:rPr>
           <w:rStyle w:val="OtherTok"/>
         </w:rPr>
-        <w:t xml:space="preserve">&lt;-</w:t>
+        <w:t>&lt;-</w:t>
       </w:r>
       <w:r>
         <w:rPr>
@@ -2690,7 +2692,7 @@
         <w:rPr>
           <w:rStyle w:val="SpecialCharTok"/>
         </w:rPr>
-        <w:t xml:space="preserve">%*%</w:t>
+        <w:t>%*%</w:t>
       </w:r>
       <w:r>
         <w:rPr>
@@ -2702,37 +2704,37 @@
         <w:rPr>
           <w:rStyle w:val="SpecialCharTok"/>
         </w:rPr>
-        <w:t xml:space="preserve">$</w:t>
-      </w:r>
-      <w:r>
-        <w:rPr>
-          <w:rStyle w:val="NormalTok"/>
-        </w:rPr>
-        <w:t xml:space="preserve">par[</w:t>
+        <w:t>$</w:t>
+      </w:r>
+      <w:r>
+        <w:rPr>
+          <w:rStyle w:val="NormalTok"/>
+        </w:rPr>
+        <w:t>par[</w:t>
       </w:r>
       <w:r>
         <w:rPr>
           <w:rStyle w:val="DecValTok"/>
         </w:rPr>
-        <w:t xml:space="preserve">1</w:t>
-      </w:r>
-      <w:r>
-        <w:rPr>
-          <w:rStyle w:val="SpecialCharTok"/>
-        </w:rPr>
-        <w:t xml:space="preserve">:</w:t>
+        <w:t>1</w:t>
+      </w:r>
+      <w:r>
+        <w:rPr>
+          <w:rStyle w:val="SpecialCharTok"/>
+        </w:rPr>
+        <w:t>:</w:t>
       </w:r>
       <w:r>
         <w:rPr>
           <w:rStyle w:val="DecValTok"/>
         </w:rPr>
-        <w:t xml:space="preserve">16</w:t>
-      </w:r>
-      <w:r>
-        <w:rPr>
-          <w:rStyle w:val="NormalTok"/>
-        </w:rPr>
-        <w:t xml:space="preserve">]</w:t>
+        <w:t>16</w:t>
+      </w:r>
+      <w:r>
+        <w:rPr>
+          <w:rStyle w:val="NormalTok"/>
+        </w:rPr>
+        <w:t>]</w:t>
       </w:r>
       <w:r>
         <w:br/>
@@ -2747,7 +2749,7 @@
         <w:rPr>
           <w:rStyle w:val="OtherTok"/>
         </w:rPr>
-        <w:t xml:space="preserve">&lt;-</w:t>
+        <w:t>&lt;-</w:t>
       </w:r>
       <w:r>
         <w:rPr>
@@ -2759,7 +2761,7 @@
         <w:rPr>
           <w:rStyle w:val="SpecialCharTok"/>
         </w:rPr>
-        <w:t xml:space="preserve">%*%</w:t>
+        <w:t>%*%</w:t>
       </w:r>
       <w:r>
         <w:rPr>
@@ -2771,37 +2773,37 @@
         <w:rPr>
           <w:rStyle w:val="SpecialCharTok"/>
         </w:rPr>
-        <w:t xml:space="preserve">$</w:t>
-      </w:r>
-      <w:r>
-        <w:rPr>
-          <w:rStyle w:val="NormalTok"/>
-        </w:rPr>
-        <w:t xml:space="preserve">par[</w:t>
+        <w:t>$</w:t>
+      </w:r>
+      <w:r>
+        <w:rPr>
+          <w:rStyle w:val="NormalTok"/>
+        </w:rPr>
+        <w:t>par[</w:t>
       </w:r>
       <w:r>
         <w:rPr>
           <w:rStyle w:val="DecValTok"/>
         </w:rPr>
-        <w:t xml:space="preserve">1</w:t>
-      </w:r>
-      <w:r>
-        <w:rPr>
-          <w:rStyle w:val="SpecialCharTok"/>
-        </w:rPr>
-        <w:t xml:space="preserve">:</w:t>
+        <w:t>1</w:t>
+      </w:r>
+      <w:r>
+        <w:rPr>
+          <w:rStyle w:val="SpecialCharTok"/>
+        </w:rPr>
+        <w:t>:</w:t>
       </w:r>
       <w:r>
         <w:rPr>
           <w:rStyle w:val="DecValTok"/>
         </w:rPr>
-        <w:t xml:space="preserve">16</w:t>
-      </w:r>
-      <w:r>
-        <w:rPr>
-          <w:rStyle w:val="NormalTok"/>
-        </w:rPr>
-        <w:t xml:space="preserve">]</w:t>
+        <w:t>16</w:t>
+      </w:r>
+      <w:r>
+        <w:rPr>
+          <w:rStyle w:val="NormalTok"/>
+        </w:rPr>
+        <w:t>]</w:t>
       </w:r>
       <w:r>
         <w:br/>
@@ -2819,7 +2821,7 @@
         <w:rPr>
           <w:rStyle w:val="OtherTok"/>
         </w:rPr>
-        <w:t xml:space="preserve">&lt;-</w:t>
+        <w:t>&lt;-</w:t>
       </w:r>
       <w:r>
         <w:rPr>
@@ -2831,7 +2833,7 @@
         <w:rPr>
           <w:rStyle w:val="FunctionTok"/>
         </w:rPr>
-        <w:t xml:space="preserve">mean</w:t>
+        <w:t>mean</w:t>
       </w:r>
       <w:r>
         <w:rPr>
@@ -2843,7 +2845,7 @@
         <w:rPr>
           <w:rStyle w:val="SpecialCharTok"/>
         </w:rPr>
-        <w:t xml:space="preserve">-</w:t>
+        <w:t>-</w:t>
       </w:r>
       <w:r>
         <w:rPr>
@@ -2855,31 +2857,31 @@
         <w:rPr>
           <w:rStyle w:val="SpecialCharTok"/>
         </w:rPr>
-        <w:t xml:space="preserve">$</w:t>
-      </w:r>
-      <w:r>
-        <w:rPr>
-          <w:rStyle w:val="NormalTok"/>
-        </w:rPr>
-        <w:t xml:space="preserve">motor_UPDRS)</w:t>
-      </w:r>
-      <w:r>
-        <w:rPr>
-          <w:rStyle w:val="SpecialCharTok"/>
-        </w:rPr>
-        <w:t xml:space="preserve">^</w:t>
+        <w:t>$</w:t>
+      </w:r>
+      <w:r>
+        <w:rPr>
+          <w:rStyle w:val="NormalTok"/>
+        </w:rPr>
+        <w:t>motor_UPDRS)</w:t>
+      </w:r>
+      <w:r>
+        <w:rPr>
+          <w:rStyle w:val="SpecialCharTok"/>
+        </w:rPr>
+        <w:t>^</w:t>
       </w:r>
       <w:r>
         <w:rPr>
           <w:rStyle w:val="DecValTok"/>
         </w:rPr>
-        <w:t xml:space="preserve">2</w:t>
-      </w:r>
-      <w:r>
-        <w:rPr>
-          <w:rStyle w:val="NormalTok"/>
-        </w:rPr>
-        <w:t xml:space="preserve">)</w:t>
+        <w:t>2</w:t>
+      </w:r>
+      <w:r>
+        <w:rPr>
+          <w:rStyle w:val="NormalTok"/>
+        </w:rPr>
+        <w:t>)</w:t>
       </w:r>
       <w:r>
         <w:br/>
@@ -2894,7 +2896,7 @@
         <w:rPr>
           <w:rStyle w:val="OtherTok"/>
         </w:rPr>
-        <w:t xml:space="preserve">&lt;-</w:t>
+        <w:t>&lt;-</w:t>
       </w:r>
       <w:r>
         <w:rPr>
@@ -2906,7 +2908,7 @@
         <w:rPr>
           <w:rStyle w:val="FunctionTok"/>
         </w:rPr>
-        <w:t xml:space="preserve">mean</w:t>
+        <w:t>mean</w:t>
       </w:r>
       <w:r>
         <w:rPr>
@@ -2918,7 +2920,7 @@
         <w:rPr>
           <w:rStyle w:val="SpecialCharTok"/>
         </w:rPr>
-        <w:t xml:space="preserve">-</w:t>
+        <w:t>-</w:t>
       </w:r>
       <w:r>
         <w:rPr>
@@ -2930,31 +2932,31 @@
         <w:rPr>
           <w:rStyle w:val="SpecialCharTok"/>
         </w:rPr>
-        <w:t xml:space="preserve">$</w:t>
-      </w:r>
-      <w:r>
-        <w:rPr>
-          <w:rStyle w:val="NormalTok"/>
-        </w:rPr>
-        <w:t xml:space="preserve">motor_UPDRS)</w:t>
-      </w:r>
-      <w:r>
-        <w:rPr>
-          <w:rStyle w:val="SpecialCharTok"/>
-        </w:rPr>
-        <w:t xml:space="preserve">^</w:t>
+        <w:t>$</w:t>
+      </w:r>
+      <w:r>
+        <w:rPr>
+          <w:rStyle w:val="NormalTok"/>
+        </w:rPr>
+        <w:t>motor_UPDRS)</w:t>
+      </w:r>
+      <w:r>
+        <w:rPr>
+          <w:rStyle w:val="SpecialCharTok"/>
+        </w:rPr>
+        <w:t>^</w:t>
       </w:r>
       <w:r>
         <w:rPr>
           <w:rStyle w:val="DecValTok"/>
         </w:rPr>
-        <w:t xml:space="preserve">2</w:t>
-      </w:r>
-      <w:r>
-        <w:rPr>
-          <w:rStyle w:val="NormalTok"/>
-        </w:rPr>
-        <w:t xml:space="preserve">)</w:t>
+        <w:t>2</w:t>
+      </w:r>
+      <w:r>
+        <w:rPr>
+          <w:rStyle w:val="NormalTok"/>
+        </w:rPr>
+        <w:t>)</w:t>
       </w:r>
       <w:r>
         <w:br/>
@@ -2966,7 +2968,7 @@
         <w:rPr>
           <w:rStyle w:val="CommentTok"/>
         </w:rPr>
-        <w:t xml:space="preserve"># Prediction with lambda=100</w:t>
+        <w:t># Prediction with lambda=100</w:t>
       </w:r>
       <w:r>
         <w:br/>
@@ -2984,7 +2986,7 @@
         <w:rPr>
           <w:rStyle w:val="OtherTok"/>
         </w:rPr>
-        <w:t xml:space="preserve">&lt;-</w:t>
+        <w:t>&lt;-</w:t>
       </w:r>
       <w:r>
         <w:rPr>
@@ -2996,19 +2998,19 @@
         <w:rPr>
           <w:rStyle w:val="FunctionTok"/>
         </w:rPr>
-        <w:t xml:space="preserve">RidgeOpt</w:t>
-      </w:r>
-      <w:r>
-        <w:rPr>
-          <w:rStyle w:val="NormalTok"/>
-        </w:rPr>
-        <w:t xml:space="preserve">(</w:t>
+        <w:t>RidgeOpt</w:t>
+      </w:r>
+      <w:r>
+        <w:rPr>
+          <w:rStyle w:val="NormalTok"/>
+        </w:rPr>
+        <w:t>(</w:t>
       </w:r>
       <w:r>
         <w:rPr>
           <w:rStyle w:val="AttributeTok"/>
         </w:rPr>
-        <w:t xml:space="preserve">lambda =</w:t>
+        <w:t>lambda =</w:t>
       </w:r>
       <w:r>
         <w:rPr>
@@ -3020,13 +3022,13 @@
         <w:rPr>
           <w:rStyle w:val="DecValTok"/>
         </w:rPr>
-        <w:t xml:space="preserve">100</w:t>
-      </w:r>
-      <w:r>
-        <w:rPr>
-          <w:rStyle w:val="NormalTok"/>
-        </w:rPr>
-        <w:t xml:space="preserve">)</w:t>
+        <w:t>100</w:t>
+      </w:r>
+      <w:r>
+        <w:rPr>
+          <w:rStyle w:val="NormalTok"/>
+        </w:rPr>
+        <w:t>)</w:t>
       </w:r>
       <w:r>
         <w:br/>
@@ -3044,7 +3046,7 @@
         <w:rPr>
           <w:rStyle w:val="OtherTok"/>
         </w:rPr>
-        <w:t xml:space="preserve">&lt;-</w:t>
+        <w:t>&lt;-</w:t>
       </w:r>
       <w:r>
         <w:rPr>
@@ -3056,7 +3058,7 @@
         <w:rPr>
           <w:rStyle w:val="SpecialCharTok"/>
         </w:rPr>
-        <w:t xml:space="preserve">%*%</w:t>
+        <w:t>%*%</w:t>
       </w:r>
       <w:r>
         <w:rPr>
@@ -3068,37 +3070,37 @@
         <w:rPr>
           <w:rStyle w:val="SpecialCharTok"/>
         </w:rPr>
-        <w:t xml:space="preserve">$</w:t>
-      </w:r>
-      <w:r>
-        <w:rPr>
-          <w:rStyle w:val="NormalTok"/>
-        </w:rPr>
-        <w:t xml:space="preserve">par[</w:t>
+        <w:t>$</w:t>
+      </w:r>
+      <w:r>
+        <w:rPr>
+          <w:rStyle w:val="NormalTok"/>
+        </w:rPr>
+        <w:t>par[</w:t>
       </w:r>
       <w:r>
         <w:rPr>
           <w:rStyle w:val="DecValTok"/>
         </w:rPr>
-        <w:t xml:space="preserve">1</w:t>
-      </w:r>
-      <w:r>
-        <w:rPr>
-          <w:rStyle w:val="SpecialCharTok"/>
-        </w:rPr>
-        <w:t xml:space="preserve">:</w:t>
+        <w:t>1</w:t>
+      </w:r>
+      <w:r>
+        <w:rPr>
+          <w:rStyle w:val="SpecialCharTok"/>
+        </w:rPr>
+        <w:t>:</w:t>
       </w:r>
       <w:r>
         <w:rPr>
           <w:rStyle w:val="DecValTok"/>
         </w:rPr>
-        <w:t xml:space="preserve">16</w:t>
-      </w:r>
-      <w:r>
-        <w:rPr>
-          <w:rStyle w:val="NormalTok"/>
-        </w:rPr>
-        <w:t xml:space="preserve">]</w:t>
+        <w:t>16</w:t>
+      </w:r>
+      <w:r>
+        <w:rPr>
+          <w:rStyle w:val="NormalTok"/>
+        </w:rPr>
+        <w:t>]</w:t>
       </w:r>
       <w:r>
         <w:br/>
@@ -3113,7 +3115,7 @@
         <w:rPr>
           <w:rStyle w:val="OtherTok"/>
         </w:rPr>
-        <w:t xml:space="preserve">&lt;-</w:t>
+        <w:t>&lt;-</w:t>
       </w:r>
       <w:r>
         <w:rPr>
@@ -3125,7 +3127,7 @@
         <w:rPr>
           <w:rStyle w:val="SpecialCharTok"/>
         </w:rPr>
-        <w:t xml:space="preserve">%*%</w:t>
+        <w:t>%*%</w:t>
       </w:r>
       <w:r>
         <w:rPr>
@@ -3137,37 +3139,37 @@
         <w:rPr>
           <w:rStyle w:val="SpecialCharTok"/>
         </w:rPr>
-        <w:t xml:space="preserve">$</w:t>
-      </w:r>
-      <w:r>
-        <w:rPr>
-          <w:rStyle w:val="NormalTok"/>
-        </w:rPr>
-        <w:t xml:space="preserve">par[</w:t>
+        <w:t>$</w:t>
+      </w:r>
+      <w:r>
+        <w:rPr>
+          <w:rStyle w:val="NormalTok"/>
+        </w:rPr>
+        <w:t>par[</w:t>
       </w:r>
       <w:r>
         <w:rPr>
           <w:rStyle w:val="DecValTok"/>
         </w:rPr>
-        <w:t xml:space="preserve">1</w:t>
-      </w:r>
-      <w:r>
-        <w:rPr>
-          <w:rStyle w:val="SpecialCharTok"/>
-        </w:rPr>
-        <w:t xml:space="preserve">:</w:t>
+        <w:t>1</w:t>
+      </w:r>
+      <w:r>
+        <w:rPr>
+          <w:rStyle w:val="SpecialCharTok"/>
+        </w:rPr>
+        <w:t>:</w:t>
       </w:r>
       <w:r>
         <w:rPr>
           <w:rStyle w:val="DecValTok"/>
         </w:rPr>
-        <w:t xml:space="preserve">16</w:t>
-      </w:r>
-      <w:r>
-        <w:rPr>
-          <w:rStyle w:val="NormalTok"/>
-        </w:rPr>
-        <w:t xml:space="preserve">]</w:t>
+        <w:t>16</w:t>
+      </w:r>
+      <w:r>
+        <w:rPr>
+          <w:rStyle w:val="NormalTok"/>
+        </w:rPr>
+        <w:t>]</w:t>
       </w:r>
       <w:r>
         <w:br/>
@@ -3185,7 +3187,7 @@
         <w:rPr>
           <w:rStyle w:val="OtherTok"/>
         </w:rPr>
-        <w:t xml:space="preserve">&lt;-</w:t>
+        <w:t>&lt;-</w:t>
       </w:r>
       <w:r>
         <w:rPr>
@@ -3197,7 +3199,7 @@
         <w:rPr>
           <w:rStyle w:val="FunctionTok"/>
         </w:rPr>
-        <w:t xml:space="preserve">mean</w:t>
+        <w:t>mean</w:t>
       </w:r>
       <w:r>
         <w:rPr>
@@ -3209,7 +3211,7 @@
         <w:rPr>
           <w:rStyle w:val="SpecialCharTok"/>
         </w:rPr>
-        <w:t xml:space="preserve">-</w:t>
+        <w:t>-</w:t>
       </w:r>
       <w:r>
         <w:rPr>
@@ -3221,31 +3223,31 @@
         <w:rPr>
           <w:rStyle w:val="SpecialCharTok"/>
         </w:rPr>
-        <w:t xml:space="preserve">$</w:t>
-      </w:r>
-      <w:r>
-        <w:rPr>
-          <w:rStyle w:val="NormalTok"/>
-        </w:rPr>
-        <w:t xml:space="preserve">motor_UPDRS)</w:t>
-      </w:r>
-      <w:r>
-        <w:rPr>
-          <w:rStyle w:val="SpecialCharTok"/>
-        </w:rPr>
-        <w:t xml:space="preserve">^</w:t>
+        <w:t>$</w:t>
+      </w:r>
+      <w:r>
+        <w:rPr>
+          <w:rStyle w:val="NormalTok"/>
+        </w:rPr>
+        <w:t>motor_UPDRS)</w:t>
+      </w:r>
+      <w:r>
+        <w:rPr>
+          <w:rStyle w:val="SpecialCharTok"/>
+        </w:rPr>
+        <w:t>^</w:t>
       </w:r>
       <w:r>
         <w:rPr>
           <w:rStyle w:val="DecValTok"/>
         </w:rPr>
-        <w:t xml:space="preserve">2</w:t>
-      </w:r>
-      <w:r>
-        <w:rPr>
-          <w:rStyle w:val="NormalTok"/>
-        </w:rPr>
-        <w:t xml:space="preserve">)</w:t>
+        <w:t>2</w:t>
+      </w:r>
+      <w:r>
+        <w:rPr>
+          <w:rStyle w:val="NormalTok"/>
+        </w:rPr>
+        <w:t>)</w:t>
       </w:r>
       <w:r>
         <w:br/>
@@ -3260,7 +3262,7 @@
         <w:rPr>
           <w:rStyle w:val="OtherTok"/>
         </w:rPr>
-        <w:t xml:space="preserve">&lt;-</w:t>
+        <w:t>&lt;-</w:t>
       </w:r>
       <w:r>
         <w:rPr>
@@ -3272,7 +3274,7 @@
         <w:rPr>
           <w:rStyle w:val="FunctionTok"/>
         </w:rPr>
-        <w:t xml:space="preserve">mean</w:t>
+        <w:t>mean</w:t>
       </w:r>
       <w:r>
         <w:rPr>
@@ -3284,7 +3286,7 @@
         <w:rPr>
           <w:rStyle w:val="SpecialCharTok"/>
         </w:rPr>
-        <w:t xml:space="preserve">-</w:t>
+        <w:t>-</w:t>
       </w:r>
       <w:r>
         <w:rPr>
@@ -3296,31 +3298,31 @@
         <w:rPr>
           <w:rStyle w:val="SpecialCharTok"/>
         </w:rPr>
-        <w:t xml:space="preserve">$</w:t>
-      </w:r>
-      <w:r>
-        <w:rPr>
-          <w:rStyle w:val="NormalTok"/>
-        </w:rPr>
-        <w:t xml:space="preserve">motor_UPDRS)</w:t>
-      </w:r>
-      <w:r>
-        <w:rPr>
-          <w:rStyle w:val="SpecialCharTok"/>
-        </w:rPr>
-        <w:t xml:space="preserve">^</w:t>
+        <w:t>$</w:t>
+      </w:r>
+      <w:r>
+        <w:rPr>
+          <w:rStyle w:val="NormalTok"/>
+        </w:rPr>
+        <w:t>motor_UPDRS)</w:t>
+      </w:r>
+      <w:r>
+        <w:rPr>
+          <w:rStyle w:val="SpecialCharTok"/>
+        </w:rPr>
+        <w:t>^</w:t>
       </w:r>
       <w:r>
         <w:rPr>
           <w:rStyle w:val="DecValTok"/>
         </w:rPr>
-        <w:t xml:space="preserve">2</w:t>
-      </w:r>
-      <w:r>
-        <w:rPr>
-          <w:rStyle w:val="NormalTok"/>
-        </w:rPr>
-        <w:t xml:space="preserve">)</w:t>
+        <w:t>2</w:t>
+      </w:r>
+      <w:r>
+        <w:rPr>
+          <w:rStyle w:val="NormalTok"/>
+        </w:rPr>
+        <w:t>)</w:t>
       </w:r>
       <w:r>
         <w:br/>
@@ -3332,12 +3334,13 @@
         <w:rPr>
           <w:rStyle w:val="CommentTok"/>
         </w:rPr>
-        <w:t xml:space="preserve"># Prediction with lambda=100</w:t>
-      </w:r>
-      <w:r>
-        <w:br/>
-      </w:r>
-      <w:r>
+        <w:t># Prediction with lambda=100</w:t>
+      </w:r>
+      <w:r>
+        <w:br/>
+      </w:r>
+      <w:r>
+        <w:lastRenderedPageBreak/>
         <w:br/>
       </w:r>
       <w:r>
@@ -3350,7 +3353,7 @@
         <w:rPr>
           <w:rStyle w:val="OtherTok"/>
         </w:rPr>
-        <w:t xml:space="preserve">&lt;-</w:t>
+        <w:t>&lt;-</w:t>
       </w:r>
       <w:r>
         <w:rPr>
@@ -3362,19 +3365,19 @@
         <w:rPr>
           <w:rStyle w:val="FunctionTok"/>
         </w:rPr>
-        <w:t xml:space="preserve">RidgeOpt</w:t>
-      </w:r>
-      <w:r>
-        <w:rPr>
-          <w:rStyle w:val="NormalTok"/>
-        </w:rPr>
-        <w:t xml:space="preserve">(</w:t>
+        <w:t>RidgeOpt</w:t>
+      </w:r>
+      <w:r>
+        <w:rPr>
+          <w:rStyle w:val="NormalTok"/>
+        </w:rPr>
+        <w:t>(</w:t>
       </w:r>
       <w:r>
         <w:rPr>
           <w:rStyle w:val="AttributeTok"/>
         </w:rPr>
-        <w:t xml:space="preserve">lambda =</w:t>
+        <w:t>lambda =</w:t>
       </w:r>
       <w:r>
         <w:rPr>
@@ -3386,13 +3389,13 @@
         <w:rPr>
           <w:rStyle w:val="DecValTok"/>
         </w:rPr>
-        <w:t xml:space="preserve">1000</w:t>
-      </w:r>
-      <w:r>
-        <w:rPr>
-          <w:rStyle w:val="NormalTok"/>
-        </w:rPr>
-        <w:t xml:space="preserve">)</w:t>
+        <w:t>1000</w:t>
+      </w:r>
+      <w:r>
+        <w:rPr>
+          <w:rStyle w:val="NormalTok"/>
+        </w:rPr>
+        <w:t>)</w:t>
       </w:r>
       <w:r>
         <w:br/>
@@ -3410,7 +3413,7 @@
         <w:rPr>
           <w:rStyle w:val="OtherTok"/>
         </w:rPr>
-        <w:t xml:space="preserve">&lt;-</w:t>
+        <w:t>&lt;-</w:t>
       </w:r>
       <w:r>
         <w:rPr>
@@ -3422,7 +3425,7 @@
         <w:rPr>
           <w:rStyle w:val="SpecialCharTok"/>
         </w:rPr>
-        <w:t xml:space="preserve">%*%</w:t>
+        <w:t>%*%</w:t>
       </w:r>
       <w:r>
         <w:rPr>
@@ -3434,37 +3437,37 @@
         <w:rPr>
           <w:rStyle w:val="SpecialCharTok"/>
         </w:rPr>
-        <w:t xml:space="preserve">$</w:t>
-      </w:r>
-      <w:r>
-        <w:rPr>
-          <w:rStyle w:val="NormalTok"/>
-        </w:rPr>
-        <w:t xml:space="preserve">par[</w:t>
+        <w:t>$</w:t>
+      </w:r>
+      <w:r>
+        <w:rPr>
+          <w:rStyle w:val="NormalTok"/>
+        </w:rPr>
+        <w:t>par[</w:t>
       </w:r>
       <w:r>
         <w:rPr>
           <w:rStyle w:val="DecValTok"/>
         </w:rPr>
-        <w:t xml:space="preserve">1</w:t>
-      </w:r>
-      <w:r>
-        <w:rPr>
-          <w:rStyle w:val="SpecialCharTok"/>
-        </w:rPr>
-        <w:t xml:space="preserve">:</w:t>
+        <w:t>1</w:t>
+      </w:r>
+      <w:r>
+        <w:rPr>
+          <w:rStyle w:val="SpecialCharTok"/>
+        </w:rPr>
+        <w:t>:</w:t>
       </w:r>
       <w:r>
         <w:rPr>
           <w:rStyle w:val="DecValTok"/>
         </w:rPr>
-        <w:t xml:space="preserve">16</w:t>
-      </w:r>
-      <w:r>
-        <w:rPr>
-          <w:rStyle w:val="NormalTok"/>
-        </w:rPr>
-        <w:t xml:space="preserve">]</w:t>
+        <w:t>16</w:t>
+      </w:r>
+      <w:r>
+        <w:rPr>
+          <w:rStyle w:val="NormalTok"/>
+        </w:rPr>
+        <w:t>]</w:t>
       </w:r>
       <w:r>
         <w:br/>
@@ -3479,7 +3482,7 @@
         <w:rPr>
           <w:rStyle w:val="OtherTok"/>
         </w:rPr>
-        <w:t xml:space="preserve">&lt;-</w:t>
+        <w:t>&lt;-</w:t>
       </w:r>
       <w:r>
         <w:rPr>
@@ -3491,7 +3494,7 @@
         <w:rPr>
           <w:rStyle w:val="SpecialCharTok"/>
         </w:rPr>
-        <w:t xml:space="preserve">%*%</w:t>
+        <w:t>%*%</w:t>
       </w:r>
       <w:r>
         <w:rPr>
@@ -3503,37 +3506,37 @@
         <w:rPr>
           <w:rStyle w:val="SpecialCharTok"/>
         </w:rPr>
-        <w:t xml:space="preserve">$</w:t>
-      </w:r>
-      <w:r>
-        <w:rPr>
-          <w:rStyle w:val="NormalTok"/>
-        </w:rPr>
-        <w:t xml:space="preserve">par[</w:t>
+        <w:t>$</w:t>
+      </w:r>
+      <w:r>
+        <w:rPr>
+          <w:rStyle w:val="NormalTok"/>
+        </w:rPr>
+        <w:t>par[</w:t>
       </w:r>
       <w:r>
         <w:rPr>
           <w:rStyle w:val="DecValTok"/>
         </w:rPr>
-        <w:t xml:space="preserve">1</w:t>
-      </w:r>
-      <w:r>
-        <w:rPr>
-          <w:rStyle w:val="SpecialCharTok"/>
-        </w:rPr>
-        <w:t xml:space="preserve">:</w:t>
+        <w:t>1</w:t>
+      </w:r>
+      <w:r>
+        <w:rPr>
+          <w:rStyle w:val="SpecialCharTok"/>
+        </w:rPr>
+        <w:t>:</w:t>
       </w:r>
       <w:r>
         <w:rPr>
           <w:rStyle w:val="DecValTok"/>
         </w:rPr>
-        <w:t xml:space="preserve">16</w:t>
-      </w:r>
-      <w:r>
-        <w:rPr>
-          <w:rStyle w:val="NormalTok"/>
-        </w:rPr>
-        <w:t xml:space="preserve">]</w:t>
+        <w:t>16</w:t>
+      </w:r>
+      <w:r>
+        <w:rPr>
+          <w:rStyle w:val="NormalTok"/>
+        </w:rPr>
+        <w:t>]</w:t>
       </w:r>
       <w:r>
         <w:br/>
@@ -3551,7 +3554,7 @@
         <w:rPr>
           <w:rStyle w:val="OtherTok"/>
         </w:rPr>
-        <w:t xml:space="preserve">&lt;-</w:t>
+        <w:t>&lt;-</w:t>
       </w:r>
       <w:r>
         <w:rPr>
@@ -3563,7 +3566,7 @@
         <w:rPr>
           <w:rStyle w:val="FunctionTok"/>
         </w:rPr>
-        <w:t xml:space="preserve">mean</w:t>
+        <w:t>mean</w:t>
       </w:r>
       <w:r>
         <w:rPr>
@@ -3575,7 +3578,7 @@
         <w:rPr>
           <w:rStyle w:val="SpecialCharTok"/>
         </w:rPr>
-        <w:t xml:space="preserve">-</w:t>
+        <w:t>-</w:t>
       </w:r>
       <w:r>
         <w:rPr>
@@ -3587,31 +3590,31 @@
         <w:rPr>
           <w:rStyle w:val="SpecialCharTok"/>
         </w:rPr>
-        <w:t xml:space="preserve">$</w:t>
-      </w:r>
-      <w:r>
-        <w:rPr>
-          <w:rStyle w:val="NormalTok"/>
-        </w:rPr>
-        <w:t xml:space="preserve">motor_UPDRS)</w:t>
-      </w:r>
-      <w:r>
-        <w:rPr>
-          <w:rStyle w:val="SpecialCharTok"/>
-        </w:rPr>
-        <w:t xml:space="preserve">^</w:t>
+        <w:t>$</w:t>
+      </w:r>
+      <w:r>
+        <w:rPr>
+          <w:rStyle w:val="NormalTok"/>
+        </w:rPr>
+        <w:t>motor_UPDRS)</w:t>
+      </w:r>
+      <w:r>
+        <w:rPr>
+          <w:rStyle w:val="SpecialCharTok"/>
+        </w:rPr>
+        <w:t>^</w:t>
       </w:r>
       <w:r>
         <w:rPr>
           <w:rStyle w:val="DecValTok"/>
         </w:rPr>
-        <w:t xml:space="preserve">2</w:t>
-      </w:r>
-      <w:r>
-        <w:rPr>
-          <w:rStyle w:val="NormalTok"/>
-        </w:rPr>
-        <w:t xml:space="preserve">)</w:t>
+        <w:t>2</w:t>
+      </w:r>
+      <w:r>
+        <w:rPr>
+          <w:rStyle w:val="NormalTok"/>
+        </w:rPr>
+        <w:t>)</w:t>
       </w:r>
       <w:r>
         <w:br/>
@@ -3626,7 +3629,7 @@
         <w:rPr>
           <w:rStyle w:val="OtherTok"/>
         </w:rPr>
-        <w:t xml:space="preserve">&lt;-</w:t>
+        <w:t>&lt;-</w:t>
       </w:r>
       <w:r>
         <w:rPr>
@@ -3638,7 +3641,7 @@
         <w:rPr>
           <w:rStyle w:val="FunctionTok"/>
         </w:rPr>
-        <w:t xml:space="preserve">mean</w:t>
+        <w:t>mean</w:t>
       </w:r>
       <w:r>
         <w:rPr>
@@ -3650,7 +3653,7 @@
         <w:rPr>
           <w:rStyle w:val="SpecialCharTok"/>
         </w:rPr>
-        <w:t xml:space="preserve">-</w:t>
+        <w:t>-</w:t>
       </w:r>
       <w:r>
         <w:rPr>
@@ -3662,55 +3665,55 @@
         <w:rPr>
           <w:rStyle w:val="SpecialCharTok"/>
         </w:rPr>
-        <w:t xml:space="preserve">$</w:t>
-      </w:r>
-      <w:r>
-        <w:rPr>
-          <w:rStyle w:val="NormalTok"/>
-        </w:rPr>
-        <w:t xml:space="preserve">motor_UPDRS)</w:t>
-      </w:r>
-      <w:r>
-        <w:rPr>
-          <w:rStyle w:val="SpecialCharTok"/>
-        </w:rPr>
-        <w:t xml:space="preserve">^</w:t>
+        <w:t>$</w:t>
+      </w:r>
+      <w:r>
+        <w:rPr>
+          <w:rStyle w:val="NormalTok"/>
+        </w:rPr>
+        <w:t>motor_UPDRS)</w:t>
+      </w:r>
+      <w:r>
+        <w:rPr>
+          <w:rStyle w:val="SpecialCharTok"/>
+        </w:rPr>
+        <w:t>^</w:t>
       </w:r>
       <w:r>
         <w:rPr>
           <w:rStyle w:val="DecValTok"/>
         </w:rPr>
-        <w:t xml:space="preserve">2</w:t>
-      </w:r>
-      <w:r>
-        <w:rPr>
-          <w:rStyle w:val="NormalTok"/>
-        </w:rPr>
-        <w:t xml:space="preserve">)</w:t>
-      </w:r>
-      <w:r>
-        <w:br/>
-      </w:r>
-      <w:r>
-        <w:br/>
-      </w:r>
-      <w:r>
-        <w:rPr>
-          <w:rStyle w:val="FunctionTok"/>
-        </w:rPr>
-        <w:t xml:space="preserve">list</w:t>
-      </w:r>
-      <w:r>
-        <w:rPr>
-          <w:rStyle w:val="NormalTok"/>
-        </w:rPr>
-        <w:t xml:space="preserve">(</w:t>
+        <w:t>2</w:t>
+      </w:r>
+      <w:r>
+        <w:rPr>
+          <w:rStyle w:val="NormalTok"/>
+        </w:rPr>
+        <w:t>)</w:t>
+      </w:r>
+      <w:r>
+        <w:br/>
+      </w:r>
+      <w:r>
+        <w:br/>
+      </w:r>
+      <w:r>
+        <w:rPr>
+          <w:rStyle w:val="FunctionTok"/>
+        </w:rPr>
+        <w:t>list</w:t>
+      </w:r>
+      <w:r>
+        <w:rPr>
+          <w:rStyle w:val="NormalTok"/>
+        </w:rPr>
+        <w:t>(</w:t>
       </w:r>
       <w:r>
         <w:rPr>
           <w:rStyle w:val="AttributeTok"/>
         </w:rPr>
-        <w:t xml:space="preserve">error_train_1 =</w:t>
+        <w:t>error_train_1 =</w:t>
       </w:r>
       <w:r>
         <w:rPr>
@@ -3722,7 +3725,7 @@
         <w:rPr>
           <w:rStyle w:val="AttributeTok"/>
         </w:rPr>
-        <w:t xml:space="preserve">error_train_100 =</w:t>
+        <w:t>error_train_100 =</w:t>
       </w:r>
       <w:r>
         <w:rPr>
@@ -3734,7 +3737,7 @@
         <w:rPr>
           <w:rStyle w:val="AttributeTok"/>
         </w:rPr>
-        <w:t xml:space="preserve">error_train_1000 =</w:t>
+        <w:t>error_train_1000 =</w:t>
       </w:r>
       <w:r>
         <w:rPr>
@@ -3751,7 +3754,7 @@
         <w:rPr>
           <w:rStyle w:val="VerbatimChar"/>
         </w:rPr>
-        <w:t xml:space="preserve">## $error_train_1</w:t>
+        <w:t>## $error_train_1</w:t>
       </w:r>
       <w:r>
         <w:br/>
@@ -3760,7 +3763,7 @@
         <w:rPr>
           <w:rStyle w:val="VerbatimChar"/>
         </w:rPr>
-        <w:t xml:space="preserve">## [1] 0.8786272</w:t>
+        <w:t>## [1] 0.8786272</w:t>
       </w:r>
       <w:r>
         <w:br/>
@@ -3778,7 +3781,7 @@
         <w:rPr>
           <w:rStyle w:val="VerbatimChar"/>
         </w:rPr>
-        <w:t xml:space="preserve">## $error_train_100</w:t>
+        <w:t>## $error_train_100</w:t>
       </w:r>
       <w:r>
         <w:br/>
@@ -3787,7 +3790,7 @@
         <w:rPr>
           <w:rStyle w:val="VerbatimChar"/>
         </w:rPr>
-        <w:t xml:space="preserve">## [1] 0.8841695</w:t>
+        <w:t>## [1] 0.8841695</w:t>
       </w:r>
       <w:r>
         <w:br/>
@@ -3805,7 +3808,7 @@
         <w:rPr>
           <w:rStyle w:val="VerbatimChar"/>
         </w:rPr>
-        <w:t xml:space="preserve">## $error_train_1000</w:t>
+        <w:t>## $error_train_1000</w:t>
       </w:r>
       <w:r>
         <w:br/>
@@ -3814,7 +3817,7 @@
         <w:rPr>
           <w:rStyle w:val="VerbatimChar"/>
         </w:rPr>
-        <w:t xml:space="preserve">## [1] 0.9128817</w:t>
+        <w:t>## [1] 0.9128817</w:t>
       </w:r>
     </w:p>
     <w:p>
@@ -3825,19 +3828,19 @@
         <w:rPr>
           <w:rStyle w:val="FunctionTok"/>
         </w:rPr>
-        <w:t xml:space="preserve">list</w:t>
-      </w:r>
-      <w:r>
-        <w:rPr>
-          <w:rStyle w:val="NormalTok"/>
-        </w:rPr>
-        <w:t xml:space="preserve">(</w:t>
+        <w:t>list</w:t>
+      </w:r>
+      <w:r>
+        <w:rPr>
+          <w:rStyle w:val="NormalTok"/>
+        </w:rPr>
+        <w:t>(</w:t>
       </w:r>
       <w:r>
         <w:rPr>
           <w:rStyle w:val="AttributeTok"/>
         </w:rPr>
-        <w:t xml:space="preserve">error_test_1 =</w:t>
+        <w:t>error_test_1 =</w:t>
       </w:r>
       <w:r>
         <w:rPr>
@@ -3849,7 +3852,7 @@
         <w:rPr>
           <w:rStyle w:val="AttributeTok"/>
         </w:rPr>
-        <w:t xml:space="preserve">error_test_100 =</w:t>
+        <w:t>error_test_100 =</w:t>
       </w:r>
       <w:r>
         <w:rPr>
@@ -3861,13 +3864,13 @@
         <w:rPr>
           <w:rStyle w:val="AttributeTok"/>
         </w:rPr>
-        <w:t xml:space="preserve">error_test_1000=</w:t>
-      </w:r>
-      <w:r>
-        <w:rPr>
-          <w:rStyle w:val="NormalTok"/>
-        </w:rPr>
-        <w:t xml:space="preserve">error_test_1000)</w:t>
+        <w:t>error_test_1000=</w:t>
+      </w:r>
+      <w:r>
+        <w:rPr>
+          <w:rStyle w:val="NormalTok"/>
+        </w:rPr>
+        <w:t>error_test_1000)</w:t>
       </w:r>
     </w:p>
     <w:p>
@@ -3878,7 +3881,7 @@
         <w:rPr>
           <w:rStyle w:val="VerbatimChar"/>
         </w:rPr>
-        <w:t xml:space="preserve">## $error_test_1</w:t>
+        <w:t>## $error_test_1</w:t>
       </w:r>
       <w:r>
         <w:br/>
@@ -3887,7 +3890,7 @@
         <w:rPr>
           <w:rStyle w:val="VerbatimChar"/>
         </w:rPr>
-        <w:t xml:space="preserve">## [1] 0.9349982</w:t>
+        <w:t>## [1] 0.9349982</w:t>
       </w:r>
       <w:r>
         <w:br/>
@@ -3905,7 +3908,7 @@
         <w:rPr>
           <w:rStyle w:val="VerbatimChar"/>
         </w:rPr>
-        <w:t xml:space="preserve">## $error_test_100</w:t>
+        <w:t>## $error_test_100</w:t>
       </w:r>
       <w:r>
         <w:br/>
@@ -3914,7 +3917,7 @@
         <w:rPr>
           <w:rStyle w:val="VerbatimChar"/>
         </w:rPr>
-        <w:t xml:space="preserve">## [1] 0.9322925</w:t>
+        <w:t>## [1] 0.9322925</w:t>
       </w:r>
       <w:r>
         <w:br/>
@@ -3932,7 +3935,7 @@
         <w:rPr>
           <w:rStyle w:val="VerbatimChar"/>
         </w:rPr>
-        <w:t xml:space="preserve">## $error_test_1000</w:t>
+        <w:t>## $error_test_1000</w:t>
       </w:r>
       <w:r>
         <w:br/>
@@ -3941,7 +3944,7 @@
         <w:rPr>
           <w:rStyle w:val="VerbatimChar"/>
         </w:rPr>
-        <w:t xml:space="preserve">## [1] 0.9481592</w:t>
+        <w:t>## [1] 0.9481592</w:t>
       </w:r>
     </w:p>
     <w:p>
@@ -3958,7 +3961,7 @@
         <w:rPr>
           <w:rStyle w:val="OtherTok"/>
         </w:rPr>
-        <w:t xml:space="preserve">&lt;-</w:t>
+        <w:t>&lt;-</w:t>
       </w:r>
       <w:r>
         <w:rPr>
@@ -3970,25 +3973,25 @@
         <w:rPr>
           <w:rStyle w:val="FunctionTok"/>
         </w:rPr>
-        <w:t xml:space="preserve">DF</w:t>
-      </w:r>
-      <w:r>
-        <w:rPr>
-          <w:rStyle w:val="NormalTok"/>
-        </w:rPr>
-        <w:t xml:space="preserve">(</w:t>
+        <w:t>DF</w:t>
+      </w:r>
+      <w:r>
+        <w:rPr>
+          <w:rStyle w:val="NormalTok"/>
+        </w:rPr>
+        <w:t>(</w:t>
       </w:r>
       <w:r>
         <w:rPr>
           <w:rStyle w:val="DecValTok"/>
         </w:rPr>
-        <w:t xml:space="preserve">1</w:t>
-      </w:r>
-      <w:r>
-        <w:rPr>
-          <w:rStyle w:val="NormalTok"/>
-        </w:rPr>
-        <w:t xml:space="preserve">)</w:t>
+        <w:t>1</w:t>
+      </w:r>
+      <w:r>
+        <w:rPr>
+          <w:rStyle w:val="NormalTok"/>
+        </w:rPr>
+        <w:t>)</w:t>
       </w:r>
       <w:r>
         <w:br/>
@@ -4003,7 +4006,7 @@
         <w:rPr>
           <w:rStyle w:val="OtherTok"/>
         </w:rPr>
-        <w:t xml:space="preserve">&lt;-</w:t>
+        <w:t>&lt;-</w:t>
       </w:r>
       <w:r>
         <w:rPr>
@@ -4015,25 +4018,25 @@
         <w:rPr>
           <w:rStyle w:val="FunctionTok"/>
         </w:rPr>
-        <w:t xml:space="preserve">DF</w:t>
-      </w:r>
-      <w:r>
-        <w:rPr>
-          <w:rStyle w:val="NormalTok"/>
-        </w:rPr>
-        <w:t xml:space="preserve">(</w:t>
+        <w:t>DF</w:t>
+      </w:r>
+      <w:r>
+        <w:rPr>
+          <w:rStyle w:val="NormalTok"/>
+        </w:rPr>
+        <w:t>(</w:t>
       </w:r>
       <w:r>
         <w:rPr>
           <w:rStyle w:val="DecValTok"/>
         </w:rPr>
-        <w:t xml:space="preserve">100</w:t>
-      </w:r>
-      <w:r>
-        <w:rPr>
-          <w:rStyle w:val="NormalTok"/>
-        </w:rPr>
-        <w:t xml:space="preserve">)</w:t>
+        <w:t>100</w:t>
+      </w:r>
+      <w:r>
+        <w:rPr>
+          <w:rStyle w:val="NormalTok"/>
+        </w:rPr>
+        <w:t>)</w:t>
       </w:r>
       <w:r>
         <w:br/>
@@ -4048,7 +4051,7 @@
         <w:rPr>
           <w:rStyle w:val="OtherTok"/>
         </w:rPr>
-        <w:t xml:space="preserve">&lt;-</w:t>
+        <w:t>&lt;-</w:t>
       </w:r>
       <w:r>
         <w:rPr>
@@ -4060,25 +4063,25 @@
         <w:rPr>
           <w:rStyle w:val="FunctionTok"/>
         </w:rPr>
-        <w:t xml:space="preserve">DF</w:t>
-      </w:r>
-      <w:r>
-        <w:rPr>
-          <w:rStyle w:val="NormalTok"/>
-        </w:rPr>
-        <w:t xml:space="preserve">(</w:t>
+        <w:t>DF</w:t>
+      </w:r>
+      <w:r>
+        <w:rPr>
+          <w:rStyle w:val="NormalTok"/>
+        </w:rPr>
+        <w:t>(</w:t>
       </w:r>
       <w:r>
         <w:rPr>
           <w:rStyle w:val="DecValTok"/>
         </w:rPr>
-        <w:t xml:space="preserve">1000</w:t>
-      </w:r>
-      <w:r>
-        <w:rPr>
-          <w:rStyle w:val="NormalTok"/>
-        </w:rPr>
-        <w:t xml:space="preserve">)</w:t>
+        <w:t>1000</w:t>
+      </w:r>
+      <w:r>
+        <w:rPr>
+          <w:rStyle w:val="NormalTok"/>
+        </w:rPr>
+        <w:t>)</w:t>
       </w:r>
       <w:r>
         <w:br/>
@@ -4096,7 +4099,7 @@
         <w:rPr>
           <w:rStyle w:val="OtherTok"/>
         </w:rPr>
-        <w:t xml:space="preserve">&lt;-</w:t>
+        <w:t>&lt;-</w:t>
       </w:r>
       <w:r>
         <w:rPr>
@@ -4108,7 +4111,7 @@
         <w:rPr>
           <w:rStyle w:val="FunctionTok"/>
         </w:rPr>
-        <w:t xml:space="preserve">data.frame</w:t>
+        <w:t>data.frame</w:t>
       </w:r>
       <w:r>
         <w:rPr>
@@ -4120,7 +4123,7 @@
         <w:rPr>
           <w:rStyle w:val="AttributeTok"/>
         </w:rPr>
-        <w:t xml:space="preserve">lambda =</w:t>
+        <w:t>lambda =</w:t>
       </w:r>
       <w:r>
         <w:rPr>
@@ -4132,43 +4135,43 @@
         <w:rPr>
           <w:rStyle w:val="FunctionTok"/>
         </w:rPr>
-        <w:t xml:space="preserve">c</w:t>
-      </w:r>
-      <w:r>
-        <w:rPr>
-          <w:rStyle w:val="NormalTok"/>
-        </w:rPr>
-        <w:t xml:space="preserve">(</w:t>
+        <w:t>c</w:t>
+      </w:r>
+      <w:r>
+        <w:rPr>
+          <w:rStyle w:val="NormalTok"/>
+        </w:rPr>
+        <w:t>(</w:t>
       </w:r>
       <w:r>
         <w:rPr>
           <w:rStyle w:val="DecValTok"/>
         </w:rPr>
-        <w:t xml:space="preserve">1</w:t>
-      </w:r>
-      <w:r>
-        <w:rPr>
-          <w:rStyle w:val="NormalTok"/>
-        </w:rPr>
-        <w:t xml:space="preserve">,</w:t>
+        <w:t>1</w:t>
+      </w:r>
+      <w:r>
+        <w:rPr>
+          <w:rStyle w:val="NormalTok"/>
+        </w:rPr>
+        <w:t>,</w:t>
       </w:r>
       <w:r>
         <w:rPr>
           <w:rStyle w:val="DecValTok"/>
         </w:rPr>
-        <w:t xml:space="preserve">100</w:t>
-      </w:r>
-      <w:r>
-        <w:rPr>
-          <w:rStyle w:val="NormalTok"/>
-        </w:rPr>
-        <w:t xml:space="preserve">,</w:t>
+        <w:t>100</w:t>
+      </w:r>
+      <w:r>
+        <w:rPr>
+          <w:rStyle w:val="NormalTok"/>
+        </w:rPr>
+        <w:t>,</w:t>
       </w:r>
       <w:r>
         <w:rPr>
           <w:rStyle w:val="DecValTok"/>
         </w:rPr>
-        <w:t xml:space="preserve">1000</w:t>
+        <w:t>1000</w:t>
       </w:r>
       <w:r>
         <w:rPr>
@@ -4189,7 +4192,7 @@
         <w:rPr>
           <w:rStyle w:val="AttributeTok"/>
         </w:rPr>
-        <w:t xml:space="preserve">MSE_train =</w:t>
+        <w:t>MSE_train =</w:t>
       </w:r>
       <w:r>
         <w:rPr>
@@ -4201,7 +4204,7 @@
         <w:rPr>
           <w:rStyle w:val="FunctionTok"/>
         </w:rPr>
-        <w:t xml:space="preserve">c</w:t>
+        <w:t>c</w:t>
       </w:r>
       <w:r>
         <w:rPr>
@@ -4222,7 +4225,7 @@
         <w:rPr>
           <w:rStyle w:val="AttributeTok"/>
         </w:rPr>
-        <w:t xml:space="preserve">MSE_test =</w:t>
+        <w:t>MSE_test =</w:t>
       </w:r>
       <w:r>
         <w:rPr>
@@ -4234,13 +4237,13 @@
         <w:rPr>
           <w:rStyle w:val="FunctionTok"/>
         </w:rPr>
-        <w:t xml:space="preserve">c</w:t>
-      </w:r>
-      <w:r>
-        <w:rPr>
-          <w:rStyle w:val="NormalTok"/>
-        </w:rPr>
-        <w:t xml:space="preserve">(error_test_1,error_test_100,error_test_1000),</w:t>
+        <w:t>c</w:t>
+      </w:r>
+      <w:r>
+        <w:rPr>
+          <w:rStyle w:val="NormalTok"/>
+        </w:rPr>
+        <w:t>(error_test_1,error_test_100,error_test_1000),</w:t>
       </w:r>
       <w:r>
         <w:br/>
@@ -4255,7 +4258,7 @@
         <w:rPr>
           <w:rStyle w:val="AttributeTok"/>
         </w:rPr>
-        <w:t xml:space="preserve">DF =</w:t>
+        <w:t>DF =</w:t>
       </w:r>
       <w:r>
         <w:rPr>
@@ -4267,25 +4270,25 @@
         <w:rPr>
           <w:rStyle w:val="FunctionTok"/>
         </w:rPr>
-        <w:t xml:space="preserve">c</w:t>
-      </w:r>
-      <w:r>
-        <w:rPr>
-          <w:rStyle w:val="NormalTok"/>
-        </w:rPr>
-        <w:t xml:space="preserve">(degree_1, degree_100, degree_1000))</w:t>
-      </w:r>
-      <w:r>
-        <w:br/>
-      </w:r>
-      <w:r>
-        <w:br/>
-      </w:r>
-      <w:r>
-        <w:rPr>
-          <w:rStyle w:val="NormalTok"/>
-        </w:rPr>
-        <w:t xml:space="preserve">result</w:t>
+        <w:t>c</w:t>
+      </w:r>
+      <w:r>
+        <w:rPr>
+          <w:rStyle w:val="NormalTok"/>
+        </w:rPr>
+        <w:t>(degree_1, degree_100, degree_1000))</w:t>
+      </w:r>
+      <w:r>
+        <w:br/>
+      </w:r>
+      <w:r>
+        <w:br/>
+      </w:r>
+      <w:r>
+        <w:rPr>
+          <w:rStyle w:val="NormalTok"/>
+        </w:rPr>
+        <w:t>result</w:t>
       </w:r>
     </w:p>
     <w:p>
@@ -4296,7 +4299,7 @@
         <w:rPr>
           <w:rStyle w:val="VerbatimChar"/>
         </w:rPr>
-        <w:t xml:space="preserve">##   lambda MSE_train  MSE_test        DF</w:t>
+        <w:t>##   lambda MSE_train  MSE_test        DF</w:t>
       </w:r>
       <w:r>
         <w:br/>
@@ -4305,7 +4308,7 @@
         <w:rPr>
           <w:rStyle w:val="VerbatimChar"/>
         </w:rPr>
-        <w:t xml:space="preserve">## 1      1 0.8786272 0.9349982 13.860736</w:t>
+        <w:t>## 1      1 0.8786272 0.9349982 13.860736</w:t>
       </w:r>
       <w:r>
         <w:br/>
@@ -4314,7 +4317,7 @@
         <w:rPr>
           <w:rStyle w:val="VerbatimChar"/>
         </w:rPr>
-        <w:t xml:space="preserve">## 2    100 0.8841695 0.9322925  9.924887</w:t>
+        <w:t>## 2    100 0.8841695 0.9322925  9.924887</w:t>
       </w:r>
       <w:r>
         <w:br/>
@@ -4323,7 +4326,7 @@
         <w:rPr>
           <w:rStyle w:val="VerbatimChar"/>
         </w:rPr>
-        <w:t xml:space="preserve">## 3   1000 0.9128817 0.9481592  5.643925</w:t>
+        <w:t>## 3   1000 0.9128817 0.9481592  5.643925</w:t>
       </w:r>
     </w:p>
     <w:p>
@@ -4332,28 +4335,14 @@
       </w:pPr>
       <w:r>
         <w:rPr>
+          <w:b/>
           <w:bCs/>
-          <w:b/>
-        </w:rPr>
-        <w:t xml:space="preserve">Which penalty parameter is most appropriate among the selected ones?</w:t>
-      </w:r>
-      <w:r>
-        <w:t xml:space="preserve"> </w:t>
-      </w:r>
-      <w:r>
-        <w:t xml:space="preserve">&gt;The training MSE is lowest for𝜆 = 1 and the test MSE value is lowest for 𝜆 = 100.</w:t>
-      </w:r>
-      <w:r>
-        <w:t xml:space="preserve"> </w:t>
-      </w:r>
-      <w:r>
-        <w:t xml:space="preserve">The training and test MSE value is highest when 𝜆 = 1000.</w:t>
-      </w:r>
-      <w:r>
-        <w:t xml:space="preserve"> </w:t>
-      </w:r>
-      <w:r>
-        <w:t xml:space="preserve">So, the most appropriate penalty parameter among the selected is 𝜆 = 100.</w:t>
+        </w:rPr>
+        <w:lastRenderedPageBreak/>
+        <w:t>Which penalty parameter is most appropriate among the selected ones?</w:t>
+      </w:r>
+      <w:r>
+        <w:t xml:space="preserve"> &gt;The training MSE is lowest for𝜆 = 1 and the test MSE value is lowest for 𝜆 = 100. The training and test MSE value is highest when 𝜆 = 1000. So, the most appropriate penalty parameter among the selected is 𝜆 = 100.</w:t>
       </w:r>
     </w:p>
     <w:p>
@@ -4362,40 +4351,62 @@
       </w:pPr>
       <w:r>
         <w:rPr>
+          <w:b/>
           <w:bCs/>
-          <w:b/>
-        </w:rPr>
-        <w:t xml:space="preserve">Compute and compare the degrees of freedom of these models and make appropriate conclusions</w:t>
-      </w:r>
-      <w:r>
-        <w:t xml:space="preserve"> </w:t>
-      </w:r>
-      <w:r>
-        <w:t xml:space="preserve">&gt;Looking at the result data, we can come to conclusion that when 𝜆value increases, the degree of freedom decreases.</w:t>
+        </w:rPr>
+        <w:t>Compute and compare the degrees of freedom of these models and make appropriate conclusions</w:t>
+      </w:r>
+      <w:r>
+        <w:t xml:space="preserve"> &gt;Looking at the result data, we can come to conclusion that when 𝜆value increases, the degree of freedom decreases.</w:t>
       </w:r>
     </w:p>
-    <w:sectPr/>
+    <w:sectPr>
+      <w:pgSz w:w="12240" w:h="15840"/>
+      <w:pgMar w:top="1440" w:right="1440" w:bottom="1440" w:left="1440" w:header="720" w:footer="720" w:gutter="0"/>
+      <w:cols w:space="720"/>
+    </w:sectPr>
   </w:body>
 </w:document>
 </file>
 
-<file path=word/comments.xml><?xml version="1.0" encoding="utf-8"?>
-<w:comments xmlns:w="http://schemas.openxmlformats.org/wordprocessingml/2006/main" xmlns:m="http://schemas.openxmlformats.org/officeDocument/2006/math" xmlns:r="http://schemas.openxmlformats.org/officeDocument/2006/relationships" xmlns:o="urn:schemas-microsoft-com:office:office" xmlns:v="urn:schemas-microsoft-com:vml" xmlns:w10="urn:schemas-microsoft-com:office:word" xmlns:a="http://schemas.openxmlformats.org/drawingml/2006/main" xmlns:pic="http://schemas.openxmlformats.org/drawingml/2006/picture" xmlns:wp="http://schemas.openxmlformats.org/drawingml/2006/wordprocessingDrawing"/>
+<file path=word/endnotes.xml><?xml version="1.0" encoding="utf-8"?>
+<w:endnotes xmlns:wpc="http://schemas.microsoft.com/office/word/2010/wordprocessingCanvas" xmlns:cx="http://schemas.microsoft.com/office/drawing/2014/chartex" xmlns:cx1="http://schemas.microsoft.com/office/drawing/2015/9/8/chartex" xmlns:cx2="http://schemas.microsoft.com/office/drawing/2015/10/21/chartex" xmlns:cx3="http://schemas.microsoft.com/office/drawing/2016/5/9/chartex" xmlns:cx4="http://schemas.microsoft.com/office/drawing/2016/5/10/chartex" xmlns:cx5="http://schemas.microsoft.com/office/drawing/2016/5/11/chartex" xmlns:cx6="http://schemas.microsoft.com/office/drawing/2016/5/12/chartex" xmlns:cx7="http://schemas.microsoft.com/office/drawing/2016/5/13/chartex" xmlns:cx8="http://schemas.microsoft.com/office/drawing/2016/5/14/chartex" xmlns:mc="http://schemas.openxmlformats.org/markup-compatibility/2006" xmlns:aink="http://schemas.microsoft.com/office/drawing/2016/ink" xmlns:am3d="http://schemas.microsoft.com/office/drawing/2017/model3d" xmlns:o="urn:schemas-microsoft-com:office:office" xmlns:oel="http://schemas.microsoft.com/office/2019/extlst" xmlns:r="http://schemas.openxmlformats.org/officeDocument/2006/relationships" xmlns:m="http://schemas.openxmlformats.org/officeDocument/2006/math" xmlns:v="urn:schemas-microsoft-com:vml" xmlns:wp14="http://schemas.microsoft.com/office/word/2010/wordprocessingDrawing" xmlns:wp="http://schemas.openxmlformats.org/drawingml/2006/wordprocessingDrawing" xmlns:w10="urn:schemas-microsoft-com:office:word" xmlns:w="http://schemas.openxmlformats.org/wordprocessingml/2006/main" xmlns:w14="http://schemas.microsoft.com/office/word/2010/wordml" xmlns:w15="http://schemas.microsoft.com/office/word/2012/wordml" xmlns:w16cex="http://schemas.microsoft.com/office/word/2018/wordml/cex" xmlns:w16cid="http://schemas.microsoft.com/office/word/2016/wordml/cid" xmlns:w16="http://schemas.microsoft.com/office/word/2018/wordml" xmlns:w16sdtdh="http://schemas.microsoft.com/office/word/2020/wordml/sdtdatahash" xmlns:w16se="http://schemas.microsoft.com/office/word/2015/wordml/symex" xmlns:wpg="http://schemas.microsoft.com/office/word/2010/wordprocessingGroup" xmlns:wpi="http://schemas.microsoft.com/office/word/2010/wordprocessingInk" xmlns:wne="http://schemas.microsoft.com/office/word/2006/wordml" xmlns:wps="http://schemas.microsoft.com/office/word/2010/wordprocessingShape" mc:Ignorable="w14 w15 w16se w16cid w16 w16cex w16sdtdh wp14">
+  <w:endnote w:type="separator" w:id="-1">
+    <w:p>
+      <w:pPr>
+        <w:spacing w:after="0"/>
+      </w:pPr>
+      <w:r>
+        <w:separator/>
+      </w:r>
+    </w:p>
+  </w:endnote>
+  <w:endnote w:type="continuationSeparator" w:id="0">
+    <w:p>
+      <w:pPr>
+        <w:spacing w:after="0"/>
+      </w:pPr>
+      <w:r>
+        <w:continuationSeparator/>
+      </w:r>
+    </w:p>
+  </w:endnote>
+</w:endnotes>
 </file>
 
 <file path=word/footnotes.xml><?xml version="1.0" encoding="utf-8"?>
-<w:footnotes xmlns:w="http://schemas.openxmlformats.org/wordprocessingml/2006/main" xmlns:m="http://schemas.openxmlformats.org/officeDocument/2006/math" xmlns:r="http://schemas.openxmlformats.org/officeDocument/2006/relationships" xmlns:o="urn:schemas-microsoft-com:office:office" xmlns:v="urn:schemas-microsoft-com:vml" xmlns:w10="urn:schemas-microsoft-com:office:word" xmlns:a="http://schemas.openxmlformats.org/drawingml/2006/main" xmlns:pic="http://schemas.openxmlformats.org/drawingml/2006/picture" xmlns:wp="http://schemas.openxmlformats.org/drawingml/2006/wordprocessingDrawing">
+<w:footnotes xmlns:wpc="http://schemas.microsoft.com/office/word/2010/wordprocessingCanvas" xmlns:cx="http://schemas.microsoft.com/office/drawing/2014/chartex" xmlns:cx1="http://schemas.microsoft.com/office/drawing/2015/9/8/chartex" xmlns:cx2="http://schemas.microsoft.com/office/drawing/2015/10/21/chartex" xmlns:cx3="http://schemas.microsoft.com/office/drawing/2016/5/9/chartex" xmlns:cx4="http://schemas.microsoft.com/office/drawing/2016/5/10/chartex" xmlns:cx5="http://schemas.microsoft.com/office/drawing/2016/5/11/chartex" xmlns:cx6="http://schemas.microsoft.com/office/drawing/2016/5/12/chartex" xmlns:cx7="http://schemas.microsoft.com/office/drawing/2016/5/13/chartex" xmlns:cx8="http://schemas.microsoft.com/office/drawing/2016/5/14/chartex" xmlns:mc="http://schemas.openxmlformats.org/markup-compatibility/2006" xmlns:aink="http://schemas.microsoft.com/office/drawing/2016/ink" xmlns:am3d="http://schemas.microsoft.com/office/drawing/2017/model3d" xmlns:o="urn:schemas-microsoft-com:office:office" xmlns:oel="http://schemas.microsoft.com/office/2019/extlst" xmlns:r="http://schemas.openxmlformats.org/officeDocument/2006/relationships" xmlns:m="http://schemas.openxmlformats.org/officeDocument/2006/math" xmlns:v="urn:schemas-microsoft-com:vml" xmlns:wp14="http://schemas.microsoft.com/office/word/2010/wordprocessingDrawing" xmlns:wp="http://schemas.openxmlformats.org/drawingml/2006/wordprocessingDrawing" xmlns:w10="urn:schemas-microsoft-com:office:word" xmlns:w="http://schemas.openxmlformats.org/wordprocessingml/2006/main" xmlns:w14="http://schemas.microsoft.com/office/word/2010/wordml" xmlns:w15="http://schemas.microsoft.com/office/word/2012/wordml" xmlns:w16cex="http://schemas.microsoft.com/office/word/2018/wordml/cex" xmlns:w16cid="http://schemas.microsoft.com/office/word/2016/wordml/cid" xmlns:w16="http://schemas.microsoft.com/office/word/2018/wordml" xmlns:w16sdtdh="http://schemas.microsoft.com/office/word/2020/wordml/sdtdatahash" xmlns:w16se="http://schemas.microsoft.com/office/word/2015/wordml/symex" xmlns:wpg="http://schemas.microsoft.com/office/word/2010/wordprocessingGroup" xmlns:wpi="http://schemas.microsoft.com/office/word/2010/wordprocessingInk" xmlns:wne="http://schemas.microsoft.com/office/word/2006/wordml" xmlns:wps="http://schemas.microsoft.com/office/word/2010/wordprocessingShape" mc:Ignorable="w14 w15 w16se w16cid w16 w16cex w16sdtdh wp14">
+  <w:footnote w:type="separator" w:id="-1">
+    <w:p>
+      <w:r>
+        <w:separator/>
+      </w:r>
+    </w:p>
+  </w:footnote>
   <w:footnote w:type="continuationSeparator" w:id="0">
     <w:p>
       <w:r>
         <w:continuationSeparator/>
-      </w:r>
-    </w:p>
-  </w:footnote>
-  <w:footnote w:type="separator" w:id="-1">
-    <w:p>
-      <w:r>
-        <w:separator/>
       </w:r>
     </w:p>
   </w:footnote>
@@ -4403,10 +4414,11 @@
 </file>
 
 <file path=word/numbering.xml><?xml version="1.0" encoding="utf-8"?>
-<w:numbering xmlns:w="http://schemas.openxmlformats.org/wordprocessingml/2006/main">
-  <w:abstractNum w:abstractNumId="990">
-    <w:nsid w:val="A990"/>
+<w:numbering xmlns:wpc="http://schemas.microsoft.com/office/word/2010/wordprocessingCanvas" xmlns:cx="http://schemas.microsoft.com/office/drawing/2014/chartex" xmlns:cx1="http://schemas.microsoft.com/office/drawing/2015/9/8/chartex" xmlns:cx2="http://schemas.microsoft.com/office/drawing/2015/10/21/chartex" xmlns:cx3="http://schemas.microsoft.com/office/drawing/2016/5/9/chartex" xmlns:cx4="http://schemas.microsoft.com/office/drawing/2016/5/10/chartex" xmlns:cx5="http://schemas.microsoft.com/office/drawing/2016/5/11/chartex" xmlns:cx6="http://schemas.microsoft.com/office/drawing/2016/5/12/chartex" xmlns:cx7="http://schemas.microsoft.com/office/drawing/2016/5/13/chartex" xmlns:cx8="http://schemas.microsoft.com/office/drawing/2016/5/14/chartex" xmlns:mc="http://schemas.openxmlformats.org/markup-compatibility/2006" xmlns:aink="http://schemas.microsoft.com/office/drawing/2016/ink" xmlns:am3d="http://schemas.microsoft.com/office/drawing/2017/model3d" xmlns:o="urn:schemas-microsoft-com:office:office" xmlns:oel="http://schemas.microsoft.com/office/2019/extlst" xmlns:r="http://schemas.openxmlformats.org/officeDocument/2006/relationships" xmlns:m="http://schemas.openxmlformats.org/officeDocument/2006/math" xmlns:v="urn:schemas-microsoft-com:vml" xmlns:wp14="http://schemas.microsoft.com/office/word/2010/wordprocessingDrawing" xmlns:wp="http://schemas.openxmlformats.org/drawingml/2006/wordprocessingDrawing" xmlns:w10="urn:schemas-microsoft-com:office:word" xmlns:w="http://schemas.openxmlformats.org/wordprocessingml/2006/main" xmlns:w14="http://schemas.microsoft.com/office/word/2010/wordml" xmlns:w15="http://schemas.microsoft.com/office/word/2012/wordml" xmlns:w16cex="http://schemas.microsoft.com/office/word/2018/wordml/cex" xmlns:w16cid="http://schemas.microsoft.com/office/word/2016/wordml/cid" xmlns:w16="http://schemas.microsoft.com/office/word/2018/wordml" xmlns:w16sdtdh="http://schemas.microsoft.com/office/word/2020/wordml/sdtdatahash" xmlns:w16se="http://schemas.microsoft.com/office/word/2015/wordml/symex" xmlns:wpg="http://schemas.microsoft.com/office/word/2010/wordprocessingGroup" xmlns:wpi="http://schemas.microsoft.com/office/word/2010/wordprocessingInk" xmlns:wne="http://schemas.microsoft.com/office/word/2006/wordml" xmlns:wps="http://schemas.microsoft.com/office/word/2010/wordprocessingShape" mc:Ignorable="w14 w15 w16se w16cid w16 w16cex w16sdtdh wp14">
+  <w:abstractNum w:abstractNumId="0" w15:restartNumberingAfterBreak="0">
+    <w:nsid w:val="0000A990"/>
     <w:multiLevelType w:val="multilevel"/>
+    <w:tmpl w:val="745C5AE8"/>
     <w:lvl w:ilvl="0">
       <w:numFmt w:val="bullet"/>
       <w:lvlText w:val=" "/>
@@ -4480,21 +4492,21 @@
       </w:pPr>
     </w:lvl>
   </w:abstractNum>
-  <w:num w:numId="1000">
-    <w:abstractNumId w:val="990"/>
+  <w:num w:numId="1" w16cid:durableId="1382367506">
+    <w:abstractNumId w:val="0"/>
   </w:num>
 </w:numbering>
 </file>
 
 <file path=word/styles.xml><?xml version="1.0" encoding="utf-8"?>
-<w:styles xmlns:r="http://schemas.openxmlformats.org/officeDocument/2006/relationships" xmlns:w="http://schemas.openxmlformats.org/wordprocessingml/2006/main">
+<w:styles xmlns:mc="http://schemas.openxmlformats.org/markup-compatibility/2006" xmlns:r="http://schemas.openxmlformats.org/officeDocument/2006/relationships" xmlns:w="http://schemas.openxmlformats.org/wordprocessingml/2006/main" xmlns:w14="http://schemas.microsoft.com/office/word/2010/wordml" xmlns:w15="http://schemas.microsoft.com/office/word/2012/wordml" xmlns:w16cex="http://schemas.microsoft.com/office/word/2018/wordml/cex" xmlns:w16cid="http://schemas.microsoft.com/office/word/2016/wordml/cid" xmlns:w16="http://schemas.microsoft.com/office/word/2018/wordml" xmlns:w16sdtdh="http://schemas.microsoft.com/office/word/2020/wordml/sdtdatahash" xmlns:w16se="http://schemas.microsoft.com/office/word/2015/wordml/symex" mc:Ignorable="w14 w15 w16se w16cid w16 w16cex w16sdtdh">
   <w:docDefaults>
     <w:rPrDefault>
       <w:rPr>
-        <w:rFonts w:asciiTheme="minorHAnsi" w:cstheme="minorBidi" w:eastAsiaTheme="minorHAnsi" w:hAnsiTheme="minorHAnsi"/>
+        <w:rFonts w:asciiTheme="minorHAnsi" w:eastAsiaTheme="minorHAnsi" w:hAnsiTheme="minorHAnsi" w:cstheme="minorBidi"/>
         <w:sz w:val="24"/>
         <w:szCs w:val="24"/>
-        <w:lang w:bidi="ar-SA" w:eastAsia="en-US" w:val="en-US"/>
+        <w:lang w:val="en-US" w:eastAsia="en-US" w:bidi="ar-SA"/>
       </w:rPr>
     </w:rPrDefault>
     <w:pPrDefault>
@@ -4503,35 +4515,478 @@
       </w:pPr>
     </w:pPrDefault>
   </w:docDefaults>
-  <w:latentStyles w:count="276" w:defLockedState="0" w:defQFormat="0" w:defSemiHidden="0" w:defUIPriority="0" w:defUnhideWhenUsed="0"/>
-  <w:style w:default="1" w:styleId="Normal" w:type="paragraph">
+  <w:latentStyles w:defLockedState="0" w:defUIPriority="0" w:defSemiHidden="0" w:defUnhideWhenUsed="0" w:defQFormat="0" w:count="376">
+    <w:lsdException w:name="Normal Table" w:semiHidden="1" w:unhideWhenUsed="1"/>
+    <w:lsdException w:name="Table Simple 1" w:semiHidden="1" w:unhideWhenUsed="1"/>
+    <w:lsdException w:name="Table Simple 2" w:semiHidden="1" w:unhideWhenUsed="1"/>
+    <w:lsdException w:name="Table Simple 3" w:semiHidden="1" w:unhideWhenUsed="1"/>
+    <w:lsdException w:name="Table Classic 1" w:semiHidden="1" w:unhideWhenUsed="1"/>
+    <w:lsdException w:name="Table Classic 2" w:semiHidden="1" w:unhideWhenUsed="1"/>
+    <w:lsdException w:name="Table Classic 3" w:semiHidden="1" w:unhideWhenUsed="1"/>
+    <w:lsdException w:name="Table Classic 4" w:semiHidden="1" w:unhideWhenUsed="1"/>
+    <w:lsdException w:name="Table Colorful 1" w:semiHidden="1" w:unhideWhenUsed="1"/>
+    <w:lsdException w:name="Table Colorful 2" w:semiHidden="1" w:unhideWhenUsed="1"/>
+    <w:lsdException w:name="Table Colorful 3" w:semiHidden="1" w:unhideWhenUsed="1"/>
+    <w:lsdException w:name="Table Columns 1" w:semiHidden="1" w:unhideWhenUsed="1"/>
+    <w:lsdException w:name="Table Columns 2" w:semiHidden="1" w:unhideWhenUsed="1"/>
+    <w:lsdException w:name="Table Columns 3" w:semiHidden="1" w:unhideWhenUsed="1"/>
+    <w:lsdException w:name="Table Columns 4" w:semiHidden="1" w:unhideWhenUsed="1"/>
+    <w:lsdException w:name="Table Columns 5" w:semiHidden="1" w:unhideWhenUsed="1"/>
+    <w:lsdException w:name="Table Grid 1" w:semiHidden="1" w:unhideWhenUsed="1"/>
+    <w:lsdException w:name="Table Grid 2" w:semiHidden="1" w:unhideWhenUsed="1"/>
+    <w:lsdException w:name="Table Grid 3" w:semiHidden="1" w:unhideWhenUsed="1"/>
+    <w:lsdException w:name="Table Grid 4" w:semiHidden="1" w:unhideWhenUsed="1"/>
+    <w:lsdException w:name="Table Grid 5" w:semiHidden="1" w:unhideWhenUsed="1"/>
+    <w:lsdException w:name="Table Grid 6" w:semiHidden="1" w:unhideWhenUsed="1"/>
+    <w:lsdException w:name="Table Grid 7" w:semiHidden="1" w:unhideWhenUsed="1"/>
+    <w:lsdException w:name="Table Grid 8" w:semiHidden="1" w:unhideWhenUsed="1"/>
+    <w:lsdException w:name="Table List 1" w:semiHidden="1" w:unhideWhenUsed="1"/>
+    <w:lsdException w:name="Table List 2" w:semiHidden="1" w:unhideWhenUsed="1"/>
+    <w:lsdException w:name="Table List 3" w:semiHidden="1" w:unhideWhenUsed="1"/>
+    <w:lsdException w:name="Table List 4" w:semiHidden="1" w:unhideWhenUsed="1"/>
+    <w:lsdException w:name="Table List 5" w:semiHidden="1" w:unhideWhenUsed="1"/>
+    <w:lsdException w:name="Table List 6" w:semiHidden="1" w:unhideWhenUsed="1"/>
+    <w:lsdException w:name="Table List 7" w:semiHidden="1" w:unhideWhenUsed="1"/>
+    <w:lsdException w:name="Table List 8" w:semiHidden="1" w:unhideWhenUsed="1"/>
+    <w:lsdException w:name="Table 3D effects 1" w:semiHidden="1" w:unhideWhenUsed="1"/>
+    <w:lsdException w:name="Table 3D effects 2" w:semiHidden="1" w:unhideWhenUsed="1"/>
+    <w:lsdException w:name="Table 3D effects 3" w:semiHidden="1" w:unhideWhenUsed="1"/>
+    <w:lsdException w:name="Table Contemporary" w:semiHidden="1" w:unhideWhenUsed="1"/>
+    <w:lsdException w:name="Table Elegant" w:semiHidden="1" w:unhideWhenUsed="1"/>
+    <w:lsdException w:name="Table Professional" w:semiHidden="1" w:unhideWhenUsed="1"/>
+    <w:lsdException w:name="Table Subtle 1" w:semiHidden="1" w:unhideWhenUsed="1"/>
+    <w:lsdException w:name="Table Subtle 2" w:semiHidden="1" w:unhideWhenUsed="1"/>
+    <w:lsdException w:name="Table Web 1" w:semiHidden="1" w:unhideWhenUsed="1"/>
+    <w:lsdException w:name="Table Web 2" w:semiHidden="1" w:unhideWhenUsed="1"/>
+    <w:lsdException w:name="Table Web 3" w:semiHidden="1" w:unhideWhenUsed="1"/>
+    <w:lsdException w:name="Table Theme" w:semiHidden="1" w:unhideWhenUsed="1"/>
+    <w:lsdException w:name="Light Shading"/>
+    <w:lsdException w:name="Light List"/>
+    <w:lsdException w:name="Light Grid"/>
+    <w:lsdException w:name="Medium Shading 1"/>
+    <w:lsdException w:name="Medium Shading 2"/>
+    <w:lsdException w:name="Medium List 1"/>
+    <w:lsdException w:name="Medium List 2"/>
+    <w:lsdException w:name="Medium Grid 1"/>
+    <w:lsdException w:name="Medium Grid 2"/>
+    <w:lsdException w:name="Medium Grid 3"/>
+    <w:lsdException w:name="Dark List"/>
+    <w:lsdException w:name="Colorful Shading"/>
+    <w:lsdException w:name="Colorful List"/>
+    <w:lsdException w:name="Colorful Grid"/>
+    <w:lsdException w:name="Light Shading Accent 1"/>
+    <w:lsdException w:name="Light List Accent 1"/>
+    <w:lsdException w:name="Light Grid Accent 1"/>
+    <w:lsdException w:name="Medium Shading 1 Accent 1"/>
+    <w:lsdException w:name="Medium Shading 2 Accent 1"/>
+    <w:lsdException w:name="Medium List 1 Accent 1"/>
+    <w:lsdException w:name="Medium List 2 Accent 1"/>
+    <w:lsdException w:name="Medium Grid 1 Accent 1"/>
+    <w:lsdException w:name="Medium Grid 2 Accent 1"/>
+    <w:lsdException w:name="Medium Grid 3 Accent 1"/>
+    <w:lsdException w:name="Dark List Accent 1"/>
+    <w:lsdException w:name="Colorful Shading Accent 1"/>
+    <w:lsdException w:name="Colorful List Accent 1"/>
+    <w:lsdException w:name="Colorful Grid Accent 1"/>
+    <w:lsdException w:name="Light Shading Accent 2"/>
+    <w:lsdException w:name="Light List Accent 2"/>
+    <w:lsdException w:name="Light Grid Accent 2"/>
+    <w:lsdException w:name="Medium Shading 1 Accent 2"/>
+    <w:lsdException w:name="Medium Shading 2 Accent 2"/>
+    <w:lsdException w:name="Medium List 1 Accent 2"/>
+    <w:lsdException w:name="Medium List 2 Accent 2"/>
+    <w:lsdException w:name="Medium Grid 1 Accent 2"/>
+    <w:lsdException w:name="Medium Grid 2 Accent 2"/>
+    <w:lsdException w:name="Medium Grid 3 Accent 2"/>
+    <w:lsdException w:name="Dark List Accent 2"/>
+    <w:lsdException w:name="Colorful Shading Accent 2"/>
+    <w:lsdException w:name="Colorful List Accent 2"/>
+    <w:lsdException w:name="Colorful Grid Accent 2"/>
+    <w:lsdException w:name="Light Shading Accent 3"/>
+    <w:lsdException w:name="Light List Accent 3"/>
+    <w:lsdException w:name="Light Grid Accent 3"/>
+    <w:lsdException w:name="Medium Shading 1 Accent 3"/>
+    <w:lsdException w:name="Medium Shading 2 Accent 3"/>
+    <w:lsdException w:name="Medium List 1 Accent 3"/>
+    <w:lsdException w:name="Medium List 2 Accent 3"/>
+    <w:lsdException w:name="Medium Grid 1 Accent 3"/>
+    <w:lsdException w:name="Medium Grid 2 Accent 3"/>
+    <w:lsdException w:name="Medium Grid 3 Accent 3"/>
+    <w:lsdException w:name="Dark List Accent 3"/>
+    <w:lsdException w:name="Colorful Shading Accent 3"/>
+    <w:lsdException w:name="Colorful List Accent 3"/>
+    <w:lsdException w:name="Colorful Grid Accent 3"/>
+    <w:lsdException w:name="Light Shading Accent 4"/>
+    <w:lsdException w:name="Light List Accent 4"/>
+    <w:lsdException w:name="Light Grid Accent 4"/>
+    <w:lsdException w:name="Medium Shading 1 Accent 4"/>
+    <w:lsdException w:name="Medium Shading 2 Accent 4"/>
+    <w:lsdException w:name="Medium List 1 Accent 4"/>
+    <w:lsdException w:name="Medium List 2 Accent 4"/>
+    <w:lsdException w:name="Medium Grid 1 Accent 4"/>
+    <w:lsdException w:name="Medium Grid 2 Accent 4"/>
+    <w:lsdException w:name="Medium Grid 3 Accent 4"/>
+    <w:lsdException w:name="Dark List Accent 4"/>
+    <w:lsdException w:name="Colorful Shading Accent 4"/>
+    <w:lsdException w:name="Colorful List Accent 4"/>
+    <w:lsdException w:name="Colorful Grid Accent 4"/>
+    <w:lsdException w:name="Light Shading Accent 5"/>
+    <w:lsdException w:name="Light List Accent 5"/>
+    <w:lsdException w:name="Light Grid Accent 5"/>
+    <w:lsdException w:name="Medium Shading 1 Accent 5"/>
+    <w:lsdException w:name="Medium Shading 2 Accent 5"/>
+    <w:lsdException w:name="Medium List 1 Accent 5"/>
+    <w:lsdException w:name="Medium List 2 Accent 5"/>
+    <w:lsdException w:name="Medium Grid 1 Accent 5"/>
+    <w:lsdException w:name="Medium Grid 2 Accent 5"/>
+    <w:lsdException w:name="Medium Grid 3 Accent 5"/>
+    <w:lsdException w:name="Dark List Accent 5"/>
+    <w:lsdException w:name="Colorful Shading Accent 5"/>
+    <w:lsdException w:name="Colorful List Accent 5"/>
+    <w:lsdException w:name="Colorful Grid Accent 5"/>
+    <w:lsdException w:name="Light Shading Accent 6"/>
+    <w:lsdException w:name="Light List Accent 6"/>
+    <w:lsdException w:name="Light Grid Accent 6"/>
+    <w:lsdException w:name="Medium Shading 1 Accent 6"/>
+    <w:lsdException w:name="Medium Shading 2 Accent 6"/>
+    <w:lsdException w:name="Medium List 1 Accent 6"/>
+    <w:lsdException w:name="Medium List 2 Accent 6"/>
+    <w:lsdException w:name="Medium Grid 1 Accent 6"/>
+    <w:lsdException w:name="Medium Grid 2 Accent 6"/>
+    <w:lsdException w:name="Medium Grid 3 Accent 6"/>
+    <w:lsdException w:name="Dark List Accent 6"/>
+    <w:lsdException w:name="Colorful Shading Accent 6"/>
+    <w:lsdException w:name="Colorful List Accent 6"/>
+    <w:lsdException w:name="Colorful Grid Accent 6"/>
+    <w:lsdException w:name="Grid Table 4" w:uiPriority="49"/>
+    <w:lsdException w:name="Grid Table 5 Dark" w:uiPriority="50"/>
+    <w:lsdException w:name="Grid Table 6 Colorful" w:uiPriority="51"/>
+    <w:lsdException w:name="Grid Table 7 Colorful" w:uiPriority="52"/>
+    <w:lsdException w:name="Grid Table 1 Light Accent 1" w:uiPriority="46"/>
+    <w:lsdException w:name="Grid Table 2 Accent 1" w:uiPriority="47"/>
+    <w:lsdException w:name="Grid Table 3 Accent 1" w:uiPriority="48"/>
+    <w:lsdException w:name="Grid Table 4 Accent 1" w:uiPriority="49"/>
+    <w:lsdException w:name="Grid Table 5 Dark Accent 1" w:uiPriority="50"/>
+    <w:lsdException w:name="Grid Table 6 Colorful Accent 1" w:uiPriority="51"/>
+    <w:lsdException w:name="Grid Table 7 Colorful Accent 1" w:uiPriority="52"/>
+    <w:lsdException w:name="Grid Table 1 Light Accent 2" w:uiPriority="46"/>
+    <w:lsdException w:name="Grid Table 2 Accent 2" w:uiPriority="47"/>
+    <w:lsdException w:name="Grid Table 3 Accent 2" w:uiPriority="48"/>
+    <w:lsdException w:name="Grid Table 4 Accent 2" w:uiPriority="49"/>
+    <w:lsdException w:name="Grid Table 5 Dark Accent 2" w:uiPriority="50"/>
+    <w:lsdException w:name="Grid Table 6 Colorful Accent 2" w:uiPriority="51"/>
+    <w:lsdException w:name="Grid Table 7 Colorful Accent 2" w:uiPriority="52"/>
+    <w:lsdException w:name="Grid Table 1 Light Accent 3" w:uiPriority="46"/>
+    <w:lsdException w:name="Grid Table 2 Accent 3" w:uiPriority="47"/>
+    <w:lsdException w:name="Grid Table 3 Accent 3" w:uiPriority="48"/>
+    <w:lsdException w:name="Grid Table 4 Accent 3" w:uiPriority="49"/>
+    <w:lsdException w:name="Grid Table 5 Dark Accent 3" w:uiPriority="50"/>
+    <w:lsdException w:name="Grid Table 6 Colorful Accent 3" w:uiPriority="51"/>
+    <w:lsdException w:name="Grid Table 7 Colorful Accent 3" w:uiPriority="52"/>
+    <w:lsdException w:name="Grid Table 1 Light Accent 4" w:uiPriority="46"/>
+    <w:lsdException w:name="Grid Table 2 Accent 4" w:uiPriority="47"/>
+    <w:lsdException w:name="Grid Table 3 Accent 4" w:uiPriority="48"/>
+    <w:lsdException w:name="Grid Table 4 Accent 4" w:uiPriority="49"/>
+    <w:lsdException w:name="Grid Table 5 Dark Accent 4" w:uiPriority="50"/>
+    <w:lsdException w:name="Grid Table 6 Colorful Accent 4" w:uiPriority="51"/>
+    <w:lsdException w:name="Grid Table 7 Colorful Accent 4" w:uiPriority="52"/>
+    <w:lsdException w:name="Grid Table 1 Light Accent 5" w:uiPriority="46"/>
+    <w:lsdException w:name="Grid Table 2 Accent 5" w:uiPriority="47"/>
+    <w:lsdException w:name="Grid Table 3 Accent 5" w:uiPriority="48"/>
+    <w:lsdException w:name="Grid Table 4 Accent 5" w:uiPriority="49"/>
+    <w:lsdException w:name="Grid Table 5 Dark Accent 5" w:uiPriority="50"/>
+    <w:lsdException w:name="Grid Table 6 Colorful Accent 5" w:uiPriority="51"/>
+    <w:lsdException w:name="Grid Table 7 Colorful Accent 5" w:uiPriority="52"/>
+    <w:lsdException w:name="Grid Table 1 Light Accent 6" w:uiPriority="46"/>
+    <w:lsdException w:name="Grid Table 2 Accent 6" w:uiPriority="47"/>
+    <w:lsdException w:name="Grid Table 3 Accent 6" w:uiPriority="48"/>
+    <w:lsdException w:name="Grid Table 4 Accent 6" w:uiPriority="49"/>
+    <w:lsdException w:name="Grid Table 5 Dark Accent 6" w:uiPriority="50"/>
+    <w:lsdException w:name="Grid Table 6 Colorful Accent 6" w:uiPriority="51"/>
+    <w:lsdException w:name="Grid Table 7 Colorful Accent 6" w:uiPriority="52"/>
+    <w:lsdException w:name="List Table 1 Light" w:uiPriority="46"/>
+    <w:lsdException w:name="List Table 2" w:uiPriority="47"/>
+    <w:lsdException w:name="List Table 3" w:uiPriority="48"/>
+    <w:lsdException w:name="List Table 4" w:uiPriority="49"/>
+    <w:lsdException w:name="List Table 5 Dark" w:uiPriority="50"/>
+    <w:lsdException w:name="List Table 6 Colorful" w:uiPriority="51"/>
+    <w:lsdException w:name="List Table 7 Colorful" w:uiPriority="52"/>
+    <w:lsdException w:name="List Table 1 Light Accent 1" w:uiPriority="46"/>
+    <w:lsdException w:name="List Table 2 Accent 1" w:uiPriority="47"/>
+    <w:lsdException w:name="List Table 3 Accent 1" w:uiPriority="48"/>
+    <w:lsdException w:name="List Table 4 Accent 1" w:uiPriority="49"/>
+    <w:lsdException w:name="List Table 5 Dark Accent 1" w:uiPriority="50"/>
+    <w:lsdException w:name="List Table 6 Colorful Accent 1" w:uiPriority="51"/>
+    <w:lsdException w:name="List Table 7 Colorful Accent 1" w:uiPriority="52"/>
+    <w:lsdException w:name="List Table 1 Light Accent 2" w:uiPriority="46"/>
+    <w:lsdException w:name="List Table 2 Accent 2" w:uiPriority="47"/>
+    <w:lsdException w:name="List Table 3 Accent 2" w:uiPriority="48"/>
+    <w:lsdException w:name="List Table 4 Accent 2" w:uiPriority="49"/>
+    <w:lsdException w:name="List Table 5 Dark Accent 2" w:uiPriority="50"/>
+    <w:lsdException w:name="List Table 6 Colorful Accent 2" w:uiPriority="51"/>
+    <w:lsdException w:name="List Table 7 Colorful Accent 2" w:uiPriority="52"/>
+    <w:lsdException w:name="List Table 1 Light Accent 3" w:uiPriority="46"/>
+    <w:lsdException w:name="List Table 2 Accent 3" w:uiPriority="47"/>
+    <w:lsdException w:name="List Table 3 Accent 3" w:uiPriority="48"/>
+    <w:lsdException w:name="List Table 4 Accent 3" w:uiPriority="49"/>
+    <w:lsdException w:name="List Table 5 Dark Accent 3" w:uiPriority="50"/>
+    <w:lsdException w:name="List Table 6 Colorful Accent 3" w:uiPriority="51"/>
+    <w:lsdException w:name="List Table 7 Colorful Accent 3" w:uiPriority="52"/>
+    <w:lsdException w:name="List Table 1 Light Accent 4" w:uiPriority="46"/>
+    <w:lsdException w:name="List Table 2 Accent 4" w:uiPriority="47"/>
+    <w:lsdException w:name="List Table 3 Accent 4" w:uiPriority="48"/>
+    <w:lsdException w:name="List Table 4 Accent 4" w:uiPriority="49"/>
+    <w:lsdException w:name="List Table 5 Dark Accent 4" w:uiPriority="50"/>
+    <w:lsdException w:name="List Table 6 Colorful Accent 4" w:uiPriority="51"/>
+    <w:lsdException w:name="List Table 7 Colorful Accent 4" w:uiPriority="52"/>
+    <w:lsdException w:name="List Table 1 Light Accent 5" w:uiPriority="46"/>
+    <w:lsdException w:name="List Table 2 Accent 5" w:uiPriority="47"/>
+    <w:lsdException w:name="List Table 3 Accent 5" w:uiPriority="48"/>
+    <w:lsdException w:name="List Table 4 Accent 5" w:uiPriority="49"/>
+    <w:lsdException w:name="List Table 5 Dark Accent 5" w:uiPriority="50"/>
+    <w:lsdException w:name="List Table 6 Colorful Accent 5" w:uiPriority="51"/>
+    <w:lsdException w:name="List Table 7 Colorful Accent 5" w:uiPriority="52"/>
+    <w:lsdException w:name="List Table 1 Light Accent 6" w:uiPriority="46"/>
+    <w:lsdException w:name="List Table 2 Accent 6" w:uiPriority="47"/>
+    <w:lsdException w:name="List Table 3 Accent 6" w:uiPriority="48"/>
+    <w:lsdException w:name="List Table 4 Accent 6" w:uiPriority="49"/>
+    <w:lsdException w:name="List Table 5 Dark Accent 6" w:uiPriority="50"/>
+    <w:lsdException w:name="List Table 6 Colorful Accent 6" w:uiPriority="51"/>
+    <w:lsdException w:name="List Table 7 Colorful Accent 6" w:uiPriority="52"/>
+    <w:lsdException w:name="Mention" w:semiHidden="1" w:uiPriority="99" w:unhideWhenUsed="1"/>
+    <w:lsdException w:name="Smart Hyperlink" w:semiHidden="1" w:uiPriority="99" w:unhideWhenUsed="1"/>
+    <w:lsdException w:name="Hashtag" w:semiHidden="1" w:uiPriority="99" w:unhideWhenUsed="1"/>
+    <w:lsdException w:name="Unresolved Mention" w:semiHidden="1" w:uiPriority="99" w:unhideWhenUsed="1"/>
+    <w:lsdException w:name="Smart Link" w:semiHidden="1" w:uiPriority="99" w:unhideWhenUsed="1"/>
+  </w:latentStyles>
+  <w:style w:type="paragraph" w:default="1" w:styleId="Normal">
     <w:name w:val="Normal"/>
     <w:qFormat/>
   </w:style>
-  <w:style w:styleId="BodyText" w:type="paragraph">
+  <w:style w:type="paragraph" w:styleId="Heading1">
+    <w:name w:val="heading 1"/>
+    <w:basedOn w:val="Normal"/>
+    <w:next w:val="BodyText"/>
+    <w:uiPriority w:val="9"/>
+    <w:qFormat/>
+    <w:pPr>
+      <w:keepNext/>
+      <w:keepLines/>
+      <w:spacing w:before="480" w:after="0"/>
+      <w:outlineLvl w:val="0"/>
+    </w:pPr>
+    <w:rPr>
+      <w:rFonts w:asciiTheme="majorHAnsi" w:eastAsiaTheme="majorEastAsia" w:hAnsiTheme="majorHAnsi" w:cstheme="majorBidi"/>
+      <w:b/>
+      <w:bCs/>
+      <w:color w:val="4F81BD" w:themeColor="accent1"/>
+      <w:sz w:val="32"/>
+      <w:szCs w:val="32"/>
+    </w:rPr>
+  </w:style>
+  <w:style w:type="paragraph" w:styleId="Heading2">
+    <w:name w:val="heading 2"/>
+    <w:basedOn w:val="Normal"/>
+    <w:next w:val="BodyText"/>
+    <w:uiPriority w:val="9"/>
+    <w:unhideWhenUsed/>
+    <w:qFormat/>
+    <w:pPr>
+      <w:keepNext/>
+      <w:keepLines/>
+      <w:spacing w:before="200" w:after="0"/>
+      <w:outlineLvl w:val="1"/>
+    </w:pPr>
+    <w:rPr>
+      <w:rFonts w:asciiTheme="majorHAnsi" w:eastAsiaTheme="majorEastAsia" w:hAnsiTheme="majorHAnsi" w:cstheme="majorBidi"/>
+      <w:b/>
+      <w:bCs/>
+      <w:color w:val="4F81BD" w:themeColor="accent1"/>
+      <w:sz w:val="28"/>
+      <w:szCs w:val="28"/>
+    </w:rPr>
+  </w:style>
+  <w:style w:type="paragraph" w:styleId="Heading3">
+    <w:name w:val="heading 3"/>
+    <w:basedOn w:val="Normal"/>
+    <w:next w:val="BodyText"/>
+    <w:uiPriority w:val="9"/>
+    <w:unhideWhenUsed/>
+    <w:qFormat/>
+    <w:pPr>
+      <w:keepNext/>
+      <w:keepLines/>
+      <w:spacing w:before="200" w:after="0"/>
+      <w:outlineLvl w:val="2"/>
+    </w:pPr>
+    <w:rPr>
+      <w:rFonts w:asciiTheme="majorHAnsi" w:eastAsiaTheme="majorEastAsia" w:hAnsiTheme="majorHAnsi" w:cstheme="majorBidi"/>
+      <w:b/>
+      <w:bCs/>
+      <w:color w:val="4F81BD" w:themeColor="accent1"/>
+    </w:rPr>
+  </w:style>
+  <w:style w:type="paragraph" w:styleId="Heading4">
+    <w:name w:val="heading 4"/>
+    <w:basedOn w:val="Normal"/>
+    <w:next w:val="BodyText"/>
+    <w:uiPriority w:val="9"/>
+    <w:unhideWhenUsed/>
+    <w:qFormat/>
+    <w:pPr>
+      <w:keepNext/>
+      <w:keepLines/>
+      <w:spacing w:before="200" w:after="0"/>
+      <w:outlineLvl w:val="3"/>
+    </w:pPr>
+    <w:rPr>
+      <w:rFonts w:asciiTheme="majorHAnsi" w:eastAsiaTheme="majorEastAsia" w:hAnsiTheme="majorHAnsi" w:cstheme="majorBidi"/>
+      <w:bCs/>
+      <w:i/>
+      <w:color w:val="4F81BD" w:themeColor="accent1"/>
+    </w:rPr>
+  </w:style>
+  <w:style w:type="paragraph" w:styleId="Heading5">
+    <w:name w:val="heading 5"/>
+    <w:basedOn w:val="Normal"/>
+    <w:next w:val="BodyText"/>
+    <w:uiPriority w:val="9"/>
+    <w:unhideWhenUsed/>
+    <w:qFormat/>
+    <w:pPr>
+      <w:keepNext/>
+      <w:keepLines/>
+      <w:spacing w:before="200" w:after="0"/>
+      <w:outlineLvl w:val="4"/>
+    </w:pPr>
+    <w:rPr>
+      <w:rFonts w:asciiTheme="majorHAnsi" w:eastAsiaTheme="majorEastAsia" w:hAnsiTheme="majorHAnsi" w:cstheme="majorBidi"/>
+      <w:iCs/>
+      <w:color w:val="4F81BD" w:themeColor="accent1"/>
+    </w:rPr>
+  </w:style>
+  <w:style w:type="paragraph" w:styleId="Heading6">
+    <w:name w:val="heading 6"/>
+    <w:basedOn w:val="Normal"/>
+    <w:next w:val="BodyText"/>
+    <w:uiPriority w:val="9"/>
+    <w:unhideWhenUsed/>
+    <w:qFormat/>
+    <w:pPr>
+      <w:keepNext/>
+      <w:keepLines/>
+      <w:spacing w:before="200" w:after="0"/>
+      <w:outlineLvl w:val="5"/>
+    </w:pPr>
+    <w:rPr>
+      <w:rFonts w:asciiTheme="majorHAnsi" w:eastAsiaTheme="majorEastAsia" w:hAnsiTheme="majorHAnsi" w:cstheme="majorBidi"/>
+      <w:color w:val="4F81BD" w:themeColor="accent1"/>
+    </w:rPr>
+  </w:style>
+  <w:style w:type="paragraph" w:styleId="Heading7">
+    <w:name w:val="heading 7"/>
+    <w:basedOn w:val="Normal"/>
+    <w:next w:val="BodyText"/>
+    <w:uiPriority w:val="9"/>
+    <w:unhideWhenUsed/>
+    <w:qFormat/>
+    <w:pPr>
+      <w:keepNext/>
+      <w:keepLines/>
+      <w:spacing w:before="200" w:after="0"/>
+      <w:outlineLvl w:val="6"/>
+    </w:pPr>
+    <w:rPr>
+      <w:rFonts w:asciiTheme="majorHAnsi" w:eastAsiaTheme="majorEastAsia" w:hAnsiTheme="majorHAnsi" w:cstheme="majorBidi"/>
+      <w:color w:val="4F81BD" w:themeColor="accent1"/>
+    </w:rPr>
+  </w:style>
+  <w:style w:type="paragraph" w:styleId="Heading8">
+    <w:name w:val="heading 8"/>
+    <w:basedOn w:val="Normal"/>
+    <w:next w:val="BodyText"/>
+    <w:uiPriority w:val="9"/>
+    <w:unhideWhenUsed/>
+    <w:qFormat/>
+    <w:pPr>
+      <w:keepNext/>
+      <w:keepLines/>
+      <w:spacing w:before="200" w:after="0"/>
+      <w:outlineLvl w:val="7"/>
+    </w:pPr>
+    <w:rPr>
+      <w:rFonts w:asciiTheme="majorHAnsi" w:eastAsiaTheme="majorEastAsia" w:hAnsiTheme="majorHAnsi" w:cstheme="majorBidi"/>
+      <w:color w:val="4F81BD" w:themeColor="accent1"/>
+    </w:rPr>
+  </w:style>
+  <w:style w:type="paragraph" w:styleId="Heading9">
+    <w:name w:val="heading 9"/>
+    <w:basedOn w:val="Normal"/>
+    <w:next w:val="BodyText"/>
+    <w:uiPriority w:val="9"/>
+    <w:unhideWhenUsed/>
+    <w:qFormat/>
+    <w:pPr>
+      <w:keepNext/>
+      <w:keepLines/>
+      <w:spacing w:before="200" w:after="0"/>
+      <w:outlineLvl w:val="8"/>
+    </w:pPr>
+    <w:rPr>
+      <w:rFonts w:asciiTheme="majorHAnsi" w:eastAsiaTheme="majorEastAsia" w:hAnsiTheme="majorHAnsi" w:cstheme="majorBidi"/>
+      <w:color w:val="4F81BD" w:themeColor="accent1"/>
+    </w:rPr>
+  </w:style>
+  <w:style w:type="character" w:default="1" w:styleId="DefaultParagraphFont">
+    <w:name w:val="Default Paragraph Font"/>
+    <w:uiPriority w:val="1"/>
+    <w:semiHidden/>
+    <w:unhideWhenUsed/>
+  </w:style>
+  <w:style w:type="table" w:default="1" w:styleId="TableNormal">
+    <w:name w:val="Normal Table"/>
+    <w:uiPriority w:val="99"/>
+    <w:semiHidden/>
+    <w:unhideWhenUsed/>
+    <w:tblPr>
+      <w:tblInd w:w="0" w:type="dxa"/>
+      <w:tblCellMar>
+        <w:top w:w="0" w:type="dxa"/>
+        <w:left w:w="108" w:type="dxa"/>
+        <w:bottom w:w="0" w:type="dxa"/>
+        <w:right w:w="108" w:type="dxa"/>
+      </w:tblCellMar>
+    </w:tblPr>
+  </w:style>
+  <w:style w:type="numbering" w:default="1" w:styleId="NoList">
+    <w:name w:val="No List"/>
+    <w:uiPriority w:val="99"/>
+    <w:semiHidden/>
+    <w:unhideWhenUsed/>
+  </w:style>
+  <w:style w:type="paragraph" w:styleId="BodyText">
     <w:name w:val="Body Text"/>
     <w:basedOn w:val="Normal"/>
-    <w:link w:val="BodyTextChar"/>
+    <w:qFormat/>
     <w:pPr>
-      <w:spacing w:after="180" w:before="180"/>
+      <w:spacing w:before="180" w:after="180"/>
     </w:pPr>
-    <w:qFormat/>
-  </w:style>
-  <w:style w:customStyle="1" w:styleId="FirstParagraph" w:type="paragraph">
+  </w:style>
+  <w:style w:type="paragraph" w:customStyle="1" w:styleId="FirstParagraph">
     <w:name w:val="First Paragraph"/>
     <w:basedOn w:val="BodyText"/>
     <w:next w:val="BodyText"/>
     <w:qFormat/>
   </w:style>
-  <w:style w:customStyle="1" w:styleId="Compact" w:type="paragraph">
+  <w:style w:type="paragraph" w:customStyle="1" w:styleId="Compact">
     <w:name w:val="Compact"/>
     <w:basedOn w:val="BodyText"/>
     <w:qFormat/>
     <w:pPr>
-      <w:spacing w:after="36" w:before="36"/>
+      <w:spacing w:before="36" w:after="36"/>
     </w:pPr>
   </w:style>
-  <w:style w:styleId="Title" w:type="paragraph">
+  <w:style w:type="paragraph" w:styleId="Title">
     <w:name w:val="Title"/>
     <w:basedOn w:val="Normal"/>
     <w:next w:val="BodyText"/>
@@ -4539,35 +4994,32 @@
     <w:pPr>
       <w:keepNext/>
       <w:keepLines/>
-      <w:spacing w:after="240" w:before="480"/>
+      <w:spacing w:before="480" w:after="240"/>
       <w:jc w:val="center"/>
     </w:pPr>
     <w:rPr>
-      <w:rFonts w:asciiTheme="majorHAnsi" w:cstheme="majorBidi" w:eastAsiaTheme="majorEastAsia" w:hAnsiTheme="majorHAnsi"/>
+      <w:rFonts w:asciiTheme="majorHAnsi" w:eastAsiaTheme="majorEastAsia" w:hAnsiTheme="majorHAnsi" w:cstheme="majorBidi"/>
       <w:b/>
       <w:bCs/>
-      <w:color w:themeColor="accent1" w:themeShade="B5" w:val="345A8A"/>
+      <w:color w:val="345A8A" w:themeColor="accent1" w:themeShade="B5"/>
       <w:sz w:val="36"/>
       <w:szCs w:val="36"/>
     </w:rPr>
   </w:style>
-  <w:style w:styleId="Subtitle" w:type="paragraph">
+  <w:style w:type="paragraph" w:styleId="Subtitle">
     <w:name w:val="Subtitle"/>
     <w:basedOn w:val="Title"/>
     <w:next w:val="BodyText"/>
     <w:qFormat/>
     <w:pPr>
-      <w:keepNext/>
-      <w:keepLines/>
-      <w:spacing w:after="240" w:before="240"/>
-      <w:jc w:val="center"/>
+      <w:spacing w:before="240"/>
     </w:pPr>
     <w:rPr>
       <w:sz w:val="30"/>
       <w:szCs w:val="30"/>
     </w:rPr>
   </w:style>
-  <w:style w:customStyle="1" w:styleId="Author" w:type="paragraph">
+  <w:style w:type="paragraph" w:customStyle="1" w:styleId="Author">
     <w:name w:val="Author"/>
     <w:next w:val="BodyText"/>
     <w:qFormat/>
@@ -4577,7 +5029,7 @@
       <w:jc w:val="center"/>
     </w:pPr>
   </w:style>
-  <w:style w:styleId="Date" w:type="paragraph">
+  <w:style w:type="paragraph" w:styleId="Date">
     <w:name w:val="Date"/>
     <w:next w:val="BodyText"/>
     <w:qFormat/>
@@ -4587,7 +5039,7 @@
       <w:jc w:val="center"/>
     </w:pPr>
   </w:style>
-  <w:style w:customStyle="1" w:styleId="Abstract" w:type="paragraph">
+  <w:style w:type="paragraph" w:customStyle="1" w:styleId="Abstract">
     <w:name w:val="Abstract"/>
     <w:basedOn w:val="Normal"/>
     <w:next w:val="BodyText"/>
@@ -4595,210 +5047,19 @@
     <w:pPr>
       <w:keepNext/>
       <w:keepLines/>
-      <w:spacing w:after="300" w:before="300"/>
+      <w:spacing w:before="300" w:after="300"/>
     </w:pPr>
     <w:rPr>
       <w:sz w:val="20"/>
       <w:szCs w:val="20"/>
     </w:rPr>
   </w:style>
-  <w:style w:styleId="Bibliography" w:type="paragraph">
+  <w:style w:type="paragraph" w:styleId="Bibliography">
     <w:name w:val="Bibliography"/>
     <w:basedOn w:val="Normal"/>
-    <w:next w:val="Bibliography"/>
     <w:qFormat/>
-    <w:pPr/>
-    <w:rPr/>
-  </w:style>
-  <w:style w:styleId="Heading1" w:type="paragraph">
-    <w:name w:val="Heading 1"/>
-    <w:basedOn w:val="Normal"/>
-    <w:next w:val="BodyText"/>
-    <w:uiPriority w:val="9"/>
-    <w:qFormat/>
-    <w:pPr>
-      <w:keepNext/>
-      <w:keepLines/>
-      <w:spacing w:after="0" w:before="480"/>
-      <w:outlineLvl w:val="0"/>
-    </w:pPr>
-    <w:rPr>
-      <w:rFonts w:asciiTheme="majorHAnsi" w:cstheme="majorBidi" w:eastAsiaTheme="majorEastAsia" w:hAnsiTheme="majorHAnsi"/>
-      <w:b/>
-      <w:bCs/>
-      <w:color w:themeColor="accent1" w:val="4F81BD"/>
-      <w:sz w:val="32"/>
-      <w:szCs w:val="32"/>
-    </w:rPr>
-  </w:style>
-  <w:style w:styleId="Heading2" w:type="paragraph">
-    <w:name w:val="Heading 2"/>
-    <w:basedOn w:val="Normal"/>
-    <w:next w:val="BodyText"/>
-    <w:uiPriority w:val="9"/>
-    <w:unhideWhenUsed/>
-    <w:qFormat/>
-    <w:pPr>
-      <w:keepNext/>
-      <w:keepLines/>
-      <w:spacing w:after="0" w:before="200"/>
-      <w:outlineLvl w:val="1"/>
-    </w:pPr>
-    <w:rPr>
-      <w:rFonts w:asciiTheme="majorHAnsi" w:cstheme="majorBidi" w:eastAsiaTheme="majorEastAsia" w:hAnsiTheme="majorHAnsi"/>
-      <w:b/>
-      <w:bCs/>
-      <w:color w:themeColor="accent1" w:val="4F81BD"/>
-      <w:sz w:val="28"/>
-      <w:szCs w:val="28"/>
-    </w:rPr>
-  </w:style>
-  <w:style w:styleId="Heading3" w:type="paragraph">
-    <w:name w:val="Heading 3"/>
-    <w:basedOn w:val="Normal"/>
-    <w:next w:val="BodyText"/>
-    <w:uiPriority w:val="9"/>
-    <w:unhideWhenUsed/>
-    <w:qFormat/>
-    <w:pPr>
-      <w:keepNext/>
-      <w:keepLines/>
-      <w:spacing w:after="0" w:before="200"/>
-      <w:outlineLvl w:val="2"/>
-    </w:pPr>
-    <w:rPr>
-      <w:rFonts w:asciiTheme="majorHAnsi" w:cstheme="majorBidi" w:eastAsiaTheme="majorEastAsia" w:hAnsiTheme="majorHAnsi"/>
-      <w:b/>
-      <w:bCs/>
-      <w:color w:themeColor="accent1" w:val="4F81BD"/>
-      <w:sz w:val="24"/>
-      <w:szCs w:val="24"/>
-    </w:rPr>
-  </w:style>
-  <w:style w:styleId="Heading4" w:type="paragraph">
-    <w:name w:val="Heading 4"/>
-    <w:basedOn w:val="Normal"/>
-    <w:next w:val="BodyText"/>
-    <w:uiPriority w:val="9"/>
-    <w:unhideWhenUsed/>
-    <w:qFormat/>
-    <w:pPr>
-      <w:keepNext/>
-      <w:keepLines/>
-      <w:spacing w:after="0" w:before="200"/>
-      <w:outlineLvl w:val="3"/>
-    </w:pPr>
-    <w:rPr>
-      <w:rFonts w:asciiTheme="majorHAnsi" w:cstheme="majorBidi" w:eastAsiaTheme="majorEastAsia" w:hAnsiTheme="majorHAnsi"/>
-      <w:i/>
-      <w:bCs/>
-      <w:color w:themeColor="accent1" w:val="4F81BD"/>
-      <w:sz w:val="24"/>
-      <w:szCs w:val="24"/>
-    </w:rPr>
-  </w:style>
-  <w:style w:styleId="Heading5" w:type="paragraph">
-    <w:name w:val="Heading 5"/>
-    <w:basedOn w:val="Normal"/>
-    <w:next w:val="BodyText"/>
-    <w:uiPriority w:val="9"/>
-    <w:unhideWhenUsed/>
-    <w:qFormat/>
-    <w:pPr>
-      <w:keepNext/>
-      <w:keepLines/>
-      <w:spacing w:after="0" w:before="200"/>
-      <w:outlineLvl w:val="4"/>
-    </w:pPr>
-    <w:rPr>
-      <w:rFonts w:asciiTheme="majorHAnsi" w:cstheme="majorBidi" w:eastAsiaTheme="majorEastAsia" w:hAnsiTheme="majorHAnsi"/>
-      <w:iCs/>
-      <w:color w:themeColor="accent1" w:val="4F81BD"/>
-      <w:sz w:val="24"/>
-      <w:szCs w:val="24"/>
-    </w:rPr>
-  </w:style>
-  <w:style w:styleId="Heading6" w:type="paragraph">
-    <w:name w:val="Heading 6"/>
-    <w:basedOn w:val="Normal"/>
-    <w:next w:val="BodyText"/>
-    <w:uiPriority w:val="9"/>
-    <w:unhideWhenUsed/>
-    <w:qFormat/>
-    <w:pPr>
-      <w:keepNext/>
-      <w:keepLines/>
-      <w:spacing w:after="0" w:before="200"/>
-      <w:outlineLvl w:val="5"/>
-    </w:pPr>
-    <w:rPr>
-      <w:rFonts w:asciiTheme="majorHAnsi" w:cstheme="majorBidi" w:eastAsiaTheme="majorEastAsia" w:hAnsiTheme="majorHAnsi"/>
-      <w:color w:themeColor="accent1" w:val="4F81BD"/>
-      <w:sz w:val="24"/>
-      <w:szCs w:val="24"/>
-    </w:rPr>
-  </w:style>
-  <w:style w:styleId="Heading7" w:type="paragraph">
-    <w:name w:val="Heading 7"/>
-    <w:basedOn w:val="Normal"/>
-    <w:next w:val="BodyText"/>
-    <w:uiPriority w:val="9"/>
-    <w:unhideWhenUsed/>
-    <w:qFormat/>
-    <w:pPr>
-      <w:keepNext/>
-      <w:keepLines/>
-      <w:spacing w:after="0" w:before="200"/>
-      <w:outlineLvl w:val="6"/>
-    </w:pPr>
-    <w:rPr>
-      <w:rFonts w:asciiTheme="majorHAnsi" w:cstheme="majorBidi" w:eastAsiaTheme="majorEastAsia" w:hAnsiTheme="majorHAnsi"/>
-      <w:color w:themeColor="accent1" w:val="4F81BD"/>
-      <w:sz w:val="24"/>
-      <w:szCs w:val="24"/>
-    </w:rPr>
-  </w:style>
-  <w:style w:styleId="Heading8" w:type="paragraph">
-    <w:name w:val="Heading 8"/>
-    <w:basedOn w:val="Normal"/>
-    <w:next w:val="BodyText"/>
-    <w:uiPriority w:val="9"/>
-    <w:unhideWhenUsed/>
-    <w:qFormat/>
-    <w:pPr>
-      <w:keepNext/>
-      <w:keepLines/>
-      <w:spacing w:after="0" w:before="200"/>
-      <w:outlineLvl w:val="7"/>
-    </w:pPr>
-    <w:rPr>
-      <w:rFonts w:asciiTheme="majorHAnsi" w:cstheme="majorBidi" w:eastAsiaTheme="majorEastAsia" w:hAnsiTheme="majorHAnsi"/>
-      <w:color w:themeColor="accent1" w:val="4F81BD"/>
-      <w:sz w:val="24"/>
-      <w:szCs w:val="24"/>
-    </w:rPr>
-  </w:style>
-  <w:style w:styleId="Heading9" w:type="paragraph">
-    <w:name w:val="Heading 9"/>
-    <w:basedOn w:val="Normal"/>
-    <w:next w:val="BodyText"/>
-    <w:uiPriority w:val="9"/>
-    <w:unhideWhenUsed/>
-    <w:qFormat/>
-    <w:pPr>
-      <w:keepNext/>
-      <w:keepLines/>
-      <w:spacing w:after="0" w:before="200"/>
-      <w:outlineLvl w:val="8"/>
-    </w:pPr>
-    <w:rPr>
-      <w:rFonts w:asciiTheme="majorHAnsi" w:cstheme="majorBidi" w:eastAsiaTheme="majorEastAsia" w:hAnsiTheme="majorHAnsi"/>
-      <w:color w:themeColor="accent1" w:val="4F81BD"/>
-      <w:sz w:val="24"/>
-      <w:szCs w:val="24"/>
-    </w:rPr>
-  </w:style>
-  <w:style w:styleId="BlockText" w:type="paragraph">
+  </w:style>
+  <w:style w:type="paragraph" w:styleId="BlockText">
     <w:name w:val="Block Text"/>
     <w:basedOn w:val="BodyText"/>
     <w:next w:val="BodyText"/>
@@ -4806,55 +5067,47 @@
     <w:unhideWhenUsed/>
     <w:qFormat/>
     <w:pPr>
-      <w:spacing w:after="100" w:before="100"/>
-      <w:ind w:firstLine="0" w:left="480" w:right="480"/>
+      <w:spacing w:before="100" w:after="100"/>
+      <w:ind w:left="480" w:right="480"/>
     </w:pPr>
   </w:style>
-  <w:style w:styleId="FootnoteText" w:type="paragraph">
-    <w:name w:val="Footnote Text"/>
+  <w:style w:type="paragraph" w:styleId="FootnoteText">
+    <w:name w:val="footnote text"/>
     <w:basedOn w:val="Normal"/>
-    <w:next w:val="FootnoteText"/>
     <w:uiPriority w:val="9"/>
     <w:unhideWhenUsed/>
     <w:qFormat/>
   </w:style>
-  <w:style w:default="1" w:styleId="DefaultParagraphFont" w:type="character">
-    <w:name w:val="Default Paragraph Font"/>
-    <w:semiHidden/>
-    <w:unhideWhenUsed/>
-  </w:style>
-  <w:style w:default="1" w:styleId="Table" w:type="table">
+  <w:style w:type="table" w:customStyle="1" w:styleId="Table">
     <w:name w:val="Table"/>
-    <w:basedOn w:val="TableNormal"/>
     <w:semiHidden/>
     <w:unhideWhenUsed/>
     <w:qFormat/>
     <w:tblPr>
-      <w:tblInd w:type="dxa" w:w="0"/>
+      <w:tblInd w:w="0" w:type="dxa"/>
       <w:tblCellMar>
-        <w:top w:type="dxa" w:w="0"/>
-        <w:left w:type="dxa" w:w="108"/>
-        <w:bottom w:type="dxa" w:w="0"/>
-        <w:right w:type="dxa" w:w="108"/>
+        <w:top w:w="0" w:type="dxa"/>
+        <w:left w:w="108" w:type="dxa"/>
+        <w:bottom w:w="0" w:type="dxa"/>
+        <w:right w:w="108" w:type="dxa"/>
       </w:tblCellMar>
     </w:tblPr>
     <w:tblStylePr w:type="firstRow">
       <w:tblPr>
         <w:jc w:val="left"/>
-        <w:tblInd w:type="dxa" w:w="0"/>
       </w:tblPr>
       <w:trPr>
         <w:jc w:val="left"/>
       </w:trPr>
       <w:tcPr>
+        <w:tcBorders>
+          <w:bottom w:val="single" w:sz="0" w:space="0" w:color="auto"/>
+        </w:tcBorders>
         <w:vAlign w:val="bottom"/>
-        <w:tcBorders>
-          <w:bottom w:val="single"/>
-        </w:tcBorders>
       </w:tcPr>
     </w:tblStylePr>
   </w:style>
-  <w:style w:customStyle="1" w:styleId="DefinitionTerm" w:type="paragraph">
+  <w:style w:type="paragraph" w:customStyle="1" w:styleId="DefinitionTerm">
     <w:name w:val="Definition Term"/>
     <w:basedOn w:val="Normal"/>
     <w:next w:val="Definition"/>
@@ -4867,75 +5120,76 @@
       <w:b/>
     </w:rPr>
   </w:style>
-  <w:style w:customStyle="1" w:styleId="Definition" w:type="paragraph">
+  <w:style w:type="paragraph" w:customStyle="1" w:styleId="Definition">
     <w:name w:val="Definition"/>
     <w:basedOn w:val="Normal"/>
   </w:style>
-  <w:style w:styleId="Caption" w:type="paragraph">
-    <w:name w:val="Caption"/>
+  <w:style w:type="paragraph" w:styleId="Caption">
+    <w:name w:val="caption"/>
     <w:basedOn w:val="Normal"/>
-    <w:link w:val="BodyTextChar"/>
+    <w:link w:val="CaptionChar"/>
     <w:pPr>
-      <w:spacing w:after="120" w:before="0"/>
+      <w:spacing w:after="120"/>
     </w:pPr>
     <w:rPr>
       <w:i/>
     </w:rPr>
   </w:style>
-  <w:style w:customStyle="1" w:styleId="TableCaption" w:type="paragraph">
+  <w:style w:type="paragraph" w:customStyle="1" w:styleId="TableCaption">
     <w:name w:val="Table Caption"/>
     <w:basedOn w:val="Caption"/>
     <w:pPr>
       <w:keepNext/>
     </w:pPr>
   </w:style>
-  <w:style w:customStyle="1" w:styleId="ImageCaption" w:type="paragraph">
+  <w:style w:type="paragraph" w:customStyle="1" w:styleId="ImageCaption">
     <w:name w:val="Image Caption"/>
     <w:basedOn w:val="Caption"/>
   </w:style>
-  <w:style w:customStyle="1" w:styleId="Figure" w:type="paragraph">
+  <w:style w:type="paragraph" w:customStyle="1" w:styleId="Figure">
     <w:name w:val="Figure"/>
     <w:basedOn w:val="Normal"/>
   </w:style>
-  <w:style w:customStyle="1" w:styleId="CaptionedFigure" w:type="paragraph">
+  <w:style w:type="paragraph" w:customStyle="1" w:styleId="CaptionedFigure">
     <w:name w:val="Captioned Figure"/>
     <w:basedOn w:val="Figure"/>
     <w:pPr>
       <w:keepNext/>
     </w:pPr>
   </w:style>
-  <w:style w:customStyle="1" w:styleId="BodyTextChar" w:type="character">
-    <w:name w:val="Body Text Char"/>
+  <w:style w:type="character" w:customStyle="1" w:styleId="CaptionChar">
+    <w:name w:val="Caption Char"/>
     <w:basedOn w:val="DefaultParagraphFont"/>
-    <w:link w:val="BodyText"/>
-  </w:style>
-  <w:style w:customStyle="1" w:styleId="VerbatimChar" w:type="character">
+    <w:link w:val="Caption"/>
+  </w:style>
+  <w:style w:type="character" w:customStyle="1" w:styleId="VerbatimChar">
     <w:name w:val="Verbatim Char"/>
-    <w:basedOn w:val="BodyTextChar"/>
+    <w:basedOn w:val="CaptionChar"/>
+    <w:link w:val="SourceCode"/>
     <w:rPr>
       <w:rFonts w:ascii="Consolas" w:hAnsi="Consolas"/>
       <w:sz w:val="22"/>
     </w:rPr>
   </w:style>
-  <w:style w:customStyle="1" w:styleId="SectionNumber" w:type="character">
+  <w:style w:type="character" w:customStyle="1" w:styleId="SectionNumber">
     <w:name w:val="Section Number"/>
-    <w:basedOn w:val="BodyTextChar"/>
-  </w:style>
-  <w:style w:styleId="FootnoteReference" w:type="character">
-    <w:name w:val="Footnote Reference"/>
-    <w:basedOn w:val="BodyTextChar"/>
+    <w:basedOn w:val="CaptionChar"/>
+  </w:style>
+  <w:style w:type="character" w:styleId="FootnoteReference">
+    <w:name w:val="footnote reference"/>
+    <w:basedOn w:val="CaptionChar"/>
     <w:rPr>
       <w:vertAlign w:val="superscript"/>
     </w:rPr>
   </w:style>
-  <w:style w:styleId="Hyperlink" w:type="character">
+  <w:style w:type="character" w:styleId="Hyperlink">
     <w:name w:val="Hyperlink"/>
-    <w:basedOn w:val="BodyTextChar"/>
+    <w:basedOn w:val="CaptionChar"/>
     <w:rPr>
-      <w:color w:themeColor="accent1" w:val="4F81BD"/>
+      <w:color w:val="4F81BD" w:themeColor="accent1"/>
     </w:rPr>
   </w:style>
-  <w:style w:styleId="TOCHeading" w:type="paragraph">
+  <w:style w:type="paragraph" w:styleId="TOCHeading">
     <w:name w:val="TOC Heading"/>
     <w:basedOn w:val="Heading1"/>
     <w:next w:val="BodyText"/>
@@ -4947,10 +5201,9 @@
       <w:outlineLvl w:val="9"/>
     </w:pPr>
     <w:rPr>
-      <w:rFonts w:asciiTheme="majorHAnsi" w:cstheme="majorBidi" w:eastAsiaTheme="majorEastAsia" w:hAnsiTheme="majorHAnsi"/>
       <w:b w:val="0"/>
       <w:bCs w:val="0"/>
-      <w:color w:themeColor="accent1" w:themeShade="BF" w:val="365F91"/>
+      <w:color w:val="365F91" w:themeColor="accent1" w:themeShade="BF"/>
     </w:rPr>
   </w:style>
   <w:style w:type="paragraph" w:customStyle="1" w:styleId="SourceCode">
@@ -4958,269 +5211,331 @@
     <w:basedOn w:val="Normal"/>
     <w:link w:val="VerbatimChar"/>
     <w:pPr>
-      <w:wordWrap w:val="off"/>
-      <w:shd w:val="clear" w:fill="f8f8f8"/>
+      <w:shd w:val="clear" w:color="auto" w:fill="F8F8F8"/>
+      <w:wordWrap w:val="0"/>
     </w:pPr>
   </w:style>
   <w:style w:type="character" w:customStyle="1" w:styleId="KeywordTok">
     <w:name w:val="KeywordTok"/>
     <w:basedOn w:val="VerbatimChar"/>
     <w:rPr>
-      <w:color w:val="204a87"/>
-      <w:shd w:val="clear" w:fill="f8f8f8"/>
+      <w:rFonts w:ascii="Consolas" w:hAnsi="Consolas"/>
       <w:b/>
+      <w:color w:val="204A87"/>
+      <w:sz w:val="22"/>
+      <w:shd w:val="clear" w:color="auto" w:fill="F8F8F8"/>
     </w:rPr>
   </w:style>
   <w:style w:type="character" w:customStyle="1" w:styleId="DataTypeTok">
     <w:name w:val="DataTypeTok"/>
     <w:basedOn w:val="VerbatimChar"/>
     <w:rPr>
-      <w:color w:val="204a87"/>
-      <w:shd w:val="clear" w:fill="f8f8f8"/>
+      <w:rFonts w:ascii="Consolas" w:hAnsi="Consolas"/>
+      <w:color w:val="204A87"/>
+      <w:sz w:val="22"/>
+      <w:shd w:val="clear" w:color="auto" w:fill="F8F8F8"/>
     </w:rPr>
   </w:style>
   <w:style w:type="character" w:customStyle="1" w:styleId="DecValTok">
     <w:name w:val="DecValTok"/>
     <w:basedOn w:val="VerbatimChar"/>
     <w:rPr>
-      <w:color w:val="0000cf"/>
-      <w:shd w:val="clear" w:fill="f8f8f8"/>
+      <w:rFonts w:ascii="Consolas" w:hAnsi="Consolas"/>
+      <w:color w:val="0000CF"/>
+      <w:sz w:val="22"/>
+      <w:shd w:val="clear" w:color="auto" w:fill="F8F8F8"/>
     </w:rPr>
   </w:style>
   <w:style w:type="character" w:customStyle="1" w:styleId="BaseNTok">
     <w:name w:val="BaseNTok"/>
     <w:basedOn w:val="VerbatimChar"/>
     <w:rPr>
-      <w:color w:val="0000cf"/>
-      <w:shd w:val="clear" w:fill="f8f8f8"/>
+      <w:rFonts w:ascii="Consolas" w:hAnsi="Consolas"/>
+      <w:color w:val="0000CF"/>
+      <w:sz w:val="22"/>
+      <w:shd w:val="clear" w:color="auto" w:fill="F8F8F8"/>
     </w:rPr>
   </w:style>
   <w:style w:type="character" w:customStyle="1" w:styleId="FloatTok">
     <w:name w:val="FloatTok"/>
     <w:basedOn w:val="VerbatimChar"/>
     <w:rPr>
-      <w:color w:val="0000cf"/>
-      <w:shd w:val="clear" w:fill="f8f8f8"/>
+      <w:rFonts w:ascii="Consolas" w:hAnsi="Consolas"/>
+      <w:color w:val="0000CF"/>
+      <w:sz w:val="22"/>
+      <w:shd w:val="clear" w:color="auto" w:fill="F8F8F8"/>
     </w:rPr>
   </w:style>
   <w:style w:type="character" w:customStyle="1" w:styleId="ConstantTok">
     <w:name w:val="ConstantTok"/>
     <w:basedOn w:val="VerbatimChar"/>
     <w:rPr>
-      <w:color w:val="8f5902"/>
-      <w:shd w:val="clear" w:fill="f8f8f8"/>
+      <w:rFonts w:ascii="Consolas" w:hAnsi="Consolas"/>
+      <w:color w:val="8F5902"/>
+      <w:sz w:val="22"/>
+      <w:shd w:val="clear" w:color="auto" w:fill="F8F8F8"/>
     </w:rPr>
   </w:style>
   <w:style w:type="character" w:customStyle="1" w:styleId="CharTok">
     <w:name w:val="CharTok"/>
     <w:basedOn w:val="VerbatimChar"/>
     <w:rPr>
-      <w:color w:val="4e9a06"/>
-      <w:shd w:val="clear" w:fill="f8f8f8"/>
+      <w:rFonts w:ascii="Consolas" w:hAnsi="Consolas"/>
+      <w:color w:val="4E9A06"/>
+      <w:sz w:val="22"/>
+      <w:shd w:val="clear" w:color="auto" w:fill="F8F8F8"/>
     </w:rPr>
   </w:style>
   <w:style w:type="character" w:customStyle="1" w:styleId="SpecialCharTok">
     <w:name w:val="SpecialCharTok"/>
     <w:basedOn w:val="VerbatimChar"/>
     <w:rPr>
-      <w:color w:val="ce5c00"/>
-      <w:shd w:val="clear" w:fill="f8f8f8"/>
+      <w:rFonts w:ascii="Consolas" w:hAnsi="Consolas"/>
       <w:b/>
+      <w:color w:val="CE5C00"/>
+      <w:sz w:val="22"/>
+      <w:shd w:val="clear" w:color="auto" w:fill="F8F8F8"/>
     </w:rPr>
   </w:style>
   <w:style w:type="character" w:customStyle="1" w:styleId="StringTok">
     <w:name w:val="StringTok"/>
     <w:basedOn w:val="VerbatimChar"/>
     <w:rPr>
-      <w:color w:val="4e9a06"/>
-      <w:shd w:val="clear" w:fill="f8f8f8"/>
+      <w:rFonts w:ascii="Consolas" w:hAnsi="Consolas"/>
+      <w:color w:val="4E9A06"/>
+      <w:sz w:val="22"/>
+      <w:shd w:val="clear" w:color="auto" w:fill="F8F8F8"/>
     </w:rPr>
   </w:style>
   <w:style w:type="character" w:customStyle="1" w:styleId="VerbatimStringTok">
     <w:name w:val="VerbatimStringTok"/>
     <w:basedOn w:val="VerbatimChar"/>
     <w:rPr>
-      <w:color w:val="4e9a06"/>
-      <w:shd w:val="clear" w:fill="f8f8f8"/>
+      <w:rFonts w:ascii="Consolas" w:hAnsi="Consolas"/>
+      <w:color w:val="4E9A06"/>
+      <w:sz w:val="22"/>
+      <w:shd w:val="clear" w:color="auto" w:fill="F8F8F8"/>
     </w:rPr>
   </w:style>
   <w:style w:type="character" w:customStyle="1" w:styleId="SpecialStringTok">
     <w:name w:val="SpecialStringTok"/>
     <w:basedOn w:val="VerbatimChar"/>
     <w:rPr>
-      <w:color w:val="4e9a06"/>
-      <w:shd w:val="clear" w:fill="f8f8f8"/>
+      <w:rFonts w:ascii="Consolas" w:hAnsi="Consolas"/>
+      <w:color w:val="4E9A06"/>
+      <w:sz w:val="22"/>
+      <w:shd w:val="clear" w:color="auto" w:fill="F8F8F8"/>
     </w:rPr>
   </w:style>
   <w:style w:type="character" w:customStyle="1" w:styleId="ImportTok">
     <w:name w:val="ImportTok"/>
     <w:basedOn w:val="VerbatimChar"/>
     <w:rPr>
-      <w:shd w:val="clear" w:fill="f8f8f8"/>
+      <w:rFonts w:ascii="Consolas" w:hAnsi="Consolas"/>
+      <w:sz w:val="22"/>
+      <w:shd w:val="clear" w:color="auto" w:fill="F8F8F8"/>
     </w:rPr>
   </w:style>
   <w:style w:type="character" w:customStyle="1" w:styleId="CommentTok">
     <w:name w:val="CommentTok"/>
     <w:basedOn w:val="VerbatimChar"/>
     <w:rPr>
-      <w:color w:val="8f5902"/>
-      <w:shd w:val="clear" w:fill="f8f8f8"/>
+      <w:rFonts w:ascii="Consolas" w:hAnsi="Consolas"/>
       <w:i/>
+      <w:color w:val="8F5902"/>
+      <w:sz w:val="22"/>
+      <w:shd w:val="clear" w:color="auto" w:fill="F8F8F8"/>
     </w:rPr>
   </w:style>
   <w:style w:type="character" w:customStyle="1" w:styleId="DocumentationTok">
     <w:name w:val="DocumentationTok"/>
     <w:basedOn w:val="VerbatimChar"/>
     <w:rPr>
-      <w:color w:val="8f5902"/>
-      <w:shd w:val="clear" w:fill="f8f8f8"/>
+      <w:rFonts w:ascii="Consolas" w:hAnsi="Consolas"/>
       <w:b/>
       <w:i/>
+      <w:color w:val="8F5902"/>
+      <w:sz w:val="22"/>
+      <w:shd w:val="clear" w:color="auto" w:fill="F8F8F8"/>
     </w:rPr>
   </w:style>
   <w:style w:type="character" w:customStyle="1" w:styleId="AnnotationTok">
     <w:name w:val="AnnotationTok"/>
     <w:basedOn w:val="VerbatimChar"/>
     <w:rPr>
-      <w:color w:val="8f5902"/>
-      <w:shd w:val="clear" w:fill="f8f8f8"/>
+      <w:rFonts w:ascii="Consolas" w:hAnsi="Consolas"/>
       <w:b/>
       <w:i/>
+      <w:color w:val="8F5902"/>
+      <w:sz w:val="22"/>
+      <w:shd w:val="clear" w:color="auto" w:fill="F8F8F8"/>
     </w:rPr>
   </w:style>
   <w:style w:type="character" w:customStyle="1" w:styleId="CommentVarTok">
     <w:name w:val="CommentVarTok"/>
     <w:basedOn w:val="VerbatimChar"/>
     <w:rPr>
-      <w:color w:val="8f5902"/>
-      <w:shd w:val="clear" w:fill="f8f8f8"/>
+      <w:rFonts w:ascii="Consolas" w:hAnsi="Consolas"/>
       <w:b/>
       <w:i/>
+      <w:color w:val="8F5902"/>
+      <w:sz w:val="22"/>
+      <w:shd w:val="clear" w:color="auto" w:fill="F8F8F8"/>
     </w:rPr>
   </w:style>
   <w:style w:type="character" w:customStyle="1" w:styleId="OtherTok">
     <w:name w:val="OtherTok"/>
     <w:basedOn w:val="VerbatimChar"/>
     <w:rPr>
-      <w:color w:val="8f5902"/>
-      <w:shd w:val="clear" w:fill="f8f8f8"/>
+      <w:rFonts w:ascii="Consolas" w:hAnsi="Consolas"/>
+      <w:color w:val="8F5902"/>
+      <w:sz w:val="22"/>
+      <w:shd w:val="clear" w:color="auto" w:fill="F8F8F8"/>
     </w:rPr>
   </w:style>
   <w:style w:type="character" w:customStyle="1" w:styleId="FunctionTok">
     <w:name w:val="FunctionTok"/>
     <w:basedOn w:val="VerbatimChar"/>
     <w:rPr>
-      <w:color w:val="204a87"/>
-      <w:shd w:val="clear" w:fill="f8f8f8"/>
+      <w:rFonts w:ascii="Consolas" w:hAnsi="Consolas"/>
       <w:b/>
+      <w:color w:val="204A87"/>
+      <w:sz w:val="22"/>
+      <w:shd w:val="clear" w:color="auto" w:fill="F8F8F8"/>
     </w:rPr>
   </w:style>
   <w:style w:type="character" w:customStyle="1" w:styleId="VariableTok">
     <w:name w:val="VariableTok"/>
     <w:basedOn w:val="VerbatimChar"/>
     <w:rPr>
+      <w:rFonts w:ascii="Consolas" w:hAnsi="Consolas"/>
       <w:color w:val="000000"/>
-      <w:shd w:val="clear" w:fill="f8f8f8"/>
+      <w:sz w:val="22"/>
+      <w:shd w:val="clear" w:color="auto" w:fill="F8F8F8"/>
     </w:rPr>
   </w:style>
   <w:style w:type="character" w:customStyle="1" w:styleId="ControlFlowTok">
     <w:name w:val="ControlFlowTok"/>
     <w:basedOn w:val="VerbatimChar"/>
     <w:rPr>
-      <w:color w:val="204a87"/>
-      <w:shd w:val="clear" w:fill="f8f8f8"/>
+      <w:rFonts w:ascii="Consolas" w:hAnsi="Consolas"/>
       <w:b/>
+      <w:color w:val="204A87"/>
+      <w:sz w:val="22"/>
+      <w:shd w:val="clear" w:color="auto" w:fill="F8F8F8"/>
     </w:rPr>
   </w:style>
   <w:style w:type="character" w:customStyle="1" w:styleId="OperatorTok">
     <w:name w:val="OperatorTok"/>
     <w:basedOn w:val="VerbatimChar"/>
     <w:rPr>
-      <w:color w:val="ce5c00"/>
-      <w:shd w:val="clear" w:fill="f8f8f8"/>
+      <w:rFonts w:ascii="Consolas" w:hAnsi="Consolas"/>
       <w:b/>
+      <w:color w:val="CE5C00"/>
+      <w:sz w:val="22"/>
+      <w:shd w:val="clear" w:color="auto" w:fill="F8F8F8"/>
     </w:rPr>
   </w:style>
   <w:style w:type="character" w:customStyle="1" w:styleId="BuiltInTok">
     <w:name w:val="BuiltInTok"/>
     <w:basedOn w:val="VerbatimChar"/>
     <w:rPr>
-      <w:shd w:val="clear" w:fill="f8f8f8"/>
+      <w:rFonts w:ascii="Consolas" w:hAnsi="Consolas"/>
+      <w:sz w:val="22"/>
+      <w:shd w:val="clear" w:color="auto" w:fill="F8F8F8"/>
     </w:rPr>
   </w:style>
   <w:style w:type="character" w:customStyle="1" w:styleId="ExtensionTok">
     <w:name w:val="ExtensionTok"/>
     <w:basedOn w:val="VerbatimChar"/>
     <w:rPr>
-      <w:shd w:val="clear" w:fill="f8f8f8"/>
+      <w:rFonts w:ascii="Consolas" w:hAnsi="Consolas"/>
+      <w:sz w:val="22"/>
+      <w:shd w:val="clear" w:color="auto" w:fill="F8F8F8"/>
     </w:rPr>
   </w:style>
   <w:style w:type="character" w:customStyle="1" w:styleId="PreprocessorTok">
     <w:name w:val="PreprocessorTok"/>
     <w:basedOn w:val="VerbatimChar"/>
     <w:rPr>
-      <w:color w:val="8f5902"/>
-      <w:shd w:val="clear" w:fill="f8f8f8"/>
+      <w:rFonts w:ascii="Consolas" w:hAnsi="Consolas"/>
       <w:i/>
+      <w:color w:val="8F5902"/>
+      <w:sz w:val="22"/>
+      <w:shd w:val="clear" w:color="auto" w:fill="F8F8F8"/>
     </w:rPr>
   </w:style>
   <w:style w:type="character" w:customStyle="1" w:styleId="AttributeTok">
     <w:name w:val="AttributeTok"/>
     <w:basedOn w:val="VerbatimChar"/>
     <w:rPr>
-      <w:color w:val="204a87"/>
-      <w:shd w:val="clear" w:fill="f8f8f8"/>
+      <w:rFonts w:ascii="Consolas" w:hAnsi="Consolas"/>
+      <w:color w:val="204A87"/>
+      <w:sz w:val="22"/>
+      <w:shd w:val="clear" w:color="auto" w:fill="F8F8F8"/>
     </w:rPr>
   </w:style>
   <w:style w:type="character" w:customStyle="1" w:styleId="RegionMarkerTok">
     <w:name w:val="RegionMarkerTok"/>
     <w:basedOn w:val="VerbatimChar"/>
     <w:rPr>
-      <w:shd w:val="clear" w:fill="f8f8f8"/>
+      <w:rFonts w:ascii="Consolas" w:hAnsi="Consolas"/>
+      <w:sz w:val="22"/>
+      <w:shd w:val="clear" w:color="auto" w:fill="F8F8F8"/>
     </w:rPr>
   </w:style>
   <w:style w:type="character" w:customStyle="1" w:styleId="InformationTok">
     <w:name w:val="InformationTok"/>
     <w:basedOn w:val="VerbatimChar"/>
     <w:rPr>
-      <w:color w:val="8f5902"/>
-      <w:shd w:val="clear" w:fill="f8f8f8"/>
+      <w:rFonts w:ascii="Consolas" w:hAnsi="Consolas"/>
       <w:b/>
       <w:i/>
+      <w:color w:val="8F5902"/>
+      <w:sz w:val="22"/>
+      <w:shd w:val="clear" w:color="auto" w:fill="F8F8F8"/>
     </w:rPr>
   </w:style>
   <w:style w:type="character" w:customStyle="1" w:styleId="WarningTok">
     <w:name w:val="WarningTok"/>
     <w:basedOn w:val="VerbatimChar"/>
     <w:rPr>
-      <w:color w:val="8f5902"/>
-      <w:shd w:val="clear" w:fill="f8f8f8"/>
+      <w:rFonts w:ascii="Consolas" w:hAnsi="Consolas"/>
       <w:b/>
       <w:i/>
+      <w:color w:val="8F5902"/>
+      <w:sz w:val="22"/>
+      <w:shd w:val="clear" w:color="auto" w:fill="F8F8F8"/>
     </w:rPr>
   </w:style>
   <w:style w:type="character" w:customStyle="1" w:styleId="AlertTok">
     <w:name w:val="AlertTok"/>
     <w:basedOn w:val="VerbatimChar"/>
     <w:rPr>
-      <w:color w:val="ef2929"/>
-      <w:shd w:val="clear" w:fill="f8f8f8"/>
+      <w:rFonts w:ascii="Consolas" w:hAnsi="Consolas"/>
+      <w:color w:val="EF2929"/>
+      <w:sz w:val="22"/>
+      <w:shd w:val="clear" w:color="auto" w:fill="F8F8F8"/>
     </w:rPr>
   </w:style>
   <w:style w:type="character" w:customStyle="1" w:styleId="ErrorTok">
     <w:name w:val="ErrorTok"/>
     <w:basedOn w:val="VerbatimChar"/>
     <w:rPr>
-      <w:color w:val="a40000"/>
-      <w:shd w:val="clear" w:fill="f8f8f8"/>
+      <w:rFonts w:ascii="Consolas" w:hAnsi="Consolas"/>
       <w:b/>
+      <w:color w:val="A40000"/>
+      <w:sz w:val="22"/>
+      <w:shd w:val="clear" w:color="auto" w:fill="F8F8F8"/>
     </w:rPr>
   </w:style>
   <w:style w:type="character" w:customStyle="1" w:styleId="NormalTok">
     <w:name w:val="NormalTok"/>
     <w:basedOn w:val="VerbatimChar"/>
     <w:rPr>
-      <w:shd w:val="clear" w:fill="f8f8f8"/>
+      <w:rFonts w:ascii="Consolas" w:hAnsi="Consolas"/>
+      <w:sz w:val="22"/>
+      <w:shd w:val="clear" w:color="auto" w:fill="F8F8F8"/>
     </w:rPr>
   </w:style>
 </w:styles>
